--- a/Intelektika_grupinis.docx
+++ b/Intelektika_grupinis.docx
@@ -174,7 +174,15 @@
           <w:sz w:val="28"/>
           <w:szCs w:val="28"/>
         </w:rPr>
-        <w:t>Individualus darbas</w:t>
+        <w:t>grupinis</w:t>
+      </w:r>
+      <w:r>
+        <w:rPr>
+          <w:rFonts w:asciiTheme="minorHAnsi" w:hAnsiTheme="minorHAnsi" w:cstheme="minorBidi"/>
+          <w:sz w:val="28"/>
+          <w:szCs w:val="28"/>
+        </w:rPr>
+        <w:t xml:space="preserve"> darbas</w:t>
       </w:r>
     </w:p>
     <w:p>
@@ -401,7 +409,23 @@
           <w:sz w:val="22"/>
           <w:szCs w:val="22"/>
         </w:rPr>
-        <w:t>Dainius Čepulis IFF8/10</w:t>
+        <w:t>Dainius Čepulis IFF</w:t>
+      </w:r>
+      <w:r>
+        <w:rPr>
+          <w:rFonts w:asciiTheme="minorHAnsi" w:hAnsiTheme="minorHAnsi" w:cstheme="minorHAnsi"/>
+          <w:sz w:val="22"/>
+          <w:szCs w:val="22"/>
+        </w:rPr>
+        <w:t>-</w:t>
+      </w:r>
+      <w:r>
+        <w:rPr>
+          <w:rFonts w:asciiTheme="minorHAnsi" w:hAnsiTheme="minorHAnsi" w:cstheme="minorHAnsi"/>
+          <w:sz w:val="22"/>
+          <w:szCs w:val="22"/>
+        </w:rPr>
+        <w:t>8/10</w:t>
       </w:r>
     </w:p>
     <w:p>
@@ -487,6 +511,13 @@
     </w:p>
     <w:sdt>
       <w:sdtPr>
+        <w:rPr>
+          <w:rFonts w:ascii="Calibri" w:eastAsia="MS Mincho" w:hAnsi="Calibri" w:cs="Times New Roman"/>
+          <w:color w:val="auto"/>
+          <w:sz w:val="20"/>
+          <w:szCs w:val="20"/>
+          <w:lang w:val="lt-LT"/>
+        </w:rPr>
         <w:id w:val="2024052836"/>
         <w:docPartObj>
           <w:docPartGallery w:val="Table of Contents"/>
@@ -495,14 +526,9 @@
       </w:sdtPr>
       <w:sdtEndPr>
         <w:rPr>
-          <w:rFonts w:ascii="Calibri" w:eastAsia="MS Mincho" w:hAnsi="Calibri" w:cs="Times New Roman"/>
           <w:b/>
           <w:bCs/>
           <w:noProof/>
-          <w:color w:val="auto"/>
-          <w:sz w:val="20"/>
-          <w:szCs w:val="20"/>
-          <w:lang w:val="lt-LT"/>
         </w:rPr>
       </w:sdtEndPr>
       <w:sdtContent>
@@ -540,7 +566,7 @@
           <w:r>
             <w:fldChar w:fldCharType="separate"/>
           </w:r>
-          <w:hyperlink w:anchor="_Toc73269240" w:history="1">
+          <w:hyperlink w:anchor="_Toc73271173" w:history="1">
             <w:r>
               <w:rPr>
                 <w:rStyle w:val="Hyperlink"/>
@@ -590,7 +616,7 @@
                 <w:noProof/>
                 <w:webHidden/>
               </w:rPr>
-              <w:instrText xml:space="preserve"> PAGEREF _Toc73269240 \h </w:instrText>
+              <w:instrText xml:space="preserve"> PAGEREF _Toc73271173 \h </w:instrText>
             </w:r>
             <w:r>
               <w:rPr>
@@ -610,7 +636,7 @@
                 <w:noProof/>
                 <w:webHidden/>
               </w:rPr>
-              <w:t>2</w:t>
+              <w:t>3</w:t>
             </w:r>
             <w:r>
               <w:rPr>
@@ -636,7 +662,7 @@
               <w:lang w:val="en-US" w:eastAsia="en-US"/>
             </w:rPr>
           </w:pPr>
-          <w:hyperlink w:anchor="_Toc73269241" w:history="1">
+          <w:hyperlink w:anchor="_Toc73271174" w:history="1">
             <w:r>
               <w:rPr>
                 <w:rStyle w:val="Hyperlink"/>
@@ -686,7 +712,7 @@
                 <w:noProof/>
                 <w:webHidden/>
               </w:rPr>
-              <w:instrText xml:space="preserve"> PAGEREF _Toc73269241 \h </w:instrText>
+              <w:instrText xml:space="preserve"> PAGEREF _Toc73271174 \h </w:instrText>
             </w:r>
             <w:r>
               <w:rPr>
@@ -706,7 +732,7 @@
                 <w:noProof/>
                 <w:webHidden/>
               </w:rPr>
-              <w:t>2</w:t>
+              <w:t>3</w:t>
             </w:r>
             <w:r>
               <w:rPr>
@@ -732,7 +758,7 @@
               <w:lang w:val="en-US" w:eastAsia="en-US"/>
             </w:rPr>
           </w:pPr>
-          <w:hyperlink w:anchor="_Toc73269242" w:history="1">
+          <w:hyperlink w:anchor="_Toc73271175" w:history="1">
             <w:r>
               <w:rPr>
                 <w:rStyle w:val="Hyperlink"/>
@@ -782,7 +808,7 @@
                 <w:noProof/>
                 <w:webHidden/>
               </w:rPr>
-              <w:instrText xml:space="preserve"> PAGEREF _Toc73269242 \h </w:instrText>
+              <w:instrText xml:space="preserve"> PAGEREF _Toc73271175 \h </w:instrText>
             </w:r>
             <w:r>
               <w:rPr>
@@ -802,7 +828,7 @@
                 <w:noProof/>
                 <w:webHidden/>
               </w:rPr>
-              <w:t>2</w:t>
+              <w:t>3</w:t>
             </w:r>
             <w:r>
               <w:rPr>
@@ -828,7 +854,7 @@
               <w:lang w:val="en-US" w:eastAsia="en-US"/>
             </w:rPr>
           </w:pPr>
-          <w:hyperlink w:anchor="_Toc73269243" w:history="1">
+          <w:hyperlink w:anchor="_Toc73271176" w:history="1">
             <w:r>
               <w:rPr>
                 <w:rStyle w:val="Hyperlink"/>
@@ -878,7 +904,7 @@
                 <w:noProof/>
                 <w:webHidden/>
               </w:rPr>
-              <w:instrText xml:space="preserve"> PAGEREF _Toc73269243 \h </w:instrText>
+              <w:instrText xml:space="preserve"> PAGEREF _Toc73271176 \h </w:instrText>
             </w:r>
             <w:r>
               <w:rPr>
@@ -898,7 +924,7 @@
                 <w:noProof/>
                 <w:webHidden/>
               </w:rPr>
-              <w:t>2</w:t>
+              <w:t>3</w:t>
             </w:r>
             <w:r>
               <w:rPr>
@@ -924,7 +950,7 @@
               <w:lang w:val="en-US" w:eastAsia="en-US"/>
             </w:rPr>
           </w:pPr>
-          <w:hyperlink w:anchor="_Toc73269244" w:history="1">
+          <w:hyperlink w:anchor="_Toc73271177" w:history="1">
             <w:r>
               <w:rPr>
                 <w:rStyle w:val="Hyperlink"/>
@@ -975,7 +1001,7 @@
                 <w:noProof/>
                 <w:webHidden/>
               </w:rPr>
-              <w:instrText xml:space="preserve"> PAGEREF _Toc73269244 \h </w:instrText>
+              <w:instrText xml:space="preserve"> PAGEREF _Toc73271177 \h </w:instrText>
             </w:r>
             <w:r>
               <w:rPr>
@@ -995,7 +1021,7 @@
                 <w:noProof/>
                 <w:webHidden/>
               </w:rPr>
-              <w:t>2</w:t>
+              <w:t>3</w:t>
             </w:r>
             <w:r>
               <w:rPr>
@@ -1021,7 +1047,7 @@
               <w:lang w:val="en-US" w:eastAsia="en-US"/>
             </w:rPr>
           </w:pPr>
-          <w:hyperlink w:anchor="_Toc73269245" w:history="1">
+          <w:hyperlink w:anchor="_Toc73271178" w:history="1">
             <w:r>
               <w:rPr>
                 <w:rStyle w:val="Hyperlink"/>
@@ -1068,7 +1094,7 @@
                 <w:noProof/>
                 <w:webHidden/>
               </w:rPr>
-              <w:instrText xml:space="preserve"> PAGEREF _Toc73269245 \h </w:instrText>
+              <w:instrText xml:space="preserve"> PAGEREF _Toc73271178 \h </w:instrText>
             </w:r>
             <w:r>
               <w:rPr>
@@ -1088,7 +1114,7 @@
                 <w:noProof/>
                 <w:webHidden/>
               </w:rPr>
-              <w:t>5</w:t>
+              <w:t>6</w:t>
             </w:r>
             <w:r>
               <w:rPr>
@@ -1114,7 +1140,7 @@
               <w:lang w:val="en-US" w:eastAsia="en-US"/>
             </w:rPr>
           </w:pPr>
-          <w:hyperlink w:anchor="_Toc73269246" w:history="1">
+          <w:hyperlink w:anchor="_Toc73271179" w:history="1">
             <w:r>
               <w:rPr>
                 <w:rStyle w:val="Hyperlink"/>
@@ -1164,7 +1190,7 @@
                 <w:noProof/>
                 <w:webHidden/>
               </w:rPr>
-              <w:instrText xml:space="preserve"> PAGEREF _Toc73269246 \h </w:instrText>
+              <w:instrText xml:space="preserve"> PAGEREF _Toc73271179 \h </w:instrText>
             </w:r>
             <w:r>
               <w:rPr>
@@ -1184,7 +1210,7 @@
                 <w:noProof/>
                 <w:webHidden/>
               </w:rPr>
-              <w:t>6</w:t>
+              <w:t>7</w:t>
             </w:r>
             <w:r>
               <w:rPr>
@@ -1210,7 +1236,7 @@
               <w:lang w:val="en-US" w:eastAsia="en-US"/>
             </w:rPr>
           </w:pPr>
-          <w:hyperlink w:anchor="_Toc73269247" w:history="1">
+          <w:hyperlink w:anchor="_Toc73271180" w:history="1">
             <w:r>
               <w:rPr>
                 <w:rStyle w:val="Hyperlink"/>
@@ -1255,7 +1281,7 @@
                 <w:noProof/>
                 <w:webHidden/>
               </w:rPr>
-              <w:instrText xml:space="preserve"> PAGEREF _Toc73269247 \h </w:instrText>
+              <w:instrText xml:space="preserve"> PAGEREF _Toc73271180 \h </w:instrText>
             </w:r>
             <w:r>
               <w:rPr>
@@ -1275,7 +1301,7 @@
                 <w:noProof/>
                 <w:webHidden/>
               </w:rPr>
-              <w:t>6</w:t>
+              <w:t>7</w:t>
             </w:r>
             <w:r>
               <w:rPr>
@@ -1301,7 +1327,7 @@
               <w:lang w:val="en-US" w:eastAsia="en-US"/>
             </w:rPr>
           </w:pPr>
-          <w:hyperlink w:anchor="_Toc73269248" w:history="1">
+          <w:hyperlink w:anchor="_Toc73271181" w:history="1">
             <w:r>
               <w:rPr>
                 <w:rStyle w:val="Hyperlink"/>
@@ -1346,7 +1372,7 @@
                 <w:noProof/>
                 <w:webHidden/>
               </w:rPr>
-              <w:instrText xml:space="preserve"> PAGEREF _Toc73269248 \h </w:instrText>
+              <w:instrText xml:space="preserve"> PAGEREF _Toc73271181 \h </w:instrText>
             </w:r>
             <w:r>
               <w:rPr>
@@ -1366,7 +1392,7 @@
                 <w:noProof/>
                 <w:webHidden/>
               </w:rPr>
-              <w:t>6</w:t>
+              <w:t>7</w:t>
             </w:r>
             <w:r>
               <w:rPr>
@@ -1392,7 +1418,7 @@
               <w:lang w:val="en-US" w:eastAsia="en-US"/>
             </w:rPr>
           </w:pPr>
-          <w:hyperlink w:anchor="_Toc73269249" w:history="1">
+          <w:hyperlink w:anchor="_Toc73271182" w:history="1">
             <w:r>
               <w:rPr>
                 <w:rStyle w:val="Hyperlink"/>
@@ -1437,7 +1463,7 @@
                 <w:noProof/>
                 <w:webHidden/>
               </w:rPr>
-              <w:instrText xml:space="preserve"> PAGEREF _Toc73269249 \h </w:instrText>
+              <w:instrText xml:space="preserve"> PAGEREF _Toc73271182 \h </w:instrText>
             </w:r>
             <w:r>
               <w:rPr>
@@ -1457,7 +1483,7 @@
                 <w:noProof/>
                 <w:webHidden/>
               </w:rPr>
-              <w:t>7</w:t>
+              <w:t>8</w:t>
             </w:r>
             <w:r>
               <w:rPr>
@@ -1483,7 +1509,7 @@
               <w:lang w:val="en-US" w:eastAsia="en-US"/>
             </w:rPr>
           </w:pPr>
-          <w:hyperlink w:anchor="_Toc73269250" w:history="1">
+          <w:hyperlink w:anchor="_Toc73271183" w:history="1">
             <w:r>
               <w:rPr>
                 <w:rStyle w:val="Hyperlink"/>
@@ -1528,7 +1554,7 @@
                 <w:noProof/>
                 <w:webHidden/>
               </w:rPr>
-              <w:instrText xml:space="preserve"> PAGEREF _Toc73269250 \h </w:instrText>
+              <w:instrText xml:space="preserve"> PAGEREF _Toc73271183 \h </w:instrText>
             </w:r>
             <w:r>
               <w:rPr>
@@ -1548,7 +1574,7 @@
                 <w:noProof/>
                 <w:webHidden/>
               </w:rPr>
-              <w:t>9</w:t>
+              <w:t>10</w:t>
             </w:r>
             <w:r>
               <w:rPr>
@@ -1574,7 +1600,7 @@
               <w:lang w:val="en-US" w:eastAsia="en-US"/>
             </w:rPr>
           </w:pPr>
-          <w:hyperlink w:anchor="_Toc73269251" w:history="1">
+          <w:hyperlink w:anchor="_Toc73271184" w:history="1">
             <w:r>
               <w:rPr>
                 <w:rStyle w:val="Hyperlink"/>
@@ -1603,7 +1629,7 @@
                 <w:rStyle w:val="Hyperlink"/>
                 <w:noProof/>
               </w:rPr>
-              <w:t>Programos kodas</w:t>
+              <w:t>Apibendrintos išvados</w:t>
             </w:r>
             <w:r>
               <w:rPr>
@@ -1624,7 +1650,7 @@
                 <w:noProof/>
                 <w:webHidden/>
               </w:rPr>
-              <w:instrText xml:space="preserve"> PAGEREF _Toc73269251 \h </w:instrText>
+              <w:instrText xml:space="preserve"> PAGEREF _Toc73271184 \h </w:instrText>
             </w:r>
             <w:r>
               <w:rPr>
@@ -1644,103 +1670,7 @@
                 <w:noProof/>
                 <w:webHidden/>
               </w:rPr>
-              <w:t>10</w:t>
-            </w:r>
-            <w:r>
-              <w:rPr>
-                <w:noProof/>
-                <w:webHidden/>
-              </w:rPr>
-              <w:fldChar w:fldCharType="end"/>
-            </w:r>
-          </w:hyperlink>
-        </w:p>
-        <w:p>
-          <w:pPr>
-            <w:pStyle w:val="TOC1"/>
-            <w:tabs>
-              <w:tab w:val="left" w:pos="480"/>
-              <w:tab w:val="right" w:leader="dot" w:pos="8296"/>
-            </w:tabs>
-            <w:rPr>
-              <w:rFonts w:asciiTheme="minorHAnsi" w:eastAsiaTheme="minorEastAsia" w:hAnsiTheme="minorHAnsi" w:cstheme="minorBidi"/>
-              <w:noProof/>
-              <w:sz w:val="22"/>
-              <w:szCs w:val="22"/>
-              <w:lang w:val="en-US" w:eastAsia="en-US"/>
-            </w:rPr>
-          </w:pPr>
-          <w:hyperlink w:anchor="_Toc73269252" w:history="1">
-            <w:r>
-              <w:rPr>
-                <w:rStyle w:val="Hyperlink"/>
-                <w:noProof/>
-                <w14:scene3d>
-                  <w14:camera w14:prst="orthographicFront"/>
-                  <w14:lightRig w14:rig="threePt" w14:dir="t">
-                    <w14:rot w14:lat="0" w14:lon="0" w14:rev="0"/>
-                  </w14:lightRig>
-                </w14:scene3d>
-              </w:rPr>
-              <w:t>7.</w:t>
-            </w:r>
-            <w:r>
-              <w:rPr>
-                <w:rFonts w:asciiTheme="minorHAnsi" w:eastAsiaTheme="minorEastAsia" w:hAnsiTheme="minorHAnsi" w:cstheme="minorBidi"/>
-                <w:noProof/>
-                <w:sz w:val="22"/>
-                <w:szCs w:val="22"/>
-                <w:lang w:val="en-US" w:eastAsia="en-US"/>
-              </w:rPr>
-              <w:tab/>
-            </w:r>
-            <w:r>
-              <w:rPr>
-                <w:rStyle w:val="Hyperlink"/>
-                <w:noProof/>
-              </w:rPr>
-              <w:t>Apibendrintos išvados</w:t>
-            </w:r>
-            <w:r>
-              <w:rPr>
-                <w:noProof/>
-                <w:webHidden/>
-              </w:rPr>
-              <w:tab/>
-            </w:r>
-            <w:r>
-              <w:rPr>
-                <w:noProof/>
-                <w:webHidden/>
-              </w:rPr>
-              <w:fldChar w:fldCharType="begin"/>
-            </w:r>
-            <w:r>
-              <w:rPr>
-                <w:noProof/>
-                <w:webHidden/>
-              </w:rPr>
-              <w:instrText xml:space="preserve"> PAGEREF _Toc73269252 \h </w:instrText>
-            </w:r>
-            <w:r>
-              <w:rPr>
-                <w:noProof/>
-                <w:webHidden/>
-              </w:rPr>
-            </w:r>
-            <w:r>
-              <w:rPr>
-                <w:noProof/>
-                <w:webHidden/>
-              </w:rPr>
-              <w:fldChar w:fldCharType="separate"/>
-            </w:r>
-            <w:r>
-              <w:rPr>
-                <w:noProof/>
-                <w:webHidden/>
-              </w:rPr>
-              <w:t>10</w:t>
+              <w:t>11</w:t>
             </w:r>
             <w:r>
               <w:rPr>
@@ -1772,7 +1702,6 @@
           <w:sz w:val="28"/>
         </w:rPr>
       </w:pPr>
-      <w:bookmarkStart w:id="1" w:name="_Toc73269240"/>
       <w:r>
         <w:br w:type="page"/>
       </w:r>
@@ -1781,6 +1710,7 @@
       <w:pPr>
         <w:pStyle w:val="Heading1"/>
       </w:pPr>
+      <w:bookmarkStart w:id="1" w:name="_Toc73271173"/>
       <w:r>
         <w:lastRenderedPageBreak/>
         <w:t>Darbo dalys</w:t>
@@ -1819,7 +1749,7 @@
       <w:pPr>
         <w:pStyle w:val="Heading1"/>
       </w:pPr>
-      <w:bookmarkStart w:id="2" w:name="_Toc73269241"/>
+      <w:bookmarkStart w:id="2" w:name="_Toc73271174"/>
       <w:r>
         <w:t>Įvadas</w:t>
       </w:r>
@@ -1918,17 +1848,14 @@
         <w:jc w:val="center"/>
       </w:pPr>
       <w:r>
-        <w:t>pav.  1</w:t>
-      </w:r>
-      <w:r>
-        <w:t xml:space="preserve"> pasirinktų duomenų grafikas</w:t>
+        <w:t>pav.  1 pasirinktų duomenų grafikas</w:t>
       </w:r>
     </w:p>
     <w:p>
       <w:pPr>
         <w:pStyle w:val="Heading1"/>
       </w:pPr>
-      <w:bookmarkStart w:id="3" w:name="_Toc73269242"/>
+      <w:bookmarkStart w:id="3" w:name="_Toc73271175"/>
       <w:r>
         <w:t>Duomenų pasiruošimas</w:t>
       </w:r>
@@ -1951,7 +1878,7 @@
       <w:pPr>
         <w:pStyle w:val="Heading1"/>
       </w:pPr>
-      <w:bookmarkStart w:id="4" w:name="_Toc73269243"/>
+      <w:bookmarkStart w:id="4" w:name="_Toc73271176"/>
       <w:bookmarkEnd w:id="0"/>
       <w:proofErr w:type="spellStart"/>
       <w:r>
@@ -1996,20 +1923,14 @@
       </w:r>
       <w:proofErr w:type="spellEnd"/>
       <w:r>
-        <w:t xml:space="preserve"> yra mašininio mokimosi metodas, kuris atranda klasterius darydamas prielaida, kad šie klasteriai sudaro </w:t>
-      </w:r>
-      <w:r>
-        <w:t>normalų pasiskirstymą</w:t>
-      </w:r>
-      <w:r>
-        <w:t>.</w:t>
+        <w:t xml:space="preserve"> yra mašininio mokimosi metodas, kuris atranda klasterius darydamas prielaida, kad šie klasteriai sudaro normalų pasiskirstymą.</w:t>
       </w:r>
     </w:p>
     <w:p>
       <w:pPr>
         <w:pStyle w:val="Heading2"/>
       </w:pPr>
-      <w:bookmarkStart w:id="5" w:name="_Toc73269244"/>
+      <w:bookmarkStart w:id="5" w:name="_Toc73271177"/>
       <w:r>
         <w:rPr>
           <w14:scene3d>
@@ -2147,10 +2068,7 @@
         <w:t xml:space="preserve">Išskirti </w:t>
       </w:r>
       <w:r>
-        <w:t>du</w:t>
-      </w:r>
-      <w:r>
-        <w:t xml:space="preserve"> </w:t>
+        <w:t xml:space="preserve">du </w:t>
       </w:r>
       <w:r>
         <w:t>klasteriai</w:t>
@@ -2339,10 +2257,7 @@
         <w:t>3</w:t>
       </w:r>
       <w:r>
-        <w:t xml:space="preserve">. </w:t>
-      </w:r>
-      <w:r>
-        <w:t>„</w:t>
+        <w:t>. „</w:t>
       </w:r>
       <w:proofErr w:type="spellStart"/>
       <w:r>
@@ -2453,10 +2368,7 @@
         <w:t xml:space="preserve">Išskirti </w:t>
       </w:r>
       <w:r>
-        <w:t>trys</w:t>
-      </w:r>
-      <w:r>
-        <w:t xml:space="preserve"> </w:t>
+        <w:t xml:space="preserve">trys </w:t>
       </w:r>
       <w:r>
         <w:t>klasteriai</w:t>
@@ -2589,10 +2501,7 @@
         <w:t xml:space="preserve">Išskirti </w:t>
       </w:r>
       <w:r>
-        <w:t>penki</w:t>
-      </w:r>
-      <w:r>
-        <w:t xml:space="preserve"> </w:t>
+        <w:t xml:space="preserve">penki </w:t>
       </w:r>
       <w:r>
         <w:t>klasteriai</w:t>
@@ -2733,7 +2642,7 @@
           <w:bdr w:val="none" w:sz="0" w:space="0" w:color="auto" w:frame="1"/>
         </w:rPr>
       </w:pPr>
-      <w:bookmarkStart w:id="6" w:name="_Toc73269245"/>
+      <w:bookmarkStart w:id="6" w:name="_Toc73271178"/>
       <w:r>
         <w:rPr>
           <w:bdr w:val="none" w:sz="0" w:space="0" w:color="auto" w:frame="1"/>
@@ -2779,7 +2688,7 @@
       <w:pPr>
         <w:pStyle w:val="Heading1"/>
       </w:pPr>
-      <w:bookmarkStart w:id="7" w:name="_Toc73269246"/>
+      <w:bookmarkStart w:id="7" w:name="_Toc73271179"/>
       <w:r>
         <w:lastRenderedPageBreak/>
         <w:t>K-vidurkių metodas</w:t>
@@ -3182,7 +3091,7 @@
       <w:pPr>
         <w:pStyle w:val="Heading2"/>
       </w:pPr>
-      <w:bookmarkStart w:id="8" w:name="_Toc73269247"/>
+      <w:bookmarkStart w:id="8" w:name="_Toc73271180"/>
       <w:r>
         <w:t>Inercija</w:t>
       </w:r>
@@ -4115,7 +4024,7 @@
       <w:pPr>
         <w:pStyle w:val="Heading2"/>
       </w:pPr>
-      <w:bookmarkStart w:id="9" w:name="_Toc73269248"/>
+      <w:bookmarkStart w:id="9" w:name="_Toc73271181"/>
       <w:r>
         <w:t xml:space="preserve">Silueto </w:t>
       </w:r>
@@ -5057,7 +4966,7 @@
       <w:pPr>
         <w:pStyle w:val="Heading2"/>
       </w:pPr>
-      <w:bookmarkStart w:id="10" w:name="_Toc73269249"/>
+      <w:bookmarkStart w:id="10" w:name="_Toc73271182"/>
       <w:r>
         <w:t>Vizualizacija</w:t>
       </w:r>
@@ -5432,7 +5341,7 @@
       <w:pPr>
         <w:pStyle w:val="Heading2"/>
       </w:pPr>
-      <w:bookmarkStart w:id="11" w:name="_Toc73269250"/>
+      <w:bookmarkStart w:id="11" w:name="_Toc73271183"/>
       <w:r>
         <w:t>Išvados</w:t>
       </w:r>
@@ -5540,5504 +5449,12 @@
       <w:pPr>
         <w:pStyle w:val="Heading1"/>
       </w:pPr>
-      <w:bookmarkStart w:id="12" w:name="_Toc73269251"/>
+      <w:bookmarkStart w:id="12" w:name="_Toc73271184"/>
       <w:r>
         <w:lastRenderedPageBreak/>
-        <w:t>Programos kodas</w:t>
+        <w:t>Apibendrintos išvados</w:t>
       </w:r>
       <w:bookmarkEnd w:id="12"/>
-    </w:p>
-    <w:p/>
-    <w:p>
-      <w:r>
-        <w:t>K_mean.py</w:t>
-      </w:r>
-    </w:p>
-    <w:p>
-      <w:pPr>
-        <w:pStyle w:val="HTMLPreformatted"/>
-        <w:numPr>
-          <w:ilvl w:val="0"/>
-          <w:numId w:val="28"/>
-        </w:numPr>
-        <w:pBdr>
-          <w:top w:val="single" w:sz="6" w:space="2" w:color="888888"/>
-          <w:left w:val="single" w:sz="6" w:space="2" w:color="888888"/>
-          <w:bottom w:val="single" w:sz="6" w:space="2" w:color="888888"/>
-          <w:right w:val="single" w:sz="6" w:space="2" w:color="888888"/>
-        </w:pBdr>
-        <w:tabs>
-          <w:tab w:val="clear" w:pos="720"/>
-        </w:tabs>
-        <w:spacing w:before="100" w:beforeAutospacing="1" w:after="100" w:afterAutospacing="1"/>
-        <w:divId w:val="13044856"/>
-        <w:rPr>
-          <w:rFonts w:ascii="Consolas" w:hAnsi="Consolas"/>
-          <w:sz w:val="17"/>
-          <w:szCs w:val="17"/>
-        </w:rPr>
-      </w:pPr>
-      <w:r>
-        <w:rPr>
-          <w:rFonts w:ascii="Consolas" w:hAnsi="Consolas"/>
-          <w:color w:val="000088"/>
-          <w:sz w:val="17"/>
-          <w:szCs w:val="17"/>
-        </w:rPr>
-        <w:t>from</w:t>
-      </w:r>
-      <w:r>
-        <w:rPr>
-          <w:rFonts w:ascii="Consolas" w:hAnsi="Consolas"/>
-          <w:color w:val="000000"/>
-          <w:sz w:val="17"/>
-          <w:szCs w:val="17"/>
-        </w:rPr>
-        <w:t xml:space="preserve"> matplotlib </w:t>
-      </w:r>
-      <w:r>
-        <w:rPr>
-          <w:rFonts w:ascii="Consolas" w:hAnsi="Consolas"/>
-          <w:color w:val="000088"/>
-          <w:sz w:val="17"/>
-          <w:szCs w:val="17"/>
-        </w:rPr>
-        <w:t>import</w:t>
-      </w:r>
-      <w:r>
-        <w:rPr>
-          <w:rFonts w:ascii="Consolas" w:hAnsi="Consolas"/>
-          <w:color w:val="000000"/>
-          <w:sz w:val="17"/>
-          <w:szCs w:val="17"/>
-        </w:rPr>
-        <w:t xml:space="preserve"> </w:t>
-      </w:r>
-      <w:proofErr w:type="spellStart"/>
-      <w:r>
-        <w:rPr>
-          <w:rFonts w:ascii="Consolas" w:hAnsi="Consolas"/>
-          <w:color w:val="000000"/>
-          <w:sz w:val="17"/>
-          <w:szCs w:val="17"/>
-        </w:rPr>
-        <w:t>pyplot</w:t>
-      </w:r>
-      <w:proofErr w:type="spellEnd"/>
-      <w:r>
-        <w:rPr>
-          <w:rFonts w:ascii="Consolas" w:hAnsi="Consolas"/>
-          <w:color w:val="000000"/>
-          <w:sz w:val="17"/>
-          <w:szCs w:val="17"/>
-        </w:rPr>
-        <w:t xml:space="preserve"> </w:t>
-      </w:r>
-      <w:r>
-        <w:rPr>
-          <w:rFonts w:ascii="Consolas" w:hAnsi="Consolas"/>
-          <w:color w:val="000088"/>
-          <w:sz w:val="17"/>
-          <w:szCs w:val="17"/>
-        </w:rPr>
-        <w:t>as</w:t>
-      </w:r>
-      <w:r>
-        <w:rPr>
-          <w:rFonts w:ascii="Consolas" w:hAnsi="Consolas"/>
-          <w:color w:val="000000"/>
-          <w:sz w:val="17"/>
-          <w:szCs w:val="17"/>
-        </w:rPr>
-        <w:t xml:space="preserve"> </w:t>
-      </w:r>
-      <w:proofErr w:type="spellStart"/>
-      <w:r>
-        <w:rPr>
-          <w:rFonts w:ascii="Consolas" w:hAnsi="Consolas"/>
-          <w:color w:val="000000"/>
-          <w:sz w:val="17"/>
-          <w:szCs w:val="17"/>
-        </w:rPr>
-        <w:t>plt</w:t>
-      </w:r>
-      <w:proofErr w:type="spellEnd"/>
-    </w:p>
-    <w:p>
-      <w:pPr>
-        <w:pStyle w:val="HTMLPreformatted"/>
-        <w:numPr>
-          <w:ilvl w:val="0"/>
-          <w:numId w:val="28"/>
-        </w:numPr>
-        <w:pBdr>
-          <w:top w:val="single" w:sz="6" w:space="2" w:color="888888"/>
-          <w:left w:val="single" w:sz="6" w:space="2" w:color="888888"/>
-          <w:bottom w:val="single" w:sz="6" w:space="2" w:color="888888"/>
-          <w:right w:val="single" w:sz="6" w:space="2" w:color="888888"/>
-        </w:pBdr>
-        <w:tabs>
-          <w:tab w:val="clear" w:pos="720"/>
-        </w:tabs>
-        <w:spacing w:before="100" w:beforeAutospacing="1" w:after="100" w:afterAutospacing="1"/>
-        <w:divId w:val="13044856"/>
-        <w:rPr>
-          <w:rFonts w:ascii="Consolas" w:hAnsi="Consolas"/>
-          <w:sz w:val="17"/>
-          <w:szCs w:val="17"/>
-        </w:rPr>
-      </w:pPr>
-      <w:r>
-        <w:rPr>
-          <w:rFonts w:ascii="Consolas" w:hAnsi="Consolas"/>
-          <w:color w:val="000088"/>
-          <w:sz w:val="17"/>
-          <w:szCs w:val="17"/>
-        </w:rPr>
-        <w:t>from</w:t>
-      </w:r>
-      <w:r>
-        <w:rPr>
-          <w:rFonts w:ascii="Consolas" w:hAnsi="Consolas"/>
-          <w:color w:val="000000"/>
-          <w:sz w:val="17"/>
-          <w:szCs w:val="17"/>
-        </w:rPr>
-        <w:t xml:space="preserve"> </w:t>
-      </w:r>
-      <w:proofErr w:type="spellStart"/>
-      <w:proofErr w:type="gramStart"/>
-      <w:r>
-        <w:rPr>
-          <w:rFonts w:ascii="Consolas" w:hAnsi="Consolas"/>
-          <w:color w:val="000000"/>
-          <w:sz w:val="17"/>
-          <w:szCs w:val="17"/>
-        </w:rPr>
-        <w:t>sklearn</w:t>
-      </w:r>
-      <w:r>
-        <w:rPr>
-          <w:rFonts w:ascii="Consolas" w:hAnsi="Consolas"/>
-          <w:color w:val="666600"/>
-          <w:sz w:val="17"/>
-          <w:szCs w:val="17"/>
-        </w:rPr>
-        <w:t>.</w:t>
-      </w:r>
-      <w:r>
-        <w:rPr>
-          <w:rFonts w:ascii="Consolas" w:hAnsi="Consolas"/>
-          <w:color w:val="000000"/>
-          <w:sz w:val="17"/>
-          <w:szCs w:val="17"/>
-        </w:rPr>
-        <w:t>cluster</w:t>
-      </w:r>
-      <w:proofErr w:type="spellEnd"/>
-      <w:proofErr w:type="gramEnd"/>
-      <w:r>
-        <w:rPr>
-          <w:rFonts w:ascii="Consolas" w:hAnsi="Consolas"/>
-          <w:color w:val="000000"/>
-          <w:sz w:val="17"/>
-          <w:szCs w:val="17"/>
-        </w:rPr>
-        <w:t xml:space="preserve"> </w:t>
-      </w:r>
-      <w:r>
-        <w:rPr>
-          <w:rFonts w:ascii="Consolas" w:hAnsi="Consolas"/>
-          <w:color w:val="000088"/>
-          <w:sz w:val="17"/>
-          <w:szCs w:val="17"/>
-        </w:rPr>
-        <w:t>import</w:t>
-      </w:r>
-      <w:r>
-        <w:rPr>
-          <w:rFonts w:ascii="Consolas" w:hAnsi="Consolas"/>
-          <w:color w:val="000000"/>
-          <w:sz w:val="17"/>
-          <w:szCs w:val="17"/>
-        </w:rPr>
-        <w:t xml:space="preserve"> </w:t>
-      </w:r>
-      <w:proofErr w:type="spellStart"/>
-      <w:r>
-        <w:rPr>
-          <w:rFonts w:ascii="Consolas" w:hAnsi="Consolas"/>
-          <w:color w:val="660066"/>
-          <w:sz w:val="17"/>
-          <w:szCs w:val="17"/>
-        </w:rPr>
-        <w:t>KMeans</w:t>
-      </w:r>
-      <w:proofErr w:type="spellEnd"/>
-    </w:p>
-    <w:p>
-      <w:pPr>
-        <w:pStyle w:val="HTMLPreformatted"/>
-        <w:numPr>
-          <w:ilvl w:val="0"/>
-          <w:numId w:val="28"/>
-        </w:numPr>
-        <w:pBdr>
-          <w:top w:val="single" w:sz="6" w:space="2" w:color="888888"/>
-          <w:left w:val="single" w:sz="6" w:space="2" w:color="888888"/>
-          <w:bottom w:val="single" w:sz="6" w:space="2" w:color="888888"/>
-          <w:right w:val="single" w:sz="6" w:space="2" w:color="888888"/>
-        </w:pBdr>
-        <w:tabs>
-          <w:tab w:val="clear" w:pos="720"/>
-        </w:tabs>
-        <w:spacing w:before="100" w:beforeAutospacing="1" w:after="100" w:afterAutospacing="1"/>
-        <w:divId w:val="13044856"/>
-        <w:rPr>
-          <w:rFonts w:ascii="Consolas" w:hAnsi="Consolas"/>
-          <w:sz w:val="17"/>
-          <w:szCs w:val="17"/>
-        </w:rPr>
-      </w:pPr>
-      <w:r>
-        <w:rPr>
-          <w:rFonts w:ascii="Consolas" w:hAnsi="Consolas"/>
-          <w:color w:val="000088"/>
-          <w:sz w:val="17"/>
-          <w:szCs w:val="17"/>
-        </w:rPr>
-        <w:t>import</w:t>
-      </w:r>
-      <w:r>
-        <w:rPr>
-          <w:rFonts w:ascii="Consolas" w:hAnsi="Consolas"/>
-          <w:color w:val="000000"/>
-          <w:sz w:val="17"/>
-          <w:szCs w:val="17"/>
-        </w:rPr>
-        <w:t xml:space="preserve"> </w:t>
-      </w:r>
-      <w:proofErr w:type="spellStart"/>
-      <w:r>
-        <w:rPr>
-          <w:rFonts w:ascii="Consolas" w:hAnsi="Consolas"/>
-          <w:color w:val="000000"/>
-          <w:sz w:val="17"/>
-          <w:szCs w:val="17"/>
-        </w:rPr>
-        <w:t>numpy</w:t>
-      </w:r>
-      <w:proofErr w:type="spellEnd"/>
-      <w:r>
-        <w:rPr>
-          <w:rFonts w:ascii="Consolas" w:hAnsi="Consolas"/>
-          <w:color w:val="000000"/>
-          <w:sz w:val="17"/>
-          <w:szCs w:val="17"/>
-        </w:rPr>
-        <w:t xml:space="preserve"> </w:t>
-      </w:r>
-      <w:r>
-        <w:rPr>
-          <w:rFonts w:ascii="Consolas" w:hAnsi="Consolas"/>
-          <w:color w:val="000088"/>
-          <w:sz w:val="17"/>
-          <w:szCs w:val="17"/>
-        </w:rPr>
-        <w:t>as</w:t>
-      </w:r>
-      <w:r>
-        <w:rPr>
-          <w:rFonts w:ascii="Consolas" w:hAnsi="Consolas"/>
-          <w:color w:val="000000"/>
-          <w:sz w:val="17"/>
-          <w:szCs w:val="17"/>
-        </w:rPr>
-        <w:t xml:space="preserve"> </w:t>
-      </w:r>
-      <w:proofErr w:type="gramStart"/>
-      <w:r>
-        <w:rPr>
-          <w:rFonts w:ascii="Consolas" w:hAnsi="Consolas"/>
-          <w:color w:val="000000"/>
-          <w:sz w:val="17"/>
-          <w:szCs w:val="17"/>
-        </w:rPr>
-        <w:t>np</w:t>
-      </w:r>
-      <w:proofErr w:type="gramEnd"/>
-    </w:p>
-    <w:p>
-      <w:pPr>
-        <w:pStyle w:val="HTMLPreformatted"/>
-        <w:numPr>
-          <w:ilvl w:val="0"/>
-          <w:numId w:val="28"/>
-        </w:numPr>
-        <w:pBdr>
-          <w:top w:val="single" w:sz="6" w:space="2" w:color="888888"/>
-          <w:left w:val="single" w:sz="6" w:space="2" w:color="888888"/>
-          <w:bottom w:val="single" w:sz="6" w:space="2" w:color="888888"/>
-          <w:right w:val="single" w:sz="6" w:space="2" w:color="888888"/>
-        </w:pBdr>
-        <w:tabs>
-          <w:tab w:val="clear" w:pos="720"/>
-        </w:tabs>
-        <w:spacing w:before="100" w:beforeAutospacing="1" w:after="100" w:afterAutospacing="1"/>
-        <w:divId w:val="13044856"/>
-        <w:rPr>
-          <w:rFonts w:ascii="Consolas" w:hAnsi="Consolas"/>
-          <w:sz w:val="17"/>
-          <w:szCs w:val="17"/>
-        </w:rPr>
-      </w:pPr>
-      <w:r>
-        <w:rPr>
-          <w:rFonts w:ascii="Consolas" w:hAnsi="Consolas"/>
-          <w:color w:val="000088"/>
-          <w:sz w:val="17"/>
-          <w:szCs w:val="17"/>
-        </w:rPr>
-        <w:t>from</w:t>
-      </w:r>
-      <w:r>
-        <w:rPr>
-          <w:rFonts w:ascii="Consolas" w:hAnsi="Consolas"/>
-          <w:color w:val="000000"/>
-          <w:sz w:val="17"/>
-          <w:szCs w:val="17"/>
-        </w:rPr>
-        <w:t xml:space="preserve"> </w:t>
-      </w:r>
-      <w:proofErr w:type="spellStart"/>
-      <w:proofErr w:type="gramStart"/>
-      <w:r>
-        <w:rPr>
-          <w:rFonts w:ascii="Consolas" w:hAnsi="Consolas"/>
-          <w:color w:val="000000"/>
-          <w:sz w:val="17"/>
-          <w:szCs w:val="17"/>
-        </w:rPr>
-        <w:t>sklearn</w:t>
-      </w:r>
-      <w:r>
-        <w:rPr>
-          <w:rFonts w:ascii="Consolas" w:hAnsi="Consolas"/>
-          <w:color w:val="666600"/>
-          <w:sz w:val="17"/>
-          <w:szCs w:val="17"/>
-        </w:rPr>
-        <w:t>.</w:t>
-      </w:r>
-      <w:r>
-        <w:rPr>
-          <w:rFonts w:ascii="Consolas" w:hAnsi="Consolas"/>
-          <w:color w:val="000000"/>
-          <w:sz w:val="17"/>
-          <w:szCs w:val="17"/>
-        </w:rPr>
-        <w:t>metrics</w:t>
-      </w:r>
-      <w:proofErr w:type="spellEnd"/>
-      <w:proofErr w:type="gramEnd"/>
-      <w:r>
-        <w:rPr>
-          <w:rFonts w:ascii="Consolas" w:hAnsi="Consolas"/>
-          <w:color w:val="000000"/>
-          <w:sz w:val="17"/>
-          <w:szCs w:val="17"/>
-        </w:rPr>
-        <w:t xml:space="preserve"> </w:t>
-      </w:r>
-      <w:r>
-        <w:rPr>
-          <w:rFonts w:ascii="Consolas" w:hAnsi="Consolas"/>
-          <w:color w:val="000088"/>
-          <w:sz w:val="17"/>
-          <w:szCs w:val="17"/>
-        </w:rPr>
-        <w:t>import</w:t>
-      </w:r>
-      <w:r>
-        <w:rPr>
-          <w:rFonts w:ascii="Consolas" w:hAnsi="Consolas"/>
-          <w:color w:val="000000"/>
-          <w:sz w:val="17"/>
-          <w:szCs w:val="17"/>
-        </w:rPr>
-        <w:t xml:space="preserve"> </w:t>
-      </w:r>
-      <w:proofErr w:type="spellStart"/>
-      <w:r>
-        <w:rPr>
-          <w:rFonts w:ascii="Consolas" w:hAnsi="Consolas"/>
-          <w:color w:val="000000"/>
-          <w:sz w:val="17"/>
-          <w:szCs w:val="17"/>
-        </w:rPr>
-        <w:t>silhouette_score</w:t>
-      </w:r>
-      <w:proofErr w:type="spellEnd"/>
-    </w:p>
-    <w:p>
-      <w:pPr>
-        <w:pStyle w:val="HTMLPreformatted"/>
-        <w:numPr>
-          <w:ilvl w:val="0"/>
-          <w:numId w:val="28"/>
-        </w:numPr>
-        <w:pBdr>
-          <w:top w:val="single" w:sz="6" w:space="2" w:color="888888"/>
-          <w:left w:val="single" w:sz="6" w:space="2" w:color="888888"/>
-          <w:bottom w:val="single" w:sz="6" w:space="2" w:color="888888"/>
-          <w:right w:val="single" w:sz="6" w:space="2" w:color="888888"/>
-        </w:pBdr>
-        <w:tabs>
-          <w:tab w:val="clear" w:pos="720"/>
-        </w:tabs>
-        <w:spacing w:before="100" w:beforeAutospacing="1" w:after="100" w:afterAutospacing="1"/>
-        <w:divId w:val="13044856"/>
-        <w:rPr>
-          <w:rFonts w:ascii="Consolas" w:hAnsi="Consolas"/>
-          <w:sz w:val="17"/>
-          <w:szCs w:val="17"/>
-        </w:rPr>
-      </w:pPr>
-      <w:r>
-        <w:rPr>
-          <w:rFonts w:ascii="Consolas" w:hAnsi="Consolas"/>
-          <w:color w:val="000000"/>
-          <w:sz w:val="17"/>
-          <w:szCs w:val="17"/>
-        </w:rPr>
-        <w:t> </w:t>
-      </w:r>
-    </w:p>
-    <w:p>
-      <w:pPr>
-        <w:pStyle w:val="HTMLPreformatted"/>
-        <w:numPr>
-          <w:ilvl w:val="0"/>
-          <w:numId w:val="28"/>
-        </w:numPr>
-        <w:pBdr>
-          <w:top w:val="single" w:sz="6" w:space="2" w:color="888888"/>
-          <w:left w:val="single" w:sz="6" w:space="2" w:color="888888"/>
-          <w:bottom w:val="single" w:sz="6" w:space="2" w:color="888888"/>
-          <w:right w:val="single" w:sz="6" w:space="2" w:color="888888"/>
-        </w:pBdr>
-        <w:tabs>
-          <w:tab w:val="clear" w:pos="720"/>
-        </w:tabs>
-        <w:spacing w:before="100" w:beforeAutospacing="1" w:after="100" w:afterAutospacing="1"/>
-        <w:divId w:val="13044856"/>
-        <w:rPr>
-          <w:rFonts w:ascii="Consolas" w:hAnsi="Consolas"/>
-          <w:sz w:val="17"/>
-          <w:szCs w:val="17"/>
-        </w:rPr>
-      </w:pPr>
-      <w:r>
-        <w:rPr>
-          <w:rFonts w:ascii="Consolas" w:hAnsi="Consolas"/>
-          <w:color w:val="000088"/>
-          <w:sz w:val="17"/>
-          <w:szCs w:val="17"/>
-        </w:rPr>
-        <w:t>def</w:t>
-      </w:r>
-      <w:r>
-        <w:rPr>
-          <w:rFonts w:ascii="Consolas" w:hAnsi="Consolas"/>
-          <w:color w:val="000000"/>
-          <w:sz w:val="17"/>
-          <w:szCs w:val="17"/>
-        </w:rPr>
-        <w:t xml:space="preserve"> </w:t>
-      </w:r>
-      <w:proofErr w:type="spellStart"/>
-      <w:proofErr w:type="gramStart"/>
-      <w:r>
-        <w:rPr>
-          <w:rFonts w:ascii="Consolas" w:hAnsi="Consolas"/>
-          <w:color w:val="000000"/>
-          <w:sz w:val="17"/>
-          <w:szCs w:val="17"/>
-        </w:rPr>
-        <w:t>prepareData</w:t>
-      </w:r>
-      <w:proofErr w:type="spellEnd"/>
-      <w:r>
-        <w:rPr>
-          <w:rFonts w:ascii="Consolas" w:hAnsi="Consolas"/>
-          <w:color w:val="666600"/>
-          <w:sz w:val="17"/>
-          <w:szCs w:val="17"/>
-        </w:rPr>
-        <w:t>(</w:t>
-      </w:r>
-      <w:proofErr w:type="gramEnd"/>
-      <w:r>
-        <w:rPr>
-          <w:rFonts w:ascii="Consolas" w:hAnsi="Consolas"/>
-          <w:color w:val="666600"/>
-          <w:sz w:val="17"/>
-          <w:szCs w:val="17"/>
-        </w:rPr>
-        <w:t>):</w:t>
-      </w:r>
-    </w:p>
-    <w:p>
-      <w:pPr>
-        <w:pStyle w:val="HTMLPreformatted"/>
-        <w:numPr>
-          <w:ilvl w:val="0"/>
-          <w:numId w:val="28"/>
-        </w:numPr>
-        <w:pBdr>
-          <w:top w:val="single" w:sz="6" w:space="2" w:color="888888"/>
-          <w:left w:val="single" w:sz="6" w:space="2" w:color="888888"/>
-          <w:bottom w:val="single" w:sz="6" w:space="2" w:color="888888"/>
-          <w:right w:val="single" w:sz="6" w:space="2" w:color="888888"/>
-        </w:pBdr>
-        <w:tabs>
-          <w:tab w:val="clear" w:pos="720"/>
-        </w:tabs>
-        <w:spacing w:before="100" w:beforeAutospacing="1" w:after="100" w:afterAutospacing="1"/>
-        <w:divId w:val="13044856"/>
-        <w:rPr>
-          <w:rFonts w:ascii="Consolas" w:hAnsi="Consolas"/>
-          <w:sz w:val="17"/>
-          <w:szCs w:val="17"/>
-        </w:rPr>
-      </w:pPr>
-      <w:r>
-        <w:rPr>
-          <w:rFonts w:ascii="Consolas" w:hAnsi="Consolas"/>
-          <w:color w:val="000000"/>
-          <w:sz w:val="17"/>
-          <w:szCs w:val="17"/>
-        </w:rPr>
-        <w:t xml:space="preserve">    df </w:t>
-      </w:r>
-      <w:r>
-        <w:rPr>
-          <w:rFonts w:ascii="Consolas" w:hAnsi="Consolas"/>
-          <w:color w:val="666600"/>
-          <w:sz w:val="17"/>
-          <w:szCs w:val="17"/>
-        </w:rPr>
-        <w:t>=</w:t>
-      </w:r>
-      <w:r>
-        <w:rPr>
-          <w:rFonts w:ascii="Consolas" w:hAnsi="Consolas"/>
-          <w:color w:val="000000"/>
-          <w:sz w:val="17"/>
-          <w:szCs w:val="17"/>
-        </w:rPr>
-        <w:t xml:space="preserve"> </w:t>
-      </w:r>
-      <w:proofErr w:type="spellStart"/>
-      <w:proofErr w:type="gramStart"/>
-      <w:r>
-        <w:rPr>
-          <w:rFonts w:ascii="Consolas" w:hAnsi="Consolas"/>
-          <w:color w:val="000000"/>
-          <w:sz w:val="17"/>
-          <w:szCs w:val="17"/>
-        </w:rPr>
-        <w:t>np</w:t>
-      </w:r>
-      <w:r>
-        <w:rPr>
-          <w:rFonts w:ascii="Consolas" w:hAnsi="Consolas"/>
-          <w:color w:val="666600"/>
-          <w:sz w:val="17"/>
-          <w:szCs w:val="17"/>
-        </w:rPr>
-        <w:t>.</w:t>
-      </w:r>
-      <w:r>
-        <w:rPr>
-          <w:rFonts w:ascii="Consolas" w:hAnsi="Consolas"/>
-          <w:color w:val="000000"/>
-          <w:sz w:val="17"/>
-          <w:szCs w:val="17"/>
-        </w:rPr>
-        <w:t>genfromtxt</w:t>
-      </w:r>
-      <w:proofErr w:type="spellEnd"/>
-      <w:proofErr w:type="gramEnd"/>
-      <w:r>
-        <w:rPr>
-          <w:rFonts w:ascii="Consolas" w:hAnsi="Consolas"/>
-          <w:color w:val="666600"/>
-          <w:sz w:val="17"/>
-          <w:szCs w:val="17"/>
-        </w:rPr>
-        <w:t>(</w:t>
-      </w:r>
-      <w:r>
-        <w:rPr>
-          <w:rFonts w:ascii="Consolas" w:hAnsi="Consolas"/>
-          <w:color w:val="008800"/>
-          <w:sz w:val="17"/>
-          <w:szCs w:val="17"/>
-        </w:rPr>
-        <w:t>"ks-project_short.csv"</w:t>
-      </w:r>
-      <w:r>
-        <w:rPr>
-          <w:rFonts w:ascii="Consolas" w:hAnsi="Consolas"/>
-          <w:color w:val="666600"/>
-          <w:sz w:val="17"/>
-          <w:szCs w:val="17"/>
-        </w:rPr>
-        <w:t>,</w:t>
-      </w:r>
-      <w:r>
-        <w:rPr>
-          <w:rFonts w:ascii="Consolas" w:hAnsi="Consolas"/>
-          <w:color w:val="000000"/>
-          <w:sz w:val="17"/>
-          <w:szCs w:val="17"/>
-        </w:rPr>
-        <w:t xml:space="preserve"> delimiter</w:t>
-      </w:r>
-      <w:r>
-        <w:rPr>
-          <w:rFonts w:ascii="Consolas" w:hAnsi="Consolas"/>
-          <w:color w:val="666600"/>
-          <w:sz w:val="17"/>
-          <w:szCs w:val="17"/>
-        </w:rPr>
-        <w:t>=</w:t>
-      </w:r>
-      <w:r>
-        <w:rPr>
-          <w:rFonts w:ascii="Consolas" w:hAnsi="Consolas"/>
-          <w:color w:val="008800"/>
-          <w:sz w:val="17"/>
-          <w:szCs w:val="17"/>
-        </w:rPr>
-        <w:t>","</w:t>
-      </w:r>
-      <w:r>
-        <w:rPr>
-          <w:rFonts w:ascii="Consolas" w:hAnsi="Consolas"/>
-          <w:color w:val="666600"/>
-          <w:sz w:val="17"/>
-          <w:szCs w:val="17"/>
-        </w:rPr>
-        <w:t>,</w:t>
-      </w:r>
-      <w:r>
-        <w:rPr>
-          <w:rFonts w:ascii="Consolas" w:hAnsi="Consolas"/>
-          <w:color w:val="000000"/>
-          <w:sz w:val="17"/>
-          <w:szCs w:val="17"/>
-        </w:rPr>
-        <w:t xml:space="preserve"> </w:t>
-      </w:r>
-      <w:proofErr w:type="spellStart"/>
-      <w:r>
-        <w:rPr>
-          <w:rFonts w:ascii="Consolas" w:hAnsi="Consolas"/>
-          <w:color w:val="000000"/>
-          <w:sz w:val="17"/>
-          <w:szCs w:val="17"/>
-        </w:rPr>
-        <w:t>skip_header</w:t>
-      </w:r>
-      <w:proofErr w:type="spellEnd"/>
-      <w:r>
-        <w:rPr>
-          <w:rFonts w:ascii="Consolas" w:hAnsi="Consolas"/>
-          <w:color w:val="666600"/>
-          <w:sz w:val="17"/>
-          <w:szCs w:val="17"/>
-        </w:rPr>
-        <w:t>=</w:t>
-      </w:r>
-      <w:r>
-        <w:rPr>
-          <w:rFonts w:ascii="Consolas" w:hAnsi="Consolas"/>
-          <w:color w:val="006666"/>
-          <w:sz w:val="17"/>
-          <w:szCs w:val="17"/>
-        </w:rPr>
-        <w:t>1</w:t>
-      </w:r>
-      <w:r>
-        <w:rPr>
-          <w:rFonts w:ascii="Consolas" w:hAnsi="Consolas"/>
-          <w:color w:val="666600"/>
-          <w:sz w:val="17"/>
-          <w:szCs w:val="17"/>
-        </w:rPr>
-        <w:t>)</w:t>
-      </w:r>
-    </w:p>
-    <w:p>
-      <w:pPr>
-        <w:pStyle w:val="HTMLPreformatted"/>
-        <w:numPr>
-          <w:ilvl w:val="0"/>
-          <w:numId w:val="28"/>
-        </w:numPr>
-        <w:pBdr>
-          <w:top w:val="single" w:sz="6" w:space="2" w:color="888888"/>
-          <w:left w:val="single" w:sz="6" w:space="2" w:color="888888"/>
-          <w:bottom w:val="single" w:sz="6" w:space="2" w:color="888888"/>
-          <w:right w:val="single" w:sz="6" w:space="2" w:color="888888"/>
-        </w:pBdr>
-        <w:tabs>
-          <w:tab w:val="clear" w:pos="720"/>
-        </w:tabs>
-        <w:spacing w:before="100" w:beforeAutospacing="1" w:after="100" w:afterAutospacing="1"/>
-        <w:divId w:val="13044856"/>
-        <w:rPr>
-          <w:rFonts w:ascii="Consolas" w:hAnsi="Consolas"/>
-          <w:sz w:val="17"/>
-          <w:szCs w:val="17"/>
-        </w:rPr>
-      </w:pPr>
-      <w:r>
-        <w:rPr>
-          <w:rFonts w:ascii="Consolas" w:hAnsi="Consolas"/>
-          <w:color w:val="000000"/>
-          <w:sz w:val="17"/>
-          <w:szCs w:val="17"/>
-        </w:rPr>
-        <w:t>    </w:t>
-      </w:r>
-      <w:proofErr w:type="spellStart"/>
-      <w:r>
-        <w:rPr>
-          <w:rFonts w:ascii="Consolas" w:hAnsi="Consolas"/>
-          <w:color w:val="000000"/>
-          <w:sz w:val="17"/>
-          <w:szCs w:val="17"/>
-        </w:rPr>
-        <w:t>rng</w:t>
-      </w:r>
-      <w:proofErr w:type="spellEnd"/>
-      <w:r>
-        <w:rPr>
-          <w:rFonts w:ascii="Consolas" w:hAnsi="Consolas"/>
-          <w:color w:val="000000"/>
-          <w:sz w:val="17"/>
-          <w:szCs w:val="17"/>
-        </w:rPr>
-        <w:t xml:space="preserve"> </w:t>
-      </w:r>
-      <w:r>
-        <w:rPr>
-          <w:rFonts w:ascii="Consolas" w:hAnsi="Consolas"/>
-          <w:color w:val="666600"/>
-          <w:sz w:val="17"/>
-          <w:szCs w:val="17"/>
-        </w:rPr>
-        <w:t>=</w:t>
-      </w:r>
-      <w:r>
-        <w:rPr>
-          <w:rFonts w:ascii="Consolas" w:hAnsi="Consolas"/>
-          <w:color w:val="000000"/>
-          <w:sz w:val="17"/>
-          <w:szCs w:val="17"/>
-        </w:rPr>
-        <w:t xml:space="preserve"> </w:t>
-      </w:r>
-      <w:proofErr w:type="spellStart"/>
-      <w:proofErr w:type="gramStart"/>
-      <w:r>
-        <w:rPr>
-          <w:rFonts w:ascii="Consolas" w:hAnsi="Consolas"/>
-          <w:color w:val="000000"/>
-          <w:sz w:val="17"/>
-          <w:szCs w:val="17"/>
-        </w:rPr>
-        <w:t>np</w:t>
-      </w:r>
-      <w:r>
-        <w:rPr>
-          <w:rFonts w:ascii="Consolas" w:hAnsi="Consolas"/>
-          <w:color w:val="666600"/>
-          <w:sz w:val="17"/>
-          <w:szCs w:val="17"/>
-        </w:rPr>
-        <w:t>.</w:t>
-      </w:r>
-      <w:r>
-        <w:rPr>
-          <w:rFonts w:ascii="Consolas" w:hAnsi="Consolas"/>
-          <w:color w:val="000000"/>
-          <w:sz w:val="17"/>
-          <w:szCs w:val="17"/>
-        </w:rPr>
-        <w:t>random</w:t>
-      </w:r>
-      <w:proofErr w:type="gramEnd"/>
-      <w:r>
-        <w:rPr>
-          <w:rFonts w:ascii="Consolas" w:hAnsi="Consolas"/>
-          <w:color w:val="666600"/>
-          <w:sz w:val="17"/>
-          <w:szCs w:val="17"/>
-        </w:rPr>
-        <w:t>.</w:t>
-      </w:r>
-      <w:r>
-        <w:rPr>
-          <w:rFonts w:ascii="Consolas" w:hAnsi="Consolas"/>
-          <w:color w:val="000000"/>
-          <w:sz w:val="17"/>
-          <w:szCs w:val="17"/>
-        </w:rPr>
-        <w:t>default_rng</w:t>
-      </w:r>
-      <w:proofErr w:type="spellEnd"/>
-      <w:r>
-        <w:rPr>
-          <w:rFonts w:ascii="Consolas" w:hAnsi="Consolas"/>
-          <w:color w:val="666600"/>
-          <w:sz w:val="17"/>
-          <w:szCs w:val="17"/>
-        </w:rPr>
-        <w:t>(</w:t>
-      </w:r>
-      <w:r>
-        <w:rPr>
-          <w:rFonts w:ascii="Consolas" w:hAnsi="Consolas"/>
-          <w:color w:val="006666"/>
-          <w:sz w:val="17"/>
-          <w:szCs w:val="17"/>
-        </w:rPr>
-        <w:t>12345</w:t>
-      </w:r>
-      <w:r>
-        <w:rPr>
-          <w:rFonts w:ascii="Consolas" w:hAnsi="Consolas"/>
-          <w:color w:val="666600"/>
-          <w:sz w:val="17"/>
-          <w:szCs w:val="17"/>
-        </w:rPr>
-        <w:t>)</w:t>
-      </w:r>
-    </w:p>
-    <w:p>
-      <w:pPr>
-        <w:pStyle w:val="HTMLPreformatted"/>
-        <w:numPr>
-          <w:ilvl w:val="0"/>
-          <w:numId w:val="28"/>
-        </w:numPr>
-        <w:pBdr>
-          <w:top w:val="single" w:sz="6" w:space="2" w:color="888888"/>
-          <w:left w:val="single" w:sz="6" w:space="2" w:color="888888"/>
-          <w:bottom w:val="single" w:sz="6" w:space="2" w:color="888888"/>
-          <w:right w:val="single" w:sz="6" w:space="2" w:color="888888"/>
-        </w:pBdr>
-        <w:tabs>
-          <w:tab w:val="clear" w:pos="720"/>
-        </w:tabs>
-        <w:spacing w:before="100" w:beforeAutospacing="1" w:after="100" w:afterAutospacing="1"/>
-        <w:divId w:val="13044856"/>
-        <w:rPr>
-          <w:rFonts w:ascii="Consolas" w:hAnsi="Consolas"/>
-          <w:sz w:val="17"/>
-          <w:szCs w:val="17"/>
-        </w:rPr>
-      </w:pPr>
-      <w:r>
-        <w:rPr>
-          <w:rFonts w:ascii="Consolas" w:hAnsi="Consolas"/>
-          <w:color w:val="000000"/>
-          <w:sz w:val="17"/>
-          <w:szCs w:val="17"/>
-        </w:rPr>
-        <w:t>    </w:t>
-      </w:r>
-      <w:proofErr w:type="spellStart"/>
-      <w:r>
-        <w:rPr>
-          <w:rFonts w:ascii="Consolas" w:hAnsi="Consolas"/>
-          <w:color w:val="000000"/>
-          <w:sz w:val="17"/>
-          <w:szCs w:val="17"/>
-        </w:rPr>
-        <w:t>rints</w:t>
-      </w:r>
-      <w:proofErr w:type="spellEnd"/>
-      <w:r>
-        <w:rPr>
-          <w:rFonts w:ascii="Consolas" w:hAnsi="Consolas"/>
-          <w:color w:val="000000"/>
-          <w:sz w:val="17"/>
-          <w:szCs w:val="17"/>
-        </w:rPr>
-        <w:t xml:space="preserve"> </w:t>
-      </w:r>
-      <w:r>
-        <w:rPr>
-          <w:rFonts w:ascii="Consolas" w:hAnsi="Consolas"/>
-          <w:color w:val="666600"/>
-          <w:sz w:val="17"/>
-          <w:szCs w:val="17"/>
-        </w:rPr>
-        <w:t>=</w:t>
-      </w:r>
-      <w:r>
-        <w:rPr>
-          <w:rFonts w:ascii="Consolas" w:hAnsi="Consolas"/>
-          <w:color w:val="000000"/>
-          <w:sz w:val="17"/>
-          <w:szCs w:val="17"/>
-        </w:rPr>
-        <w:t xml:space="preserve"> </w:t>
-      </w:r>
-      <w:proofErr w:type="spellStart"/>
-      <w:proofErr w:type="gramStart"/>
-      <w:r>
-        <w:rPr>
-          <w:rFonts w:ascii="Consolas" w:hAnsi="Consolas"/>
-          <w:color w:val="000000"/>
-          <w:sz w:val="17"/>
-          <w:szCs w:val="17"/>
-        </w:rPr>
-        <w:t>rng</w:t>
-      </w:r>
-      <w:r>
-        <w:rPr>
-          <w:rFonts w:ascii="Consolas" w:hAnsi="Consolas"/>
-          <w:color w:val="666600"/>
-          <w:sz w:val="17"/>
-          <w:szCs w:val="17"/>
-        </w:rPr>
-        <w:t>.</w:t>
-      </w:r>
-      <w:r>
-        <w:rPr>
-          <w:rFonts w:ascii="Consolas" w:hAnsi="Consolas"/>
-          <w:color w:val="000000"/>
-          <w:sz w:val="17"/>
-          <w:szCs w:val="17"/>
-        </w:rPr>
-        <w:t>integers</w:t>
-      </w:r>
-      <w:proofErr w:type="spellEnd"/>
-      <w:proofErr w:type="gramEnd"/>
-      <w:r>
-        <w:rPr>
-          <w:rFonts w:ascii="Consolas" w:hAnsi="Consolas"/>
-          <w:color w:val="666600"/>
-          <w:sz w:val="17"/>
-          <w:szCs w:val="17"/>
-        </w:rPr>
-        <w:t>(</w:t>
-      </w:r>
-      <w:r>
-        <w:rPr>
-          <w:rFonts w:ascii="Consolas" w:hAnsi="Consolas"/>
-          <w:color w:val="000000"/>
-          <w:sz w:val="17"/>
-          <w:szCs w:val="17"/>
-        </w:rPr>
-        <w:t>low</w:t>
-      </w:r>
-      <w:r>
-        <w:rPr>
-          <w:rFonts w:ascii="Consolas" w:hAnsi="Consolas"/>
-          <w:color w:val="666600"/>
-          <w:sz w:val="17"/>
-          <w:szCs w:val="17"/>
-        </w:rPr>
-        <w:t>=</w:t>
-      </w:r>
-      <w:r>
-        <w:rPr>
-          <w:rFonts w:ascii="Consolas" w:hAnsi="Consolas"/>
-          <w:color w:val="006666"/>
-          <w:sz w:val="17"/>
-          <w:szCs w:val="17"/>
-        </w:rPr>
-        <w:t>0</w:t>
-      </w:r>
-      <w:r>
-        <w:rPr>
-          <w:rFonts w:ascii="Consolas" w:hAnsi="Consolas"/>
-          <w:color w:val="666600"/>
-          <w:sz w:val="17"/>
-          <w:szCs w:val="17"/>
-        </w:rPr>
-        <w:t>,</w:t>
-      </w:r>
-      <w:r>
-        <w:rPr>
-          <w:rFonts w:ascii="Consolas" w:hAnsi="Consolas"/>
-          <w:color w:val="000000"/>
-          <w:sz w:val="17"/>
-          <w:szCs w:val="17"/>
-        </w:rPr>
-        <w:t xml:space="preserve"> high</w:t>
-      </w:r>
-      <w:r>
-        <w:rPr>
-          <w:rFonts w:ascii="Consolas" w:hAnsi="Consolas"/>
-          <w:color w:val="666600"/>
-          <w:sz w:val="17"/>
-          <w:szCs w:val="17"/>
-        </w:rPr>
-        <w:t>=</w:t>
-      </w:r>
-      <w:proofErr w:type="spellStart"/>
-      <w:r>
-        <w:rPr>
-          <w:rFonts w:ascii="Consolas" w:hAnsi="Consolas"/>
-          <w:color w:val="000000"/>
-          <w:sz w:val="17"/>
-          <w:szCs w:val="17"/>
-        </w:rPr>
-        <w:t>df</w:t>
-      </w:r>
-      <w:r>
-        <w:rPr>
-          <w:rFonts w:ascii="Consolas" w:hAnsi="Consolas"/>
-          <w:color w:val="666600"/>
-          <w:sz w:val="17"/>
-          <w:szCs w:val="17"/>
-        </w:rPr>
-        <w:t>.</w:t>
-      </w:r>
-      <w:r>
-        <w:rPr>
-          <w:rFonts w:ascii="Consolas" w:hAnsi="Consolas"/>
-          <w:color w:val="000000"/>
-          <w:sz w:val="17"/>
-          <w:szCs w:val="17"/>
-        </w:rPr>
-        <w:t>shape</w:t>
-      </w:r>
-      <w:proofErr w:type="spellEnd"/>
-      <w:r>
-        <w:rPr>
-          <w:rFonts w:ascii="Consolas" w:hAnsi="Consolas"/>
-          <w:color w:val="666600"/>
-          <w:sz w:val="17"/>
-          <w:szCs w:val="17"/>
-        </w:rPr>
-        <w:t>[</w:t>
-      </w:r>
-      <w:r>
-        <w:rPr>
-          <w:rFonts w:ascii="Consolas" w:hAnsi="Consolas"/>
-          <w:color w:val="006666"/>
-          <w:sz w:val="17"/>
-          <w:szCs w:val="17"/>
-        </w:rPr>
-        <w:t>0</w:t>
-      </w:r>
-      <w:r>
-        <w:rPr>
-          <w:rFonts w:ascii="Consolas" w:hAnsi="Consolas"/>
-          <w:color w:val="666600"/>
-          <w:sz w:val="17"/>
-          <w:szCs w:val="17"/>
-        </w:rPr>
-        <w:t>],</w:t>
-      </w:r>
-      <w:r>
-        <w:rPr>
-          <w:rFonts w:ascii="Consolas" w:hAnsi="Consolas"/>
-          <w:color w:val="000000"/>
-          <w:sz w:val="17"/>
-          <w:szCs w:val="17"/>
-        </w:rPr>
-        <w:t xml:space="preserve"> size</w:t>
-      </w:r>
-      <w:r>
-        <w:rPr>
-          <w:rFonts w:ascii="Consolas" w:hAnsi="Consolas"/>
-          <w:color w:val="666600"/>
-          <w:sz w:val="17"/>
-          <w:szCs w:val="17"/>
-        </w:rPr>
-        <w:t>=</w:t>
-      </w:r>
-      <w:r>
-        <w:rPr>
-          <w:rFonts w:ascii="Consolas" w:hAnsi="Consolas"/>
-          <w:color w:val="006666"/>
-          <w:sz w:val="17"/>
-          <w:szCs w:val="17"/>
-        </w:rPr>
-        <w:t>1000</w:t>
-      </w:r>
-      <w:r>
-        <w:rPr>
-          <w:rFonts w:ascii="Consolas" w:hAnsi="Consolas"/>
-          <w:color w:val="666600"/>
-          <w:sz w:val="17"/>
-          <w:szCs w:val="17"/>
-        </w:rPr>
-        <w:t>)</w:t>
-      </w:r>
-    </w:p>
-    <w:p>
-      <w:pPr>
-        <w:pStyle w:val="HTMLPreformatted"/>
-        <w:numPr>
-          <w:ilvl w:val="0"/>
-          <w:numId w:val="28"/>
-        </w:numPr>
-        <w:pBdr>
-          <w:top w:val="single" w:sz="6" w:space="2" w:color="888888"/>
-          <w:left w:val="single" w:sz="6" w:space="2" w:color="888888"/>
-          <w:bottom w:val="single" w:sz="6" w:space="2" w:color="888888"/>
-          <w:right w:val="single" w:sz="6" w:space="2" w:color="888888"/>
-        </w:pBdr>
-        <w:tabs>
-          <w:tab w:val="clear" w:pos="720"/>
-        </w:tabs>
-        <w:spacing w:before="100" w:beforeAutospacing="1" w:after="100" w:afterAutospacing="1"/>
-        <w:divId w:val="13044856"/>
-        <w:rPr>
-          <w:rFonts w:ascii="Consolas" w:hAnsi="Consolas"/>
-          <w:sz w:val="17"/>
-          <w:szCs w:val="17"/>
-        </w:rPr>
-      </w:pPr>
-      <w:r>
-        <w:rPr>
-          <w:rFonts w:ascii="Consolas" w:hAnsi="Consolas"/>
-          <w:color w:val="000000"/>
-          <w:sz w:val="17"/>
-          <w:szCs w:val="17"/>
-        </w:rPr>
-        <w:t xml:space="preserve">    df </w:t>
-      </w:r>
-      <w:r>
-        <w:rPr>
-          <w:rFonts w:ascii="Consolas" w:hAnsi="Consolas"/>
-          <w:color w:val="666600"/>
-          <w:sz w:val="17"/>
-          <w:szCs w:val="17"/>
-        </w:rPr>
-        <w:t>=</w:t>
-      </w:r>
-      <w:r>
-        <w:rPr>
-          <w:rFonts w:ascii="Consolas" w:hAnsi="Consolas"/>
-          <w:color w:val="000000"/>
-          <w:sz w:val="17"/>
-          <w:szCs w:val="17"/>
-        </w:rPr>
-        <w:t xml:space="preserve"> df</w:t>
-      </w:r>
-      <w:r>
-        <w:rPr>
-          <w:rFonts w:ascii="Consolas" w:hAnsi="Consolas"/>
-          <w:color w:val="666600"/>
-          <w:sz w:val="17"/>
-          <w:szCs w:val="17"/>
-        </w:rPr>
-        <w:t>[</w:t>
-      </w:r>
-      <w:proofErr w:type="spellStart"/>
-      <w:r>
-        <w:rPr>
-          <w:rFonts w:ascii="Consolas" w:hAnsi="Consolas"/>
-          <w:color w:val="000000"/>
-          <w:sz w:val="17"/>
-          <w:szCs w:val="17"/>
-        </w:rPr>
-        <w:t>rints</w:t>
-      </w:r>
-      <w:proofErr w:type="spellEnd"/>
-      <w:r>
-        <w:rPr>
-          <w:rFonts w:ascii="Consolas" w:hAnsi="Consolas"/>
-          <w:color w:val="666600"/>
-          <w:sz w:val="17"/>
-          <w:szCs w:val="17"/>
-        </w:rPr>
-        <w:t>]</w:t>
-      </w:r>
-    </w:p>
-    <w:p>
-      <w:pPr>
-        <w:pStyle w:val="HTMLPreformatted"/>
-        <w:numPr>
-          <w:ilvl w:val="0"/>
-          <w:numId w:val="28"/>
-        </w:numPr>
-        <w:pBdr>
-          <w:top w:val="single" w:sz="6" w:space="2" w:color="888888"/>
-          <w:left w:val="single" w:sz="6" w:space="2" w:color="888888"/>
-          <w:bottom w:val="single" w:sz="6" w:space="2" w:color="888888"/>
-          <w:right w:val="single" w:sz="6" w:space="2" w:color="888888"/>
-        </w:pBdr>
-        <w:tabs>
-          <w:tab w:val="clear" w:pos="720"/>
-        </w:tabs>
-        <w:spacing w:before="100" w:beforeAutospacing="1" w:after="100" w:afterAutospacing="1"/>
-        <w:divId w:val="13044856"/>
-        <w:rPr>
-          <w:rFonts w:ascii="Consolas" w:hAnsi="Consolas"/>
-          <w:sz w:val="17"/>
-          <w:szCs w:val="17"/>
-        </w:rPr>
-      </w:pPr>
-      <w:r>
-        <w:rPr>
-          <w:rFonts w:ascii="Consolas" w:hAnsi="Consolas"/>
-          <w:color w:val="000000"/>
-          <w:sz w:val="17"/>
-          <w:szCs w:val="17"/>
-        </w:rPr>
-        <w:t>    </w:t>
-      </w:r>
-      <w:r>
-        <w:rPr>
-          <w:rFonts w:ascii="Consolas" w:hAnsi="Consolas"/>
-          <w:color w:val="880000"/>
-          <w:sz w:val="17"/>
-          <w:szCs w:val="17"/>
-        </w:rPr>
-        <w:t># ,0category,1main_category,2state,3backers,4country,5usd_pledged_real,6usd_goal_real,7project_time</w:t>
-      </w:r>
-    </w:p>
-    <w:p>
-      <w:pPr>
-        <w:pStyle w:val="HTMLPreformatted"/>
-        <w:numPr>
-          <w:ilvl w:val="0"/>
-          <w:numId w:val="28"/>
-        </w:numPr>
-        <w:pBdr>
-          <w:top w:val="single" w:sz="6" w:space="2" w:color="888888"/>
-          <w:left w:val="single" w:sz="6" w:space="2" w:color="888888"/>
-          <w:bottom w:val="single" w:sz="6" w:space="2" w:color="888888"/>
-          <w:right w:val="single" w:sz="6" w:space="2" w:color="888888"/>
-        </w:pBdr>
-        <w:tabs>
-          <w:tab w:val="clear" w:pos="720"/>
-        </w:tabs>
-        <w:spacing w:before="100" w:beforeAutospacing="1" w:after="100" w:afterAutospacing="1"/>
-        <w:divId w:val="13044856"/>
-        <w:rPr>
-          <w:rFonts w:ascii="Consolas" w:hAnsi="Consolas"/>
-          <w:sz w:val="17"/>
-          <w:szCs w:val="17"/>
-        </w:rPr>
-      </w:pPr>
-      <w:r>
-        <w:rPr>
-          <w:rFonts w:ascii="Consolas" w:hAnsi="Consolas"/>
-          <w:color w:val="000000"/>
-          <w:sz w:val="17"/>
-          <w:szCs w:val="17"/>
-        </w:rPr>
-        <w:t xml:space="preserve">    df </w:t>
-      </w:r>
-      <w:r>
-        <w:rPr>
-          <w:rFonts w:ascii="Consolas" w:hAnsi="Consolas"/>
-          <w:color w:val="666600"/>
-          <w:sz w:val="17"/>
-          <w:szCs w:val="17"/>
-        </w:rPr>
-        <w:t>=</w:t>
-      </w:r>
-      <w:r>
-        <w:rPr>
-          <w:rFonts w:ascii="Consolas" w:hAnsi="Consolas"/>
-          <w:color w:val="000000"/>
-          <w:sz w:val="17"/>
-          <w:szCs w:val="17"/>
-        </w:rPr>
-        <w:t xml:space="preserve"> </w:t>
-      </w:r>
-      <w:proofErr w:type="spellStart"/>
-      <w:proofErr w:type="gramStart"/>
-      <w:r>
-        <w:rPr>
-          <w:rFonts w:ascii="Consolas" w:hAnsi="Consolas"/>
-          <w:color w:val="000000"/>
-          <w:sz w:val="17"/>
-          <w:szCs w:val="17"/>
-        </w:rPr>
-        <w:t>np</w:t>
-      </w:r>
-      <w:r>
-        <w:rPr>
-          <w:rFonts w:ascii="Consolas" w:hAnsi="Consolas"/>
-          <w:color w:val="666600"/>
-          <w:sz w:val="17"/>
-          <w:szCs w:val="17"/>
-        </w:rPr>
-        <w:t>.</w:t>
-      </w:r>
-      <w:r>
-        <w:rPr>
-          <w:rFonts w:ascii="Consolas" w:hAnsi="Consolas"/>
-          <w:color w:val="000088"/>
-          <w:sz w:val="17"/>
-          <w:szCs w:val="17"/>
-        </w:rPr>
-        <w:t>delete</w:t>
-      </w:r>
-      <w:proofErr w:type="spellEnd"/>
-      <w:proofErr w:type="gramEnd"/>
-      <w:r>
-        <w:rPr>
-          <w:rFonts w:ascii="Consolas" w:hAnsi="Consolas"/>
-          <w:color w:val="666600"/>
-          <w:sz w:val="17"/>
-          <w:szCs w:val="17"/>
-        </w:rPr>
-        <w:t>(</w:t>
-      </w:r>
-      <w:r>
-        <w:rPr>
-          <w:rFonts w:ascii="Consolas" w:hAnsi="Consolas"/>
-          <w:color w:val="000000"/>
-          <w:sz w:val="17"/>
-          <w:szCs w:val="17"/>
-        </w:rPr>
-        <w:t>df</w:t>
-      </w:r>
-      <w:r>
-        <w:rPr>
-          <w:rFonts w:ascii="Consolas" w:hAnsi="Consolas"/>
-          <w:color w:val="666600"/>
-          <w:sz w:val="17"/>
-          <w:szCs w:val="17"/>
-        </w:rPr>
-        <w:t>,</w:t>
-      </w:r>
-      <w:r>
-        <w:rPr>
-          <w:rFonts w:ascii="Consolas" w:hAnsi="Consolas"/>
-          <w:color w:val="000000"/>
-          <w:sz w:val="17"/>
-          <w:szCs w:val="17"/>
-        </w:rPr>
-        <w:t xml:space="preserve"> </w:t>
-      </w:r>
-      <w:r>
-        <w:rPr>
-          <w:rFonts w:ascii="Consolas" w:hAnsi="Consolas"/>
-          <w:color w:val="666600"/>
-          <w:sz w:val="17"/>
-          <w:szCs w:val="17"/>
-        </w:rPr>
-        <w:t>[</w:t>
-      </w:r>
-      <w:r>
-        <w:rPr>
-          <w:rFonts w:ascii="Consolas" w:hAnsi="Consolas"/>
-          <w:color w:val="006666"/>
-          <w:sz w:val="17"/>
-          <w:szCs w:val="17"/>
-        </w:rPr>
-        <w:t>0</w:t>
-      </w:r>
-      <w:r>
-        <w:rPr>
-          <w:rFonts w:ascii="Consolas" w:hAnsi="Consolas"/>
-          <w:color w:val="666600"/>
-          <w:sz w:val="17"/>
-          <w:szCs w:val="17"/>
-        </w:rPr>
-        <w:t>,</w:t>
-      </w:r>
-      <w:r>
-        <w:rPr>
-          <w:rFonts w:ascii="Consolas" w:hAnsi="Consolas"/>
-          <w:color w:val="000000"/>
-          <w:sz w:val="17"/>
-          <w:szCs w:val="17"/>
-        </w:rPr>
-        <w:t xml:space="preserve"> </w:t>
-      </w:r>
-      <w:r>
-        <w:rPr>
-          <w:rFonts w:ascii="Consolas" w:hAnsi="Consolas"/>
-          <w:color w:val="006666"/>
-          <w:sz w:val="17"/>
-          <w:szCs w:val="17"/>
-        </w:rPr>
-        <w:t>1</w:t>
-      </w:r>
-      <w:r>
-        <w:rPr>
-          <w:rFonts w:ascii="Consolas" w:hAnsi="Consolas"/>
-          <w:color w:val="666600"/>
-          <w:sz w:val="17"/>
-          <w:szCs w:val="17"/>
-        </w:rPr>
-        <w:t>,</w:t>
-      </w:r>
-      <w:r>
-        <w:rPr>
-          <w:rFonts w:ascii="Consolas" w:hAnsi="Consolas"/>
-          <w:color w:val="000000"/>
-          <w:sz w:val="17"/>
-          <w:szCs w:val="17"/>
-        </w:rPr>
-        <w:t xml:space="preserve"> </w:t>
-      </w:r>
-      <w:r>
-        <w:rPr>
-          <w:rFonts w:ascii="Consolas" w:hAnsi="Consolas"/>
-          <w:color w:val="006666"/>
-          <w:sz w:val="17"/>
-          <w:szCs w:val="17"/>
-        </w:rPr>
-        <w:t>2</w:t>
-      </w:r>
-      <w:r>
-        <w:rPr>
-          <w:rFonts w:ascii="Consolas" w:hAnsi="Consolas"/>
-          <w:color w:val="666600"/>
-          <w:sz w:val="17"/>
-          <w:szCs w:val="17"/>
-        </w:rPr>
-        <w:t>,</w:t>
-      </w:r>
-      <w:r>
-        <w:rPr>
-          <w:rFonts w:ascii="Consolas" w:hAnsi="Consolas"/>
-          <w:color w:val="000000"/>
-          <w:sz w:val="17"/>
-          <w:szCs w:val="17"/>
-        </w:rPr>
-        <w:t xml:space="preserve"> </w:t>
-      </w:r>
-      <w:r>
-        <w:rPr>
-          <w:rFonts w:ascii="Consolas" w:hAnsi="Consolas"/>
-          <w:color w:val="006666"/>
-          <w:sz w:val="17"/>
-          <w:szCs w:val="17"/>
-        </w:rPr>
-        <w:t>4</w:t>
-      </w:r>
-      <w:r>
-        <w:rPr>
-          <w:rFonts w:ascii="Consolas" w:hAnsi="Consolas"/>
-          <w:color w:val="666600"/>
-          <w:sz w:val="17"/>
-          <w:szCs w:val="17"/>
-        </w:rPr>
-        <w:t>,</w:t>
-      </w:r>
-      <w:r>
-        <w:rPr>
-          <w:rFonts w:ascii="Consolas" w:hAnsi="Consolas"/>
-          <w:color w:val="000000"/>
-          <w:sz w:val="17"/>
-          <w:szCs w:val="17"/>
-        </w:rPr>
-        <w:t xml:space="preserve"> </w:t>
-      </w:r>
-      <w:r>
-        <w:rPr>
-          <w:rFonts w:ascii="Consolas" w:hAnsi="Consolas"/>
-          <w:color w:val="006666"/>
-          <w:sz w:val="17"/>
-          <w:szCs w:val="17"/>
-        </w:rPr>
-        <w:t>6</w:t>
-      </w:r>
-      <w:r>
-        <w:rPr>
-          <w:rFonts w:ascii="Consolas" w:hAnsi="Consolas"/>
-          <w:color w:val="666600"/>
-          <w:sz w:val="17"/>
-          <w:szCs w:val="17"/>
-        </w:rPr>
-        <w:t>],</w:t>
-      </w:r>
-      <w:r>
-        <w:rPr>
-          <w:rFonts w:ascii="Consolas" w:hAnsi="Consolas"/>
-          <w:color w:val="000000"/>
-          <w:sz w:val="17"/>
-          <w:szCs w:val="17"/>
-        </w:rPr>
-        <w:t xml:space="preserve"> </w:t>
-      </w:r>
-      <w:r>
-        <w:rPr>
-          <w:rFonts w:ascii="Consolas" w:hAnsi="Consolas"/>
-          <w:color w:val="006666"/>
-          <w:sz w:val="17"/>
-          <w:szCs w:val="17"/>
-        </w:rPr>
-        <w:t>1</w:t>
-      </w:r>
-      <w:r>
-        <w:rPr>
-          <w:rFonts w:ascii="Consolas" w:hAnsi="Consolas"/>
-          <w:color w:val="666600"/>
-          <w:sz w:val="17"/>
-          <w:szCs w:val="17"/>
-        </w:rPr>
-        <w:t>)</w:t>
-      </w:r>
-    </w:p>
-    <w:p>
-      <w:pPr>
-        <w:pStyle w:val="HTMLPreformatted"/>
-        <w:numPr>
-          <w:ilvl w:val="0"/>
-          <w:numId w:val="28"/>
-        </w:numPr>
-        <w:pBdr>
-          <w:top w:val="single" w:sz="6" w:space="2" w:color="888888"/>
-          <w:left w:val="single" w:sz="6" w:space="2" w:color="888888"/>
-          <w:bottom w:val="single" w:sz="6" w:space="2" w:color="888888"/>
-          <w:right w:val="single" w:sz="6" w:space="2" w:color="888888"/>
-        </w:pBdr>
-        <w:tabs>
-          <w:tab w:val="clear" w:pos="720"/>
-        </w:tabs>
-        <w:spacing w:before="100" w:beforeAutospacing="1" w:after="100" w:afterAutospacing="1"/>
-        <w:divId w:val="13044856"/>
-        <w:rPr>
-          <w:rFonts w:ascii="Consolas" w:hAnsi="Consolas"/>
-          <w:sz w:val="17"/>
-          <w:szCs w:val="17"/>
-        </w:rPr>
-      </w:pPr>
-      <w:r>
-        <w:rPr>
-          <w:rFonts w:ascii="Consolas" w:hAnsi="Consolas"/>
-          <w:color w:val="000000"/>
-          <w:sz w:val="17"/>
-          <w:szCs w:val="17"/>
-        </w:rPr>
-        <w:t xml:space="preserve">    df </w:t>
-      </w:r>
-      <w:r>
-        <w:rPr>
-          <w:rFonts w:ascii="Consolas" w:hAnsi="Consolas"/>
-          <w:color w:val="666600"/>
-          <w:sz w:val="17"/>
-          <w:szCs w:val="17"/>
-        </w:rPr>
-        <w:t>=</w:t>
-      </w:r>
-      <w:r>
-        <w:rPr>
-          <w:rFonts w:ascii="Consolas" w:hAnsi="Consolas"/>
-          <w:color w:val="000000"/>
-          <w:sz w:val="17"/>
-          <w:szCs w:val="17"/>
-        </w:rPr>
-        <w:t xml:space="preserve"> </w:t>
-      </w:r>
-      <w:proofErr w:type="gramStart"/>
-      <w:r>
-        <w:rPr>
-          <w:rFonts w:ascii="Consolas" w:hAnsi="Consolas"/>
-          <w:color w:val="000000"/>
-          <w:sz w:val="17"/>
-          <w:szCs w:val="17"/>
-        </w:rPr>
-        <w:t>df</w:t>
-      </w:r>
-      <w:r>
-        <w:rPr>
-          <w:rFonts w:ascii="Consolas" w:hAnsi="Consolas"/>
-          <w:color w:val="666600"/>
-          <w:sz w:val="17"/>
-          <w:szCs w:val="17"/>
-        </w:rPr>
-        <w:t>[</w:t>
-      </w:r>
-      <w:proofErr w:type="spellStart"/>
-      <w:proofErr w:type="gramEnd"/>
-      <w:r>
-        <w:rPr>
-          <w:rFonts w:ascii="Consolas" w:hAnsi="Consolas"/>
-          <w:color w:val="000000"/>
-          <w:sz w:val="17"/>
-          <w:szCs w:val="17"/>
-        </w:rPr>
-        <w:t>np</w:t>
-      </w:r>
-      <w:r>
-        <w:rPr>
-          <w:rFonts w:ascii="Consolas" w:hAnsi="Consolas"/>
-          <w:color w:val="666600"/>
-          <w:sz w:val="17"/>
-          <w:szCs w:val="17"/>
-        </w:rPr>
-        <w:t>.</w:t>
-      </w:r>
-      <w:r>
-        <w:rPr>
-          <w:rFonts w:ascii="Consolas" w:hAnsi="Consolas"/>
-          <w:color w:val="000000"/>
-          <w:sz w:val="17"/>
-          <w:szCs w:val="17"/>
-        </w:rPr>
-        <w:t>all</w:t>
-      </w:r>
-      <w:proofErr w:type="spellEnd"/>
-      <w:r>
-        <w:rPr>
-          <w:rFonts w:ascii="Consolas" w:hAnsi="Consolas"/>
-          <w:color w:val="666600"/>
-          <w:sz w:val="17"/>
-          <w:szCs w:val="17"/>
-        </w:rPr>
-        <w:t>([</w:t>
-      </w:r>
-      <w:r>
-        <w:rPr>
-          <w:rFonts w:ascii="Consolas" w:hAnsi="Consolas"/>
-          <w:color w:val="000000"/>
-          <w:sz w:val="17"/>
-          <w:szCs w:val="17"/>
-        </w:rPr>
-        <w:t>df</w:t>
-      </w:r>
-      <w:r>
-        <w:rPr>
-          <w:rFonts w:ascii="Consolas" w:hAnsi="Consolas"/>
-          <w:color w:val="666600"/>
-          <w:sz w:val="17"/>
-          <w:szCs w:val="17"/>
-        </w:rPr>
-        <w:t>[:,</w:t>
-      </w:r>
-      <w:r>
-        <w:rPr>
-          <w:rFonts w:ascii="Consolas" w:hAnsi="Consolas"/>
-          <w:color w:val="000000"/>
-          <w:sz w:val="17"/>
-          <w:szCs w:val="17"/>
-        </w:rPr>
-        <w:t xml:space="preserve"> </w:t>
-      </w:r>
-      <w:r>
-        <w:rPr>
-          <w:rFonts w:ascii="Consolas" w:hAnsi="Consolas"/>
-          <w:color w:val="006666"/>
-          <w:sz w:val="17"/>
-          <w:szCs w:val="17"/>
-        </w:rPr>
-        <w:t>0</w:t>
-      </w:r>
-      <w:r>
-        <w:rPr>
-          <w:rFonts w:ascii="Consolas" w:hAnsi="Consolas"/>
-          <w:color w:val="666600"/>
-          <w:sz w:val="17"/>
-          <w:szCs w:val="17"/>
-        </w:rPr>
-        <w:t>]</w:t>
-      </w:r>
-      <w:r>
-        <w:rPr>
-          <w:rFonts w:ascii="Consolas" w:hAnsi="Consolas"/>
-          <w:color w:val="000000"/>
-          <w:sz w:val="17"/>
-          <w:szCs w:val="17"/>
-        </w:rPr>
-        <w:t xml:space="preserve"> </w:t>
-      </w:r>
-      <w:r>
-        <w:rPr>
-          <w:rFonts w:ascii="Consolas" w:hAnsi="Consolas"/>
-          <w:color w:val="666600"/>
-          <w:sz w:val="17"/>
-          <w:szCs w:val="17"/>
-        </w:rPr>
-        <w:t>&lt;</w:t>
-      </w:r>
-      <w:r>
-        <w:rPr>
-          <w:rFonts w:ascii="Consolas" w:hAnsi="Consolas"/>
-          <w:color w:val="000000"/>
-          <w:sz w:val="17"/>
-          <w:szCs w:val="17"/>
-        </w:rPr>
-        <w:t xml:space="preserve"> </w:t>
-      </w:r>
-      <w:r>
-        <w:rPr>
-          <w:rFonts w:ascii="Consolas" w:hAnsi="Consolas"/>
-          <w:color w:val="006666"/>
-          <w:sz w:val="17"/>
-          <w:szCs w:val="17"/>
-        </w:rPr>
-        <w:t>400</w:t>
-      </w:r>
-      <w:r>
-        <w:rPr>
-          <w:rFonts w:ascii="Consolas" w:hAnsi="Consolas"/>
-          <w:color w:val="666600"/>
-          <w:sz w:val="17"/>
-          <w:szCs w:val="17"/>
-        </w:rPr>
-        <w:t>,</w:t>
-      </w:r>
-      <w:r>
-        <w:rPr>
-          <w:rFonts w:ascii="Consolas" w:hAnsi="Consolas"/>
-          <w:color w:val="000000"/>
-          <w:sz w:val="17"/>
-          <w:szCs w:val="17"/>
-        </w:rPr>
-        <w:t xml:space="preserve"> df</w:t>
-      </w:r>
-      <w:r>
-        <w:rPr>
-          <w:rFonts w:ascii="Consolas" w:hAnsi="Consolas"/>
-          <w:color w:val="666600"/>
-          <w:sz w:val="17"/>
-          <w:szCs w:val="17"/>
-        </w:rPr>
-        <w:t>[:,</w:t>
-      </w:r>
-      <w:r>
-        <w:rPr>
-          <w:rFonts w:ascii="Consolas" w:hAnsi="Consolas"/>
-          <w:color w:val="000000"/>
-          <w:sz w:val="17"/>
-          <w:szCs w:val="17"/>
-        </w:rPr>
-        <w:t xml:space="preserve"> </w:t>
-      </w:r>
-      <w:r>
-        <w:rPr>
-          <w:rFonts w:ascii="Consolas" w:hAnsi="Consolas"/>
-          <w:color w:val="006666"/>
-          <w:sz w:val="17"/>
-          <w:szCs w:val="17"/>
-        </w:rPr>
-        <w:t>1</w:t>
-      </w:r>
-      <w:r>
-        <w:rPr>
-          <w:rFonts w:ascii="Consolas" w:hAnsi="Consolas"/>
-          <w:color w:val="666600"/>
-          <w:sz w:val="17"/>
-          <w:szCs w:val="17"/>
-        </w:rPr>
-        <w:t>]</w:t>
-      </w:r>
-      <w:r>
-        <w:rPr>
-          <w:rFonts w:ascii="Consolas" w:hAnsi="Consolas"/>
-          <w:color w:val="000000"/>
-          <w:sz w:val="17"/>
-          <w:szCs w:val="17"/>
-        </w:rPr>
-        <w:t xml:space="preserve"> </w:t>
-      </w:r>
-      <w:r>
-        <w:rPr>
-          <w:rFonts w:ascii="Consolas" w:hAnsi="Consolas"/>
-          <w:color w:val="666600"/>
-          <w:sz w:val="17"/>
-          <w:szCs w:val="17"/>
-        </w:rPr>
-        <w:t>&lt;</w:t>
-      </w:r>
-      <w:r>
-        <w:rPr>
-          <w:rFonts w:ascii="Consolas" w:hAnsi="Consolas"/>
-          <w:color w:val="000000"/>
-          <w:sz w:val="17"/>
-          <w:szCs w:val="17"/>
-        </w:rPr>
-        <w:t xml:space="preserve"> </w:t>
-      </w:r>
-      <w:r>
-        <w:rPr>
-          <w:rFonts w:ascii="Consolas" w:hAnsi="Consolas"/>
-          <w:color w:val="006666"/>
-          <w:sz w:val="17"/>
-          <w:szCs w:val="17"/>
-        </w:rPr>
-        <w:t>50000</w:t>
-      </w:r>
-      <w:r>
-        <w:rPr>
-          <w:rFonts w:ascii="Consolas" w:hAnsi="Consolas"/>
-          <w:color w:val="666600"/>
-          <w:sz w:val="17"/>
-          <w:szCs w:val="17"/>
-        </w:rPr>
-        <w:t>,</w:t>
-      </w:r>
-      <w:r>
-        <w:rPr>
-          <w:rFonts w:ascii="Consolas" w:hAnsi="Consolas"/>
-          <w:color w:val="000000"/>
-          <w:sz w:val="17"/>
-          <w:szCs w:val="17"/>
-        </w:rPr>
-        <w:t xml:space="preserve"> df</w:t>
-      </w:r>
-      <w:r>
-        <w:rPr>
-          <w:rFonts w:ascii="Consolas" w:hAnsi="Consolas"/>
-          <w:color w:val="666600"/>
-          <w:sz w:val="17"/>
-          <w:szCs w:val="17"/>
-        </w:rPr>
-        <w:t>[:,</w:t>
-      </w:r>
-      <w:r>
-        <w:rPr>
-          <w:rFonts w:ascii="Consolas" w:hAnsi="Consolas"/>
-          <w:color w:val="000000"/>
-          <w:sz w:val="17"/>
-          <w:szCs w:val="17"/>
-        </w:rPr>
-        <w:t xml:space="preserve"> </w:t>
-      </w:r>
-      <w:r>
-        <w:rPr>
-          <w:rFonts w:ascii="Consolas" w:hAnsi="Consolas"/>
-          <w:color w:val="006666"/>
-          <w:sz w:val="17"/>
-          <w:szCs w:val="17"/>
-        </w:rPr>
-        <w:t>2</w:t>
-      </w:r>
-      <w:r>
-        <w:rPr>
-          <w:rFonts w:ascii="Consolas" w:hAnsi="Consolas"/>
-          <w:color w:val="666600"/>
-          <w:sz w:val="17"/>
-          <w:szCs w:val="17"/>
-        </w:rPr>
-        <w:t>]</w:t>
-      </w:r>
-      <w:r>
-        <w:rPr>
-          <w:rFonts w:ascii="Consolas" w:hAnsi="Consolas"/>
-          <w:color w:val="000000"/>
-          <w:sz w:val="17"/>
-          <w:szCs w:val="17"/>
-        </w:rPr>
-        <w:t xml:space="preserve"> </w:t>
-      </w:r>
-      <w:r>
-        <w:rPr>
-          <w:rFonts w:ascii="Consolas" w:hAnsi="Consolas"/>
-          <w:color w:val="666600"/>
-          <w:sz w:val="17"/>
-          <w:szCs w:val="17"/>
-        </w:rPr>
-        <w:t>&lt;</w:t>
-      </w:r>
-      <w:r>
-        <w:rPr>
-          <w:rFonts w:ascii="Consolas" w:hAnsi="Consolas"/>
-          <w:color w:val="000000"/>
-          <w:sz w:val="17"/>
-          <w:szCs w:val="17"/>
-        </w:rPr>
-        <w:t xml:space="preserve"> </w:t>
-      </w:r>
-      <w:r>
-        <w:rPr>
-          <w:rFonts w:ascii="Consolas" w:hAnsi="Consolas"/>
-          <w:color w:val="006666"/>
-          <w:sz w:val="17"/>
-          <w:szCs w:val="17"/>
-        </w:rPr>
-        <w:t>50000</w:t>
-      </w:r>
-      <w:r>
-        <w:rPr>
-          <w:rFonts w:ascii="Consolas" w:hAnsi="Consolas"/>
-          <w:color w:val="666600"/>
-          <w:sz w:val="17"/>
-          <w:szCs w:val="17"/>
-        </w:rPr>
-        <w:t>],</w:t>
-      </w:r>
-      <w:r>
-        <w:rPr>
-          <w:rFonts w:ascii="Consolas" w:hAnsi="Consolas"/>
-          <w:color w:val="000000"/>
-          <w:sz w:val="17"/>
-          <w:szCs w:val="17"/>
-        </w:rPr>
-        <w:t xml:space="preserve"> axis</w:t>
-      </w:r>
-      <w:r>
-        <w:rPr>
-          <w:rFonts w:ascii="Consolas" w:hAnsi="Consolas"/>
-          <w:color w:val="666600"/>
-          <w:sz w:val="17"/>
-          <w:szCs w:val="17"/>
-        </w:rPr>
-        <w:t>=</w:t>
-      </w:r>
-      <w:r>
-        <w:rPr>
-          <w:rFonts w:ascii="Consolas" w:hAnsi="Consolas"/>
-          <w:color w:val="006666"/>
-          <w:sz w:val="17"/>
-          <w:szCs w:val="17"/>
-        </w:rPr>
-        <w:t>0</w:t>
-      </w:r>
-      <w:r>
-        <w:rPr>
-          <w:rFonts w:ascii="Consolas" w:hAnsi="Consolas"/>
-          <w:color w:val="666600"/>
-          <w:sz w:val="17"/>
-          <w:szCs w:val="17"/>
-        </w:rPr>
-        <w:t>)]</w:t>
-      </w:r>
-    </w:p>
-    <w:p>
-      <w:pPr>
-        <w:pStyle w:val="HTMLPreformatted"/>
-        <w:numPr>
-          <w:ilvl w:val="0"/>
-          <w:numId w:val="28"/>
-        </w:numPr>
-        <w:pBdr>
-          <w:top w:val="single" w:sz="6" w:space="2" w:color="888888"/>
-          <w:left w:val="single" w:sz="6" w:space="2" w:color="888888"/>
-          <w:bottom w:val="single" w:sz="6" w:space="2" w:color="888888"/>
-          <w:right w:val="single" w:sz="6" w:space="2" w:color="888888"/>
-        </w:pBdr>
-        <w:tabs>
-          <w:tab w:val="clear" w:pos="720"/>
-        </w:tabs>
-        <w:spacing w:before="100" w:beforeAutospacing="1" w:after="100" w:afterAutospacing="1"/>
-        <w:divId w:val="13044856"/>
-        <w:rPr>
-          <w:rFonts w:ascii="Consolas" w:hAnsi="Consolas"/>
-          <w:sz w:val="17"/>
-          <w:szCs w:val="17"/>
-        </w:rPr>
-      </w:pPr>
-      <w:r>
-        <w:rPr>
-          <w:rFonts w:ascii="Consolas" w:hAnsi="Consolas"/>
-          <w:color w:val="000000"/>
-          <w:sz w:val="17"/>
-          <w:szCs w:val="17"/>
-        </w:rPr>
-        <w:t>    </w:t>
-      </w:r>
-      <w:r>
-        <w:rPr>
-          <w:rFonts w:ascii="Consolas" w:hAnsi="Consolas"/>
-          <w:color w:val="000088"/>
-          <w:sz w:val="17"/>
-          <w:szCs w:val="17"/>
-        </w:rPr>
-        <w:t>return</w:t>
-      </w:r>
-      <w:r>
-        <w:rPr>
-          <w:rFonts w:ascii="Consolas" w:hAnsi="Consolas"/>
-          <w:color w:val="000000"/>
-          <w:sz w:val="17"/>
-          <w:szCs w:val="17"/>
-        </w:rPr>
-        <w:t xml:space="preserve"> </w:t>
-      </w:r>
-      <w:proofErr w:type="gramStart"/>
-      <w:r>
-        <w:rPr>
-          <w:rFonts w:ascii="Consolas" w:hAnsi="Consolas"/>
-          <w:color w:val="000000"/>
-          <w:sz w:val="17"/>
-          <w:szCs w:val="17"/>
-        </w:rPr>
-        <w:t>df</w:t>
-      </w:r>
-      <w:proofErr w:type="gramEnd"/>
-    </w:p>
-    <w:p>
-      <w:pPr>
-        <w:pStyle w:val="HTMLPreformatted"/>
-        <w:numPr>
-          <w:ilvl w:val="0"/>
-          <w:numId w:val="28"/>
-        </w:numPr>
-        <w:pBdr>
-          <w:top w:val="single" w:sz="6" w:space="2" w:color="888888"/>
-          <w:left w:val="single" w:sz="6" w:space="2" w:color="888888"/>
-          <w:bottom w:val="single" w:sz="6" w:space="2" w:color="888888"/>
-          <w:right w:val="single" w:sz="6" w:space="2" w:color="888888"/>
-        </w:pBdr>
-        <w:tabs>
-          <w:tab w:val="clear" w:pos="720"/>
-        </w:tabs>
-        <w:spacing w:before="100" w:beforeAutospacing="1" w:after="100" w:afterAutospacing="1"/>
-        <w:divId w:val="13044856"/>
-        <w:rPr>
-          <w:rFonts w:ascii="Consolas" w:hAnsi="Consolas"/>
-          <w:sz w:val="17"/>
-          <w:szCs w:val="17"/>
-        </w:rPr>
-      </w:pPr>
-      <w:r>
-        <w:rPr>
-          <w:rFonts w:ascii="Consolas" w:hAnsi="Consolas"/>
-          <w:color w:val="000000"/>
-          <w:sz w:val="17"/>
-          <w:szCs w:val="17"/>
-        </w:rPr>
-        <w:t> </w:t>
-      </w:r>
-    </w:p>
-    <w:p>
-      <w:pPr>
-        <w:pStyle w:val="HTMLPreformatted"/>
-        <w:numPr>
-          <w:ilvl w:val="0"/>
-          <w:numId w:val="28"/>
-        </w:numPr>
-        <w:pBdr>
-          <w:top w:val="single" w:sz="6" w:space="2" w:color="888888"/>
-          <w:left w:val="single" w:sz="6" w:space="2" w:color="888888"/>
-          <w:bottom w:val="single" w:sz="6" w:space="2" w:color="888888"/>
-          <w:right w:val="single" w:sz="6" w:space="2" w:color="888888"/>
-        </w:pBdr>
-        <w:tabs>
-          <w:tab w:val="clear" w:pos="720"/>
-        </w:tabs>
-        <w:spacing w:before="100" w:beforeAutospacing="1" w:after="100" w:afterAutospacing="1"/>
-        <w:divId w:val="13044856"/>
-        <w:rPr>
-          <w:rFonts w:ascii="Consolas" w:hAnsi="Consolas"/>
-          <w:sz w:val="17"/>
-          <w:szCs w:val="17"/>
-        </w:rPr>
-      </w:pPr>
-      <w:r>
-        <w:rPr>
-          <w:rFonts w:ascii="Consolas" w:hAnsi="Consolas"/>
-          <w:color w:val="000088"/>
-          <w:sz w:val="17"/>
-          <w:szCs w:val="17"/>
-        </w:rPr>
-        <w:t>def</w:t>
-      </w:r>
-      <w:r>
-        <w:rPr>
-          <w:rFonts w:ascii="Consolas" w:hAnsi="Consolas"/>
-          <w:color w:val="000000"/>
-          <w:sz w:val="17"/>
-          <w:szCs w:val="17"/>
-        </w:rPr>
-        <w:t xml:space="preserve"> </w:t>
-      </w:r>
-      <w:proofErr w:type="spellStart"/>
-      <w:proofErr w:type="gramStart"/>
-      <w:r>
-        <w:rPr>
-          <w:rFonts w:ascii="Consolas" w:hAnsi="Consolas"/>
-          <w:color w:val="000000"/>
-          <w:sz w:val="17"/>
-          <w:szCs w:val="17"/>
-        </w:rPr>
-        <w:t>calculateModel</w:t>
-      </w:r>
-      <w:proofErr w:type="spellEnd"/>
-      <w:r>
-        <w:rPr>
-          <w:rFonts w:ascii="Consolas" w:hAnsi="Consolas"/>
-          <w:color w:val="666600"/>
-          <w:sz w:val="17"/>
-          <w:szCs w:val="17"/>
-        </w:rPr>
-        <w:t>(</w:t>
-      </w:r>
-      <w:proofErr w:type="gramEnd"/>
-      <w:r>
-        <w:rPr>
-          <w:rFonts w:ascii="Consolas" w:hAnsi="Consolas"/>
-          <w:color w:val="000000"/>
-          <w:sz w:val="17"/>
-          <w:szCs w:val="17"/>
-        </w:rPr>
-        <w:t>df</w:t>
-      </w:r>
-      <w:r>
-        <w:rPr>
-          <w:rFonts w:ascii="Consolas" w:hAnsi="Consolas"/>
-          <w:color w:val="666600"/>
-          <w:sz w:val="17"/>
-          <w:szCs w:val="17"/>
-        </w:rPr>
-        <w:t>,</w:t>
-      </w:r>
-      <w:r>
-        <w:rPr>
-          <w:rFonts w:ascii="Consolas" w:hAnsi="Consolas"/>
-          <w:color w:val="000000"/>
-          <w:sz w:val="17"/>
-          <w:szCs w:val="17"/>
-        </w:rPr>
-        <w:t xml:space="preserve"> </w:t>
-      </w:r>
-      <w:proofErr w:type="spellStart"/>
-      <w:r>
-        <w:rPr>
-          <w:rFonts w:ascii="Consolas" w:hAnsi="Consolas"/>
-          <w:color w:val="000000"/>
-          <w:sz w:val="17"/>
-          <w:szCs w:val="17"/>
-        </w:rPr>
-        <w:t>n_cluster</w:t>
-      </w:r>
-      <w:proofErr w:type="spellEnd"/>
-      <w:r>
-        <w:rPr>
-          <w:rFonts w:ascii="Consolas" w:hAnsi="Consolas"/>
-          <w:color w:val="666600"/>
-          <w:sz w:val="17"/>
-          <w:szCs w:val="17"/>
-        </w:rPr>
-        <w:t>):</w:t>
-      </w:r>
-    </w:p>
-    <w:p>
-      <w:pPr>
-        <w:pStyle w:val="HTMLPreformatted"/>
-        <w:numPr>
-          <w:ilvl w:val="0"/>
-          <w:numId w:val="28"/>
-        </w:numPr>
-        <w:pBdr>
-          <w:top w:val="single" w:sz="6" w:space="2" w:color="888888"/>
-          <w:left w:val="single" w:sz="6" w:space="2" w:color="888888"/>
-          <w:bottom w:val="single" w:sz="6" w:space="2" w:color="888888"/>
-          <w:right w:val="single" w:sz="6" w:space="2" w:color="888888"/>
-        </w:pBdr>
-        <w:tabs>
-          <w:tab w:val="clear" w:pos="720"/>
-        </w:tabs>
-        <w:spacing w:before="100" w:beforeAutospacing="1" w:after="100" w:afterAutospacing="1"/>
-        <w:divId w:val="13044856"/>
-        <w:rPr>
-          <w:rFonts w:ascii="Consolas" w:hAnsi="Consolas"/>
-          <w:sz w:val="17"/>
-          <w:szCs w:val="17"/>
-        </w:rPr>
-      </w:pPr>
-      <w:r>
-        <w:rPr>
-          <w:rFonts w:ascii="Consolas" w:hAnsi="Consolas"/>
-          <w:color w:val="000000"/>
-          <w:sz w:val="17"/>
-          <w:szCs w:val="17"/>
-        </w:rPr>
-        <w:t xml:space="preserve">    model </w:t>
-      </w:r>
-      <w:r>
-        <w:rPr>
-          <w:rFonts w:ascii="Consolas" w:hAnsi="Consolas"/>
-          <w:color w:val="666600"/>
-          <w:sz w:val="17"/>
-          <w:szCs w:val="17"/>
-        </w:rPr>
-        <w:t>=</w:t>
-      </w:r>
-      <w:r>
-        <w:rPr>
-          <w:rFonts w:ascii="Consolas" w:hAnsi="Consolas"/>
-          <w:color w:val="000000"/>
-          <w:sz w:val="17"/>
-          <w:szCs w:val="17"/>
-        </w:rPr>
-        <w:t xml:space="preserve"> </w:t>
-      </w:r>
-      <w:proofErr w:type="spellStart"/>
-      <w:proofErr w:type="gramStart"/>
-      <w:r>
-        <w:rPr>
-          <w:rFonts w:ascii="Consolas" w:hAnsi="Consolas"/>
-          <w:color w:val="660066"/>
-          <w:sz w:val="17"/>
-          <w:szCs w:val="17"/>
-        </w:rPr>
-        <w:t>KMeans</w:t>
-      </w:r>
-      <w:proofErr w:type="spellEnd"/>
-      <w:r>
-        <w:rPr>
-          <w:rFonts w:ascii="Consolas" w:hAnsi="Consolas"/>
-          <w:color w:val="666600"/>
-          <w:sz w:val="17"/>
-          <w:szCs w:val="17"/>
-        </w:rPr>
-        <w:t>(</w:t>
-      </w:r>
-      <w:proofErr w:type="spellStart"/>
-      <w:proofErr w:type="gramEnd"/>
-      <w:r>
-        <w:rPr>
-          <w:rFonts w:ascii="Consolas" w:hAnsi="Consolas"/>
-          <w:color w:val="000000"/>
-          <w:sz w:val="17"/>
-          <w:szCs w:val="17"/>
-        </w:rPr>
-        <w:t>n_clusters</w:t>
-      </w:r>
-      <w:proofErr w:type="spellEnd"/>
-      <w:r>
-        <w:rPr>
-          <w:rFonts w:ascii="Consolas" w:hAnsi="Consolas"/>
-          <w:color w:val="666600"/>
-          <w:sz w:val="17"/>
-          <w:szCs w:val="17"/>
-        </w:rPr>
-        <w:t>=</w:t>
-      </w:r>
-      <w:proofErr w:type="spellStart"/>
-      <w:r>
-        <w:rPr>
-          <w:rFonts w:ascii="Consolas" w:hAnsi="Consolas"/>
-          <w:color w:val="000000"/>
-          <w:sz w:val="17"/>
-          <w:szCs w:val="17"/>
-        </w:rPr>
-        <w:t>n_cluster</w:t>
-      </w:r>
-      <w:proofErr w:type="spellEnd"/>
-      <w:r>
-        <w:rPr>
-          <w:rFonts w:ascii="Consolas" w:hAnsi="Consolas"/>
-          <w:color w:val="666600"/>
-          <w:sz w:val="17"/>
-          <w:szCs w:val="17"/>
-        </w:rPr>
-        <w:t>,</w:t>
-      </w:r>
-      <w:r>
-        <w:rPr>
-          <w:rFonts w:ascii="Consolas" w:hAnsi="Consolas"/>
-          <w:color w:val="000000"/>
-          <w:sz w:val="17"/>
-          <w:szCs w:val="17"/>
-        </w:rPr>
-        <w:t xml:space="preserve"> </w:t>
-      </w:r>
-      <w:proofErr w:type="spellStart"/>
-      <w:r>
-        <w:rPr>
-          <w:rFonts w:ascii="Consolas" w:hAnsi="Consolas"/>
-          <w:color w:val="000000"/>
-          <w:sz w:val="17"/>
-          <w:szCs w:val="17"/>
-        </w:rPr>
-        <w:t>random_state</w:t>
-      </w:r>
-      <w:proofErr w:type="spellEnd"/>
-      <w:r>
-        <w:rPr>
-          <w:rFonts w:ascii="Consolas" w:hAnsi="Consolas"/>
-          <w:color w:val="666600"/>
-          <w:sz w:val="17"/>
-          <w:szCs w:val="17"/>
-        </w:rPr>
-        <w:t>=</w:t>
-      </w:r>
-      <w:r>
-        <w:rPr>
-          <w:rFonts w:ascii="Consolas" w:hAnsi="Consolas"/>
-          <w:color w:val="006666"/>
-          <w:sz w:val="17"/>
-          <w:szCs w:val="17"/>
-        </w:rPr>
-        <w:t>0</w:t>
-      </w:r>
-      <w:r>
-        <w:rPr>
-          <w:rFonts w:ascii="Consolas" w:hAnsi="Consolas"/>
-          <w:color w:val="666600"/>
-          <w:sz w:val="17"/>
-          <w:szCs w:val="17"/>
-        </w:rPr>
-        <w:t>)</w:t>
-      </w:r>
-    </w:p>
-    <w:p>
-      <w:pPr>
-        <w:pStyle w:val="HTMLPreformatted"/>
-        <w:numPr>
-          <w:ilvl w:val="0"/>
-          <w:numId w:val="28"/>
-        </w:numPr>
-        <w:pBdr>
-          <w:top w:val="single" w:sz="6" w:space="2" w:color="888888"/>
-          <w:left w:val="single" w:sz="6" w:space="2" w:color="888888"/>
-          <w:bottom w:val="single" w:sz="6" w:space="2" w:color="888888"/>
-          <w:right w:val="single" w:sz="6" w:space="2" w:color="888888"/>
-        </w:pBdr>
-        <w:tabs>
-          <w:tab w:val="clear" w:pos="720"/>
-        </w:tabs>
-        <w:spacing w:before="100" w:beforeAutospacing="1" w:after="100" w:afterAutospacing="1"/>
-        <w:divId w:val="13044856"/>
-        <w:rPr>
-          <w:rFonts w:ascii="Consolas" w:hAnsi="Consolas"/>
-          <w:sz w:val="17"/>
-          <w:szCs w:val="17"/>
-        </w:rPr>
-      </w:pPr>
-      <w:r>
-        <w:rPr>
-          <w:rFonts w:ascii="Consolas" w:hAnsi="Consolas"/>
-          <w:color w:val="000000"/>
-          <w:sz w:val="17"/>
-          <w:szCs w:val="17"/>
-        </w:rPr>
-        <w:t xml:space="preserve">    cluster </w:t>
-      </w:r>
-      <w:r>
-        <w:rPr>
-          <w:rFonts w:ascii="Consolas" w:hAnsi="Consolas"/>
-          <w:color w:val="666600"/>
-          <w:sz w:val="17"/>
-          <w:szCs w:val="17"/>
-        </w:rPr>
-        <w:t>=</w:t>
-      </w:r>
-      <w:r>
-        <w:rPr>
-          <w:rFonts w:ascii="Consolas" w:hAnsi="Consolas"/>
-          <w:color w:val="000000"/>
-          <w:sz w:val="17"/>
-          <w:szCs w:val="17"/>
-        </w:rPr>
-        <w:t xml:space="preserve"> </w:t>
-      </w:r>
-      <w:proofErr w:type="spellStart"/>
-      <w:r>
-        <w:rPr>
-          <w:rFonts w:ascii="Consolas" w:hAnsi="Consolas"/>
-          <w:color w:val="000000"/>
-          <w:sz w:val="17"/>
-          <w:szCs w:val="17"/>
-        </w:rPr>
-        <w:t>model</w:t>
-      </w:r>
-      <w:r>
-        <w:rPr>
-          <w:rFonts w:ascii="Consolas" w:hAnsi="Consolas"/>
-          <w:color w:val="666600"/>
-          <w:sz w:val="17"/>
-          <w:szCs w:val="17"/>
-        </w:rPr>
-        <w:t>.</w:t>
-      </w:r>
-      <w:r>
-        <w:rPr>
-          <w:rFonts w:ascii="Consolas" w:hAnsi="Consolas"/>
-          <w:color w:val="000000"/>
-          <w:sz w:val="17"/>
-          <w:szCs w:val="17"/>
-        </w:rPr>
-        <w:t>fit_predict</w:t>
-      </w:r>
-      <w:proofErr w:type="spellEnd"/>
-      <w:r>
-        <w:rPr>
-          <w:rFonts w:ascii="Consolas" w:hAnsi="Consolas"/>
-          <w:color w:val="666600"/>
-          <w:sz w:val="17"/>
-          <w:szCs w:val="17"/>
-        </w:rPr>
-        <w:t>(</w:t>
-      </w:r>
-      <w:r>
-        <w:rPr>
-          <w:rFonts w:ascii="Consolas" w:hAnsi="Consolas"/>
-          <w:color w:val="000000"/>
-          <w:sz w:val="17"/>
-          <w:szCs w:val="17"/>
-        </w:rPr>
-        <w:t>df</w:t>
-      </w:r>
-      <w:r>
-        <w:rPr>
-          <w:rFonts w:ascii="Consolas" w:hAnsi="Consolas"/>
-          <w:color w:val="666600"/>
-          <w:sz w:val="17"/>
-          <w:szCs w:val="17"/>
-        </w:rPr>
-        <w:t>)</w:t>
-      </w:r>
-    </w:p>
-    <w:p>
-      <w:pPr>
-        <w:pStyle w:val="HTMLPreformatted"/>
-        <w:numPr>
-          <w:ilvl w:val="0"/>
-          <w:numId w:val="28"/>
-        </w:numPr>
-        <w:pBdr>
-          <w:top w:val="single" w:sz="6" w:space="2" w:color="888888"/>
-          <w:left w:val="single" w:sz="6" w:space="2" w:color="888888"/>
-          <w:bottom w:val="single" w:sz="6" w:space="2" w:color="888888"/>
-          <w:right w:val="single" w:sz="6" w:space="2" w:color="888888"/>
-        </w:pBdr>
-        <w:tabs>
-          <w:tab w:val="clear" w:pos="720"/>
-        </w:tabs>
-        <w:spacing w:before="100" w:beforeAutospacing="1" w:after="100" w:afterAutospacing="1"/>
-        <w:divId w:val="13044856"/>
-        <w:rPr>
-          <w:rFonts w:ascii="Consolas" w:hAnsi="Consolas"/>
-          <w:sz w:val="17"/>
-          <w:szCs w:val="17"/>
-        </w:rPr>
-      </w:pPr>
-      <w:r>
-        <w:rPr>
-          <w:rFonts w:ascii="Consolas" w:hAnsi="Consolas"/>
-          <w:color w:val="000000"/>
-          <w:sz w:val="17"/>
-          <w:szCs w:val="17"/>
-        </w:rPr>
-        <w:t> </w:t>
-      </w:r>
-    </w:p>
-    <w:p>
-      <w:pPr>
-        <w:pStyle w:val="HTMLPreformatted"/>
-        <w:numPr>
-          <w:ilvl w:val="0"/>
-          <w:numId w:val="28"/>
-        </w:numPr>
-        <w:pBdr>
-          <w:top w:val="single" w:sz="6" w:space="2" w:color="888888"/>
-          <w:left w:val="single" w:sz="6" w:space="2" w:color="888888"/>
-          <w:bottom w:val="single" w:sz="6" w:space="2" w:color="888888"/>
-          <w:right w:val="single" w:sz="6" w:space="2" w:color="888888"/>
-        </w:pBdr>
-        <w:tabs>
-          <w:tab w:val="clear" w:pos="720"/>
-        </w:tabs>
-        <w:spacing w:before="100" w:beforeAutospacing="1" w:after="100" w:afterAutospacing="1"/>
-        <w:divId w:val="13044856"/>
-        <w:rPr>
-          <w:rFonts w:ascii="Consolas" w:hAnsi="Consolas"/>
-          <w:sz w:val="17"/>
-          <w:szCs w:val="17"/>
-        </w:rPr>
-      </w:pPr>
-      <w:r>
-        <w:rPr>
-          <w:rFonts w:ascii="Consolas" w:hAnsi="Consolas"/>
-          <w:color w:val="000000"/>
-          <w:sz w:val="17"/>
-          <w:szCs w:val="17"/>
-        </w:rPr>
-        <w:t>    </w:t>
-      </w:r>
-      <w:r>
-        <w:rPr>
-          <w:rFonts w:ascii="Consolas" w:hAnsi="Consolas"/>
-          <w:color w:val="880000"/>
-          <w:sz w:val="17"/>
-          <w:szCs w:val="17"/>
-        </w:rPr>
-        <w:t xml:space="preserve"># score = </w:t>
-      </w:r>
-      <w:proofErr w:type="spellStart"/>
-      <w:proofErr w:type="gramStart"/>
-      <w:r>
-        <w:rPr>
-          <w:rFonts w:ascii="Consolas" w:hAnsi="Consolas"/>
-          <w:color w:val="880000"/>
-          <w:sz w:val="17"/>
-          <w:szCs w:val="17"/>
-        </w:rPr>
-        <w:t>model.score</w:t>
-      </w:r>
-      <w:proofErr w:type="spellEnd"/>
-      <w:proofErr w:type="gramEnd"/>
-      <w:r>
-        <w:rPr>
-          <w:rFonts w:ascii="Consolas" w:hAnsi="Consolas"/>
-          <w:color w:val="880000"/>
-          <w:sz w:val="17"/>
-          <w:szCs w:val="17"/>
-        </w:rPr>
-        <w:t>(df)</w:t>
-      </w:r>
-    </w:p>
-    <w:p>
-      <w:pPr>
-        <w:pStyle w:val="HTMLPreformatted"/>
-        <w:numPr>
-          <w:ilvl w:val="0"/>
-          <w:numId w:val="28"/>
-        </w:numPr>
-        <w:pBdr>
-          <w:top w:val="single" w:sz="6" w:space="2" w:color="888888"/>
-          <w:left w:val="single" w:sz="6" w:space="2" w:color="888888"/>
-          <w:bottom w:val="single" w:sz="6" w:space="2" w:color="888888"/>
-          <w:right w:val="single" w:sz="6" w:space="2" w:color="888888"/>
-        </w:pBdr>
-        <w:tabs>
-          <w:tab w:val="clear" w:pos="720"/>
-        </w:tabs>
-        <w:spacing w:before="100" w:beforeAutospacing="1" w:after="100" w:afterAutospacing="1"/>
-        <w:divId w:val="13044856"/>
-        <w:rPr>
-          <w:rFonts w:ascii="Consolas" w:hAnsi="Consolas"/>
-          <w:sz w:val="17"/>
-          <w:szCs w:val="17"/>
-        </w:rPr>
-      </w:pPr>
-      <w:r>
-        <w:rPr>
-          <w:rFonts w:ascii="Consolas" w:hAnsi="Consolas"/>
-          <w:color w:val="000000"/>
-          <w:sz w:val="17"/>
-          <w:szCs w:val="17"/>
-        </w:rPr>
-        <w:t>    </w:t>
-      </w:r>
-      <w:proofErr w:type="spellStart"/>
-      <w:r>
-        <w:rPr>
-          <w:rFonts w:ascii="Consolas" w:hAnsi="Consolas"/>
-          <w:color w:val="000000"/>
-          <w:sz w:val="17"/>
-          <w:szCs w:val="17"/>
-        </w:rPr>
-        <w:t>silhouette_avg</w:t>
-      </w:r>
-      <w:proofErr w:type="spellEnd"/>
-      <w:r>
-        <w:rPr>
-          <w:rFonts w:ascii="Consolas" w:hAnsi="Consolas"/>
-          <w:color w:val="000000"/>
-          <w:sz w:val="17"/>
-          <w:szCs w:val="17"/>
-        </w:rPr>
-        <w:t xml:space="preserve"> </w:t>
-      </w:r>
-      <w:r>
-        <w:rPr>
-          <w:rFonts w:ascii="Consolas" w:hAnsi="Consolas"/>
-          <w:color w:val="666600"/>
-          <w:sz w:val="17"/>
-          <w:szCs w:val="17"/>
-        </w:rPr>
-        <w:t>=</w:t>
-      </w:r>
-      <w:r>
-        <w:rPr>
-          <w:rFonts w:ascii="Consolas" w:hAnsi="Consolas"/>
-          <w:color w:val="000000"/>
-          <w:sz w:val="17"/>
-          <w:szCs w:val="17"/>
-        </w:rPr>
-        <w:t xml:space="preserve"> </w:t>
-      </w:r>
-      <w:proofErr w:type="spellStart"/>
-      <w:r>
-        <w:rPr>
-          <w:rFonts w:ascii="Consolas" w:hAnsi="Consolas"/>
-          <w:color w:val="000000"/>
-          <w:sz w:val="17"/>
-          <w:szCs w:val="17"/>
-        </w:rPr>
-        <w:t>silhouette_</w:t>
-      </w:r>
-      <w:proofErr w:type="gramStart"/>
-      <w:r>
-        <w:rPr>
-          <w:rFonts w:ascii="Consolas" w:hAnsi="Consolas"/>
-          <w:color w:val="000000"/>
-          <w:sz w:val="17"/>
-          <w:szCs w:val="17"/>
-        </w:rPr>
-        <w:t>score</w:t>
-      </w:r>
-      <w:proofErr w:type="spellEnd"/>
-      <w:r>
-        <w:rPr>
-          <w:rFonts w:ascii="Consolas" w:hAnsi="Consolas"/>
-          <w:color w:val="666600"/>
-          <w:sz w:val="17"/>
-          <w:szCs w:val="17"/>
-        </w:rPr>
-        <w:t>(</w:t>
-      </w:r>
-      <w:proofErr w:type="gramEnd"/>
-      <w:r>
-        <w:rPr>
-          <w:rFonts w:ascii="Consolas" w:hAnsi="Consolas"/>
-          <w:color w:val="000000"/>
-          <w:sz w:val="17"/>
-          <w:szCs w:val="17"/>
-        </w:rPr>
-        <w:t>df</w:t>
-      </w:r>
-      <w:r>
-        <w:rPr>
-          <w:rFonts w:ascii="Consolas" w:hAnsi="Consolas"/>
-          <w:color w:val="666600"/>
-          <w:sz w:val="17"/>
-          <w:szCs w:val="17"/>
-        </w:rPr>
-        <w:t>,</w:t>
-      </w:r>
-      <w:r>
-        <w:rPr>
-          <w:rFonts w:ascii="Consolas" w:hAnsi="Consolas"/>
-          <w:color w:val="000000"/>
-          <w:sz w:val="17"/>
-          <w:szCs w:val="17"/>
-        </w:rPr>
-        <w:t xml:space="preserve"> cluster</w:t>
-      </w:r>
-      <w:r>
-        <w:rPr>
-          <w:rFonts w:ascii="Consolas" w:hAnsi="Consolas"/>
-          <w:color w:val="666600"/>
-          <w:sz w:val="17"/>
-          <w:szCs w:val="17"/>
-        </w:rPr>
-        <w:t>)</w:t>
-      </w:r>
-    </w:p>
-    <w:p>
-      <w:pPr>
-        <w:pStyle w:val="HTMLPreformatted"/>
-        <w:numPr>
-          <w:ilvl w:val="0"/>
-          <w:numId w:val="28"/>
-        </w:numPr>
-        <w:pBdr>
-          <w:top w:val="single" w:sz="6" w:space="2" w:color="888888"/>
-          <w:left w:val="single" w:sz="6" w:space="2" w:color="888888"/>
-          <w:bottom w:val="single" w:sz="6" w:space="2" w:color="888888"/>
-          <w:right w:val="single" w:sz="6" w:space="2" w:color="888888"/>
-        </w:pBdr>
-        <w:tabs>
-          <w:tab w:val="clear" w:pos="720"/>
-        </w:tabs>
-        <w:spacing w:before="100" w:beforeAutospacing="1" w:after="100" w:afterAutospacing="1"/>
-        <w:divId w:val="13044856"/>
-        <w:rPr>
-          <w:rFonts w:ascii="Consolas" w:hAnsi="Consolas"/>
-          <w:sz w:val="17"/>
-          <w:szCs w:val="17"/>
-        </w:rPr>
-      </w:pPr>
-      <w:r>
-        <w:rPr>
-          <w:rFonts w:ascii="Consolas" w:hAnsi="Consolas"/>
-          <w:color w:val="000000"/>
-          <w:sz w:val="17"/>
-          <w:szCs w:val="17"/>
-        </w:rPr>
-        <w:t>    </w:t>
-      </w:r>
-      <w:proofErr w:type="spellStart"/>
-      <w:proofErr w:type="gramStart"/>
-      <w:r>
-        <w:rPr>
-          <w:rFonts w:ascii="Consolas" w:hAnsi="Consolas"/>
-          <w:color w:val="000000"/>
-          <w:sz w:val="17"/>
-          <w:szCs w:val="17"/>
-        </w:rPr>
-        <w:t>silhoutes</w:t>
-      </w:r>
-      <w:r>
-        <w:rPr>
-          <w:rFonts w:ascii="Consolas" w:hAnsi="Consolas"/>
-          <w:color w:val="666600"/>
-          <w:sz w:val="17"/>
-          <w:szCs w:val="17"/>
-        </w:rPr>
-        <w:t>.</w:t>
-      </w:r>
-      <w:r>
-        <w:rPr>
-          <w:rFonts w:ascii="Consolas" w:hAnsi="Consolas"/>
-          <w:color w:val="000000"/>
-          <w:sz w:val="17"/>
-          <w:szCs w:val="17"/>
-        </w:rPr>
-        <w:t>append</w:t>
-      </w:r>
-      <w:proofErr w:type="spellEnd"/>
-      <w:proofErr w:type="gramEnd"/>
-      <w:r>
-        <w:rPr>
-          <w:rFonts w:ascii="Consolas" w:hAnsi="Consolas"/>
-          <w:color w:val="666600"/>
-          <w:sz w:val="17"/>
-          <w:szCs w:val="17"/>
-        </w:rPr>
-        <w:t>(</w:t>
-      </w:r>
-      <w:proofErr w:type="spellStart"/>
-      <w:r>
-        <w:rPr>
-          <w:rFonts w:ascii="Consolas" w:hAnsi="Consolas"/>
-          <w:color w:val="000000"/>
-          <w:sz w:val="17"/>
-          <w:szCs w:val="17"/>
-        </w:rPr>
-        <w:t>silhouette_avg</w:t>
-      </w:r>
-      <w:proofErr w:type="spellEnd"/>
-      <w:r>
-        <w:rPr>
-          <w:rFonts w:ascii="Consolas" w:hAnsi="Consolas"/>
-          <w:color w:val="666600"/>
-          <w:sz w:val="17"/>
-          <w:szCs w:val="17"/>
-        </w:rPr>
-        <w:t>)</w:t>
-      </w:r>
-    </w:p>
-    <w:p>
-      <w:pPr>
-        <w:pStyle w:val="HTMLPreformatted"/>
-        <w:numPr>
-          <w:ilvl w:val="0"/>
-          <w:numId w:val="28"/>
-        </w:numPr>
-        <w:pBdr>
-          <w:top w:val="single" w:sz="6" w:space="2" w:color="888888"/>
-          <w:left w:val="single" w:sz="6" w:space="2" w:color="888888"/>
-          <w:bottom w:val="single" w:sz="6" w:space="2" w:color="888888"/>
-          <w:right w:val="single" w:sz="6" w:space="2" w:color="888888"/>
-        </w:pBdr>
-        <w:tabs>
-          <w:tab w:val="clear" w:pos="720"/>
-        </w:tabs>
-        <w:spacing w:before="100" w:beforeAutospacing="1" w:after="100" w:afterAutospacing="1"/>
-        <w:divId w:val="13044856"/>
-        <w:rPr>
-          <w:rFonts w:ascii="Consolas" w:hAnsi="Consolas"/>
-          <w:sz w:val="17"/>
-          <w:szCs w:val="17"/>
-        </w:rPr>
-      </w:pPr>
-      <w:r>
-        <w:rPr>
-          <w:rFonts w:ascii="Consolas" w:hAnsi="Consolas"/>
-          <w:color w:val="000000"/>
-          <w:sz w:val="17"/>
-          <w:szCs w:val="17"/>
-        </w:rPr>
-        <w:t>    </w:t>
-      </w:r>
-      <w:proofErr w:type="spellStart"/>
-      <w:proofErr w:type="gramStart"/>
-      <w:r>
-        <w:rPr>
-          <w:rFonts w:ascii="Consolas" w:hAnsi="Consolas"/>
-          <w:color w:val="000000"/>
-          <w:sz w:val="17"/>
-          <w:szCs w:val="17"/>
-        </w:rPr>
-        <w:t>inertias</w:t>
-      </w:r>
-      <w:r>
-        <w:rPr>
-          <w:rFonts w:ascii="Consolas" w:hAnsi="Consolas"/>
-          <w:color w:val="666600"/>
-          <w:sz w:val="17"/>
-          <w:szCs w:val="17"/>
-        </w:rPr>
-        <w:t>.</w:t>
-      </w:r>
-      <w:r>
-        <w:rPr>
-          <w:rFonts w:ascii="Consolas" w:hAnsi="Consolas"/>
-          <w:color w:val="000000"/>
-          <w:sz w:val="17"/>
-          <w:szCs w:val="17"/>
-        </w:rPr>
-        <w:t>append</w:t>
-      </w:r>
-      <w:proofErr w:type="spellEnd"/>
-      <w:proofErr w:type="gramEnd"/>
-      <w:r>
-        <w:rPr>
-          <w:rFonts w:ascii="Consolas" w:hAnsi="Consolas"/>
-          <w:color w:val="666600"/>
-          <w:sz w:val="17"/>
-          <w:szCs w:val="17"/>
-        </w:rPr>
-        <w:t>(</w:t>
-      </w:r>
-      <w:proofErr w:type="spellStart"/>
-      <w:r>
-        <w:rPr>
-          <w:rFonts w:ascii="Consolas" w:hAnsi="Consolas"/>
-          <w:color w:val="000000"/>
-          <w:sz w:val="17"/>
-          <w:szCs w:val="17"/>
-        </w:rPr>
-        <w:t>model</w:t>
-      </w:r>
-      <w:r>
-        <w:rPr>
-          <w:rFonts w:ascii="Consolas" w:hAnsi="Consolas"/>
-          <w:color w:val="666600"/>
-          <w:sz w:val="17"/>
-          <w:szCs w:val="17"/>
-        </w:rPr>
-        <w:t>.</w:t>
-      </w:r>
-      <w:r>
-        <w:rPr>
-          <w:rFonts w:ascii="Consolas" w:hAnsi="Consolas"/>
-          <w:color w:val="000000"/>
-          <w:sz w:val="17"/>
-          <w:szCs w:val="17"/>
-        </w:rPr>
-        <w:t>inertia</w:t>
-      </w:r>
-      <w:proofErr w:type="spellEnd"/>
-      <w:r>
-        <w:rPr>
-          <w:rFonts w:ascii="Consolas" w:hAnsi="Consolas"/>
-          <w:color w:val="000000"/>
-          <w:sz w:val="17"/>
-          <w:szCs w:val="17"/>
-        </w:rPr>
-        <w:t>_</w:t>
-      </w:r>
-      <w:r>
-        <w:rPr>
-          <w:rFonts w:ascii="Consolas" w:hAnsi="Consolas"/>
-          <w:color w:val="666600"/>
-          <w:sz w:val="17"/>
-          <w:szCs w:val="17"/>
-        </w:rPr>
-        <w:t>)</w:t>
-      </w:r>
-    </w:p>
-    <w:p>
-      <w:pPr>
-        <w:pStyle w:val="HTMLPreformatted"/>
-        <w:numPr>
-          <w:ilvl w:val="0"/>
-          <w:numId w:val="28"/>
-        </w:numPr>
-        <w:pBdr>
-          <w:top w:val="single" w:sz="6" w:space="2" w:color="888888"/>
-          <w:left w:val="single" w:sz="6" w:space="2" w:color="888888"/>
-          <w:bottom w:val="single" w:sz="6" w:space="2" w:color="888888"/>
-          <w:right w:val="single" w:sz="6" w:space="2" w:color="888888"/>
-        </w:pBdr>
-        <w:tabs>
-          <w:tab w:val="clear" w:pos="720"/>
-        </w:tabs>
-        <w:spacing w:before="100" w:beforeAutospacing="1" w:after="100" w:afterAutospacing="1"/>
-        <w:divId w:val="13044856"/>
-        <w:rPr>
-          <w:rFonts w:ascii="Consolas" w:hAnsi="Consolas"/>
-          <w:sz w:val="17"/>
-          <w:szCs w:val="17"/>
-        </w:rPr>
-      </w:pPr>
-      <w:r>
-        <w:rPr>
-          <w:rFonts w:ascii="Consolas" w:hAnsi="Consolas"/>
-          <w:color w:val="000000"/>
-          <w:sz w:val="17"/>
-          <w:szCs w:val="17"/>
-        </w:rPr>
-        <w:t>    </w:t>
-      </w:r>
-      <w:proofErr w:type="gramStart"/>
-      <w:r>
-        <w:rPr>
-          <w:rFonts w:ascii="Consolas" w:hAnsi="Consolas"/>
-          <w:color w:val="000088"/>
-          <w:sz w:val="17"/>
-          <w:szCs w:val="17"/>
-        </w:rPr>
-        <w:t>print</w:t>
-      </w:r>
-      <w:r>
-        <w:rPr>
-          <w:rFonts w:ascii="Consolas" w:hAnsi="Consolas"/>
-          <w:color w:val="666600"/>
-          <w:sz w:val="17"/>
-          <w:szCs w:val="17"/>
-        </w:rPr>
-        <w:t>(</w:t>
-      </w:r>
-      <w:proofErr w:type="gramEnd"/>
-      <w:r>
-        <w:rPr>
-          <w:rFonts w:ascii="Consolas" w:hAnsi="Consolas"/>
-          <w:color w:val="008800"/>
-          <w:sz w:val="17"/>
-          <w:szCs w:val="17"/>
-        </w:rPr>
-        <w:t xml:space="preserve">"For </w:t>
-      </w:r>
-      <w:proofErr w:type="spellStart"/>
-      <w:r>
-        <w:rPr>
-          <w:rFonts w:ascii="Consolas" w:hAnsi="Consolas"/>
-          <w:color w:val="008800"/>
-          <w:sz w:val="17"/>
-          <w:szCs w:val="17"/>
-        </w:rPr>
-        <w:t>n_clusters</w:t>
-      </w:r>
-      <w:proofErr w:type="spellEnd"/>
-      <w:r>
-        <w:rPr>
-          <w:rFonts w:ascii="Consolas" w:hAnsi="Consolas"/>
-          <w:color w:val="008800"/>
-          <w:sz w:val="17"/>
-          <w:szCs w:val="17"/>
-        </w:rPr>
-        <w:t xml:space="preserve"> ="</w:t>
-      </w:r>
-      <w:r>
-        <w:rPr>
-          <w:rFonts w:ascii="Consolas" w:hAnsi="Consolas"/>
-          <w:color w:val="666600"/>
-          <w:sz w:val="17"/>
-          <w:szCs w:val="17"/>
-        </w:rPr>
-        <w:t>,</w:t>
-      </w:r>
-      <w:r>
-        <w:rPr>
-          <w:rFonts w:ascii="Consolas" w:hAnsi="Consolas"/>
-          <w:color w:val="000000"/>
-          <w:sz w:val="17"/>
-          <w:szCs w:val="17"/>
-        </w:rPr>
-        <w:t xml:space="preserve"> </w:t>
-      </w:r>
-      <w:proofErr w:type="spellStart"/>
-      <w:r>
-        <w:rPr>
-          <w:rFonts w:ascii="Consolas" w:hAnsi="Consolas"/>
-          <w:color w:val="000000"/>
-          <w:sz w:val="17"/>
-          <w:szCs w:val="17"/>
-        </w:rPr>
-        <w:t>n_cluster</w:t>
-      </w:r>
-      <w:proofErr w:type="spellEnd"/>
-      <w:r>
-        <w:rPr>
-          <w:rFonts w:ascii="Consolas" w:hAnsi="Consolas"/>
-          <w:color w:val="666600"/>
-          <w:sz w:val="17"/>
-          <w:szCs w:val="17"/>
-        </w:rPr>
-        <w:t>,</w:t>
-      </w:r>
-    </w:p>
-    <w:p>
-      <w:pPr>
-        <w:pStyle w:val="HTMLPreformatted"/>
-        <w:numPr>
-          <w:ilvl w:val="0"/>
-          <w:numId w:val="28"/>
-        </w:numPr>
-        <w:pBdr>
-          <w:top w:val="single" w:sz="6" w:space="2" w:color="888888"/>
-          <w:left w:val="single" w:sz="6" w:space="2" w:color="888888"/>
-          <w:bottom w:val="single" w:sz="6" w:space="2" w:color="888888"/>
-          <w:right w:val="single" w:sz="6" w:space="2" w:color="888888"/>
-        </w:pBdr>
-        <w:tabs>
-          <w:tab w:val="clear" w:pos="720"/>
-        </w:tabs>
-        <w:spacing w:before="100" w:beforeAutospacing="1" w:after="100" w:afterAutospacing="1"/>
-        <w:divId w:val="13044856"/>
-        <w:rPr>
-          <w:rFonts w:ascii="Consolas" w:hAnsi="Consolas"/>
-          <w:sz w:val="17"/>
-          <w:szCs w:val="17"/>
-        </w:rPr>
-      </w:pPr>
-      <w:r>
-        <w:rPr>
-          <w:rFonts w:ascii="Consolas" w:hAnsi="Consolas"/>
-          <w:color w:val="000000"/>
-          <w:sz w:val="17"/>
-          <w:szCs w:val="17"/>
-        </w:rPr>
-        <w:t>          </w:t>
-      </w:r>
-      <w:r>
-        <w:rPr>
-          <w:rFonts w:ascii="Consolas" w:hAnsi="Consolas"/>
-          <w:color w:val="008800"/>
-          <w:sz w:val="17"/>
-          <w:szCs w:val="17"/>
-        </w:rPr>
-        <w:t xml:space="preserve">"The average </w:t>
-      </w:r>
-      <w:proofErr w:type="spellStart"/>
-      <w:r>
-        <w:rPr>
-          <w:rFonts w:ascii="Consolas" w:hAnsi="Consolas"/>
-          <w:color w:val="008800"/>
-          <w:sz w:val="17"/>
-          <w:szCs w:val="17"/>
-        </w:rPr>
-        <w:t>silhouette_score</w:t>
-      </w:r>
-      <w:proofErr w:type="spellEnd"/>
-      <w:r>
-        <w:rPr>
-          <w:rFonts w:ascii="Consolas" w:hAnsi="Consolas"/>
-          <w:color w:val="008800"/>
-          <w:sz w:val="17"/>
-          <w:szCs w:val="17"/>
-        </w:rPr>
-        <w:t xml:space="preserve"> </w:t>
-      </w:r>
-      <w:proofErr w:type="gramStart"/>
-      <w:r>
-        <w:rPr>
-          <w:rFonts w:ascii="Consolas" w:hAnsi="Consolas"/>
-          <w:color w:val="008800"/>
-          <w:sz w:val="17"/>
-          <w:szCs w:val="17"/>
-        </w:rPr>
-        <w:t>is :</w:t>
-      </w:r>
-      <w:proofErr w:type="gramEnd"/>
-      <w:r>
-        <w:rPr>
-          <w:rFonts w:ascii="Consolas" w:hAnsi="Consolas"/>
-          <w:color w:val="008800"/>
-          <w:sz w:val="17"/>
-          <w:szCs w:val="17"/>
-        </w:rPr>
-        <w:t>"</w:t>
-      </w:r>
-      <w:r>
-        <w:rPr>
-          <w:rFonts w:ascii="Consolas" w:hAnsi="Consolas"/>
-          <w:color w:val="666600"/>
-          <w:sz w:val="17"/>
-          <w:szCs w:val="17"/>
-        </w:rPr>
-        <w:t>,</w:t>
-      </w:r>
-      <w:r>
-        <w:rPr>
-          <w:rFonts w:ascii="Consolas" w:hAnsi="Consolas"/>
-          <w:color w:val="000000"/>
-          <w:sz w:val="17"/>
-          <w:szCs w:val="17"/>
-        </w:rPr>
-        <w:t xml:space="preserve"> </w:t>
-      </w:r>
-      <w:proofErr w:type="spellStart"/>
-      <w:r>
-        <w:rPr>
-          <w:rFonts w:ascii="Consolas" w:hAnsi="Consolas"/>
-          <w:color w:val="000000"/>
-          <w:sz w:val="17"/>
-          <w:szCs w:val="17"/>
-        </w:rPr>
-        <w:t>silhouette_avg</w:t>
-      </w:r>
-      <w:proofErr w:type="spellEnd"/>
-      <w:r>
-        <w:rPr>
-          <w:rFonts w:ascii="Consolas" w:hAnsi="Consolas"/>
-          <w:color w:val="666600"/>
-          <w:sz w:val="17"/>
-          <w:szCs w:val="17"/>
-        </w:rPr>
-        <w:t>)</w:t>
-      </w:r>
-    </w:p>
-    <w:p>
-      <w:pPr>
-        <w:pStyle w:val="HTMLPreformatted"/>
-        <w:numPr>
-          <w:ilvl w:val="0"/>
-          <w:numId w:val="28"/>
-        </w:numPr>
-        <w:pBdr>
-          <w:top w:val="single" w:sz="6" w:space="2" w:color="888888"/>
-          <w:left w:val="single" w:sz="6" w:space="2" w:color="888888"/>
-          <w:bottom w:val="single" w:sz="6" w:space="2" w:color="888888"/>
-          <w:right w:val="single" w:sz="6" w:space="2" w:color="888888"/>
-        </w:pBdr>
-        <w:tabs>
-          <w:tab w:val="clear" w:pos="720"/>
-        </w:tabs>
-        <w:spacing w:before="100" w:beforeAutospacing="1" w:after="100" w:afterAutospacing="1"/>
-        <w:divId w:val="13044856"/>
-        <w:rPr>
-          <w:rFonts w:ascii="Consolas" w:hAnsi="Consolas"/>
-          <w:sz w:val="17"/>
-          <w:szCs w:val="17"/>
-        </w:rPr>
-      </w:pPr>
-      <w:r>
-        <w:rPr>
-          <w:rFonts w:ascii="Consolas" w:hAnsi="Consolas"/>
-          <w:color w:val="000000"/>
-          <w:sz w:val="17"/>
-          <w:szCs w:val="17"/>
-        </w:rPr>
-        <w:t>    </w:t>
-      </w:r>
-      <w:proofErr w:type="gramStart"/>
-      <w:r>
-        <w:rPr>
-          <w:rFonts w:ascii="Consolas" w:hAnsi="Consolas"/>
-          <w:color w:val="000088"/>
-          <w:sz w:val="17"/>
-          <w:szCs w:val="17"/>
-        </w:rPr>
-        <w:t>print</w:t>
-      </w:r>
-      <w:r>
-        <w:rPr>
-          <w:rFonts w:ascii="Consolas" w:hAnsi="Consolas"/>
-          <w:color w:val="666600"/>
-          <w:sz w:val="17"/>
-          <w:szCs w:val="17"/>
-        </w:rPr>
-        <w:t>(</w:t>
-      </w:r>
-      <w:proofErr w:type="gramEnd"/>
-      <w:r>
-        <w:rPr>
-          <w:rFonts w:ascii="Consolas" w:hAnsi="Consolas"/>
-          <w:color w:val="008800"/>
-          <w:sz w:val="17"/>
-          <w:szCs w:val="17"/>
-        </w:rPr>
-        <w:t xml:space="preserve">"For </w:t>
-      </w:r>
-      <w:proofErr w:type="spellStart"/>
-      <w:r>
-        <w:rPr>
-          <w:rFonts w:ascii="Consolas" w:hAnsi="Consolas"/>
-          <w:color w:val="008800"/>
-          <w:sz w:val="17"/>
-          <w:szCs w:val="17"/>
-        </w:rPr>
-        <w:t>n_clusters</w:t>
-      </w:r>
-      <w:proofErr w:type="spellEnd"/>
-      <w:r>
-        <w:rPr>
-          <w:rFonts w:ascii="Consolas" w:hAnsi="Consolas"/>
-          <w:color w:val="008800"/>
-          <w:sz w:val="17"/>
-          <w:szCs w:val="17"/>
-        </w:rPr>
-        <w:t xml:space="preserve"> ="</w:t>
-      </w:r>
-      <w:r>
-        <w:rPr>
-          <w:rFonts w:ascii="Consolas" w:hAnsi="Consolas"/>
-          <w:color w:val="666600"/>
-          <w:sz w:val="17"/>
-          <w:szCs w:val="17"/>
-        </w:rPr>
-        <w:t>,</w:t>
-      </w:r>
-      <w:r>
-        <w:rPr>
-          <w:rFonts w:ascii="Consolas" w:hAnsi="Consolas"/>
-          <w:color w:val="000000"/>
-          <w:sz w:val="17"/>
-          <w:szCs w:val="17"/>
-        </w:rPr>
-        <w:t xml:space="preserve"> </w:t>
-      </w:r>
-      <w:proofErr w:type="spellStart"/>
-      <w:r>
-        <w:rPr>
-          <w:rFonts w:ascii="Consolas" w:hAnsi="Consolas"/>
-          <w:color w:val="000000"/>
-          <w:sz w:val="17"/>
-          <w:szCs w:val="17"/>
-        </w:rPr>
-        <w:t>n_cluster</w:t>
-      </w:r>
-      <w:proofErr w:type="spellEnd"/>
-      <w:r>
-        <w:rPr>
-          <w:rFonts w:ascii="Consolas" w:hAnsi="Consolas"/>
-          <w:color w:val="666600"/>
-          <w:sz w:val="17"/>
-          <w:szCs w:val="17"/>
-        </w:rPr>
-        <w:t>,</w:t>
-      </w:r>
-    </w:p>
-    <w:p>
-      <w:pPr>
-        <w:pStyle w:val="HTMLPreformatted"/>
-        <w:numPr>
-          <w:ilvl w:val="0"/>
-          <w:numId w:val="28"/>
-        </w:numPr>
-        <w:pBdr>
-          <w:top w:val="single" w:sz="6" w:space="2" w:color="888888"/>
-          <w:left w:val="single" w:sz="6" w:space="2" w:color="888888"/>
-          <w:bottom w:val="single" w:sz="6" w:space="2" w:color="888888"/>
-          <w:right w:val="single" w:sz="6" w:space="2" w:color="888888"/>
-        </w:pBdr>
-        <w:tabs>
-          <w:tab w:val="clear" w:pos="720"/>
-        </w:tabs>
-        <w:spacing w:before="100" w:beforeAutospacing="1" w:after="100" w:afterAutospacing="1"/>
-        <w:divId w:val="13044856"/>
-        <w:rPr>
-          <w:rFonts w:ascii="Consolas" w:hAnsi="Consolas"/>
-          <w:sz w:val="17"/>
-          <w:szCs w:val="17"/>
-        </w:rPr>
-      </w:pPr>
-      <w:r>
-        <w:rPr>
-          <w:rFonts w:ascii="Consolas" w:hAnsi="Consolas"/>
-          <w:color w:val="000000"/>
-          <w:sz w:val="17"/>
-          <w:szCs w:val="17"/>
-        </w:rPr>
-        <w:t>          </w:t>
-      </w:r>
-      <w:r>
-        <w:rPr>
-          <w:rFonts w:ascii="Consolas" w:hAnsi="Consolas"/>
-          <w:color w:val="008800"/>
-          <w:sz w:val="17"/>
-          <w:szCs w:val="17"/>
-        </w:rPr>
-        <w:t xml:space="preserve">"The inertia </w:t>
-      </w:r>
-      <w:proofErr w:type="gramStart"/>
-      <w:r>
-        <w:rPr>
-          <w:rFonts w:ascii="Consolas" w:hAnsi="Consolas"/>
-          <w:color w:val="008800"/>
-          <w:sz w:val="17"/>
-          <w:szCs w:val="17"/>
-        </w:rPr>
-        <w:t>is :</w:t>
-      </w:r>
-      <w:proofErr w:type="gramEnd"/>
-      <w:r>
-        <w:rPr>
-          <w:rFonts w:ascii="Consolas" w:hAnsi="Consolas"/>
-          <w:color w:val="008800"/>
-          <w:sz w:val="17"/>
-          <w:szCs w:val="17"/>
-        </w:rPr>
-        <w:t>"</w:t>
-      </w:r>
-      <w:r>
-        <w:rPr>
-          <w:rFonts w:ascii="Consolas" w:hAnsi="Consolas"/>
-          <w:color w:val="666600"/>
-          <w:sz w:val="17"/>
-          <w:szCs w:val="17"/>
-        </w:rPr>
-        <w:t>,</w:t>
-      </w:r>
-      <w:r>
-        <w:rPr>
-          <w:rFonts w:ascii="Consolas" w:hAnsi="Consolas"/>
-          <w:color w:val="000000"/>
-          <w:sz w:val="17"/>
-          <w:szCs w:val="17"/>
-        </w:rPr>
-        <w:t xml:space="preserve"> </w:t>
-      </w:r>
-      <w:proofErr w:type="spellStart"/>
-      <w:r>
-        <w:rPr>
-          <w:rFonts w:ascii="Consolas" w:hAnsi="Consolas"/>
-          <w:color w:val="000000"/>
-          <w:sz w:val="17"/>
-          <w:szCs w:val="17"/>
-        </w:rPr>
-        <w:t>model</w:t>
-      </w:r>
-      <w:r>
-        <w:rPr>
-          <w:rFonts w:ascii="Consolas" w:hAnsi="Consolas"/>
-          <w:color w:val="666600"/>
-          <w:sz w:val="17"/>
-          <w:szCs w:val="17"/>
-        </w:rPr>
-        <w:t>.</w:t>
-      </w:r>
-      <w:r>
-        <w:rPr>
-          <w:rFonts w:ascii="Consolas" w:hAnsi="Consolas"/>
-          <w:color w:val="000000"/>
-          <w:sz w:val="17"/>
-          <w:szCs w:val="17"/>
-        </w:rPr>
-        <w:t>inertia</w:t>
-      </w:r>
-      <w:proofErr w:type="spellEnd"/>
-      <w:r>
-        <w:rPr>
-          <w:rFonts w:ascii="Consolas" w:hAnsi="Consolas"/>
-          <w:color w:val="000000"/>
-          <w:sz w:val="17"/>
-          <w:szCs w:val="17"/>
-        </w:rPr>
-        <w:t>_</w:t>
-      </w:r>
-      <w:r>
-        <w:rPr>
-          <w:rFonts w:ascii="Consolas" w:hAnsi="Consolas"/>
-          <w:color w:val="666600"/>
-          <w:sz w:val="17"/>
-          <w:szCs w:val="17"/>
-        </w:rPr>
-        <w:t>)</w:t>
-      </w:r>
-    </w:p>
-    <w:p>
-      <w:pPr>
-        <w:pStyle w:val="HTMLPreformatted"/>
-        <w:numPr>
-          <w:ilvl w:val="0"/>
-          <w:numId w:val="28"/>
-        </w:numPr>
-        <w:pBdr>
-          <w:top w:val="single" w:sz="6" w:space="2" w:color="888888"/>
-          <w:left w:val="single" w:sz="6" w:space="2" w:color="888888"/>
-          <w:bottom w:val="single" w:sz="6" w:space="2" w:color="888888"/>
-          <w:right w:val="single" w:sz="6" w:space="2" w:color="888888"/>
-        </w:pBdr>
-        <w:tabs>
-          <w:tab w:val="clear" w:pos="720"/>
-        </w:tabs>
-        <w:spacing w:before="100" w:beforeAutospacing="1" w:after="100" w:afterAutospacing="1"/>
-        <w:divId w:val="13044856"/>
-        <w:rPr>
-          <w:rFonts w:ascii="Consolas" w:hAnsi="Consolas"/>
-          <w:sz w:val="17"/>
-          <w:szCs w:val="17"/>
-        </w:rPr>
-      </w:pPr>
-      <w:r>
-        <w:rPr>
-          <w:rFonts w:ascii="Consolas" w:hAnsi="Consolas"/>
-          <w:color w:val="000000"/>
-          <w:sz w:val="17"/>
-          <w:szCs w:val="17"/>
-        </w:rPr>
-        <w:t>    </w:t>
-      </w:r>
-      <w:r>
-        <w:rPr>
-          <w:rFonts w:ascii="Consolas" w:hAnsi="Consolas"/>
-          <w:color w:val="000088"/>
-          <w:sz w:val="17"/>
-          <w:szCs w:val="17"/>
-        </w:rPr>
-        <w:t>return</w:t>
-      </w:r>
-      <w:r>
-        <w:rPr>
-          <w:rFonts w:ascii="Consolas" w:hAnsi="Consolas"/>
-          <w:color w:val="000000"/>
-          <w:sz w:val="17"/>
-          <w:szCs w:val="17"/>
-        </w:rPr>
-        <w:t xml:space="preserve"> </w:t>
-      </w:r>
-      <w:proofErr w:type="gramStart"/>
-      <w:r>
-        <w:rPr>
-          <w:rFonts w:ascii="Consolas" w:hAnsi="Consolas"/>
-          <w:color w:val="000000"/>
-          <w:sz w:val="17"/>
-          <w:szCs w:val="17"/>
-        </w:rPr>
-        <w:t>cluster</w:t>
-      </w:r>
-      <w:proofErr w:type="gramEnd"/>
-    </w:p>
-    <w:p>
-      <w:pPr>
-        <w:pStyle w:val="HTMLPreformatted"/>
-        <w:numPr>
-          <w:ilvl w:val="0"/>
-          <w:numId w:val="28"/>
-        </w:numPr>
-        <w:pBdr>
-          <w:top w:val="single" w:sz="6" w:space="2" w:color="888888"/>
-          <w:left w:val="single" w:sz="6" w:space="2" w:color="888888"/>
-          <w:bottom w:val="single" w:sz="6" w:space="2" w:color="888888"/>
-          <w:right w:val="single" w:sz="6" w:space="2" w:color="888888"/>
-        </w:pBdr>
-        <w:tabs>
-          <w:tab w:val="clear" w:pos="720"/>
-        </w:tabs>
-        <w:spacing w:before="100" w:beforeAutospacing="1" w:after="100" w:afterAutospacing="1"/>
-        <w:divId w:val="13044856"/>
-        <w:rPr>
-          <w:rFonts w:ascii="Consolas" w:hAnsi="Consolas"/>
-          <w:sz w:val="17"/>
-          <w:szCs w:val="17"/>
-        </w:rPr>
-      </w:pPr>
-      <w:r>
-        <w:rPr>
-          <w:rFonts w:ascii="Consolas" w:hAnsi="Consolas"/>
-          <w:color w:val="000000"/>
-          <w:sz w:val="17"/>
-          <w:szCs w:val="17"/>
-        </w:rPr>
-        <w:t> </w:t>
-      </w:r>
-    </w:p>
-    <w:p>
-      <w:pPr>
-        <w:pStyle w:val="HTMLPreformatted"/>
-        <w:numPr>
-          <w:ilvl w:val="0"/>
-          <w:numId w:val="28"/>
-        </w:numPr>
-        <w:pBdr>
-          <w:top w:val="single" w:sz="6" w:space="2" w:color="888888"/>
-          <w:left w:val="single" w:sz="6" w:space="2" w:color="888888"/>
-          <w:bottom w:val="single" w:sz="6" w:space="2" w:color="888888"/>
-          <w:right w:val="single" w:sz="6" w:space="2" w:color="888888"/>
-        </w:pBdr>
-        <w:tabs>
-          <w:tab w:val="clear" w:pos="720"/>
-        </w:tabs>
-        <w:spacing w:before="100" w:beforeAutospacing="1" w:after="100" w:afterAutospacing="1"/>
-        <w:divId w:val="13044856"/>
-        <w:rPr>
-          <w:rFonts w:ascii="Consolas" w:hAnsi="Consolas"/>
-          <w:sz w:val="17"/>
-          <w:szCs w:val="17"/>
-        </w:rPr>
-      </w:pPr>
-      <w:r>
-        <w:rPr>
-          <w:rFonts w:ascii="Consolas" w:hAnsi="Consolas"/>
-          <w:color w:val="000088"/>
-          <w:sz w:val="17"/>
-          <w:szCs w:val="17"/>
-        </w:rPr>
-        <w:t>def</w:t>
-      </w:r>
-      <w:r>
-        <w:rPr>
-          <w:rFonts w:ascii="Consolas" w:hAnsi="Consolas"/>
-          <w:color w:val="000000"/>
-          <w:sz w:val="17"/>
-          <w:szCs w:val="17"/>
-        </w:rPr>
-        <w:t xml:space="preserve"> </w:t>
-      </w:r>
-      <w:proofErr w:type="gramStart"/>
-      <w:r>
-        <w:rPr>
-          <w:rFonts w:ascii="Consolas" w:hAnsi="Consolas"/>
-          <w:color w:val="000000"/>
-          <w:sz w:val="17"/>
-          <w:szCs w:val="17"/>
-        </w:rPr>
-        <w:t>draw</w:t>
-      </w:r>
-      <w:r>
-        <w:rPr>
-          <w:rFonts w:ascii="Consolas" w:hAnsi="Consolas"/>
-          <w:color w:val="666600"/>
-          <w:sz w:val="17"/>
-          <w:szCs w:val="17"/>
-        </w:rPr>
-        <w:t>(</w:t>
-      </w:r>
-      <w:proofErr w:type="gramEnd"/>
-      <w:r>
-        <w:rPr>
-          <w:rFonts w:ascii="Consolas" w:hAnsi="Consolas"/>
-          <w:color w:val="666600"/>
-          <w:sz w:val="17"/>
-          <w:szCs w:val="17"/>
-        </w:rPr>
-        <w:t>):</w:t>
-      </w:r>
-    </w:p>
-    <w:p>
-      <w:pPr>
-        <w:pStyle w:val="HTMLPreformatted"/>
-        <w:numPr>
-          <w:ilvl w:val="0"/>
-          <w:numId w:val="28"/>
-        </w:numPr>
-        <w:pBdr>
-          <w:top w:val="single" w:sz="6" w:space="2" w:color="888888"/>
-          <w:left w:val="single" w:sz="6" w:space="2" w:color="888888"/>
-          <w:bottom w:val="single" w:sz="6" w:space="2" w:color="888888"/>
-          <w:right w:val="single" w:sz="6" w:space="2" w:color="888888"/>
-        </w:pBdr>
-        <w:tabs>
-          <w:tab w:val="clear" w:pos="720"/>
-        </w:tabs>
-        <w:spacing w:before="100" w:beforeAutospacing="1" w:after="100" w:afterAutospacing="1"/>
-        <w:divId w:val="13044856"/>
-        <w:rPr>
-          <w:rFonts w:ascii="Consolas" w:hAnsi="Consolas"/>
-          <w:sz w:val="17"/>
-          <w:szCs w:val="17"/>
-        </w:rPr>
-      </w:pPr>
-      <w:r>
-        <w:rPr>
-          <w:rFonts w:ascii="Consolas" w:hAnsi="Consolas"/>
-          <w:color w:val="000000"/>
-          <w:sz w:val="17"/>
-          <w:szCs w:val="17"/>
-        </w:rPr>
-        <w:t>    </w:t>
-      </w:r>
-      <w:r>
-        <w:rPr>
-          <w:rFonts w:ascii="Consolas" w:hAnsi="Consolas"/>
-          <w:color w:val="880000"/>
-          <w:sz w:val="17"/>
-          <w:szCs w:val="17"/>
-        </w:rPr>
-        <w:t># %% scatter plot</w:t>
-      </w:r>
-    </w:p>
-    <w:p>
-      <w:pPr>
-        <w:pStyle w:val="HTMLPreformatted"/>
-        <w:numPr>
-          <w:ilvl w:val="0"/>
-          <w:numId w:val="28"/>
-        </w:numPr>
-        <w:pBdr>
-          <w:top w:val="single" w:sz="6" w:space="2" w:color="888888"/>
-          <w:left w:val="single" w:sz="6" w:space="2" w:color="888888"/>
-          <w:bottom w:val="single" w:sz="6" w:space="2" w:color="888888"/>
-          <w:right w:val="single" w:sz="6" w:space="2" w:color="888888"/>
-        </w:pBdr>
-        <w:tabs>
-          <w:tab w:val="clear" w:pos="720"/>
-        </w:tabs>
-        <w:spacing w:before="100" w:beforeAutospacing="1" w:after="100" w:afterAutospacing="1"/>
-        <w:divId w:val="13044856"/>
-        <w:rPr>
-          <w:rFonts w:ascii="Consolas" w:hAnsi="Consolas"/>
-          <w:sz w:val="17"/>
-          <w:szCs w:val="17"/>
-        </w:rPr>
-      </w:pPr>
-      <w:r>
-        <w:rPr>
-          <w:rFonts w:ascii="Consolas" w:hAnsi="Consolas"/>
-          <w:color w:val="000000"/>
-          <w:sz w:val="17"/>
-          <w:szCs w:val="17"/>
-        </w:rPr>
-        <w:t xml:space="preserve">    fig </w:t>
-      </w:r>
-      <w:r>
-        <w:rPr>
-          <w:rFonts w:ascii="Consolas" w:hAnsi="Consolas"/>
-          <w:color w:val="666600"/>
-          <w:sz w:val="17"/>
-          <w:szCs w:val="17"/>
-        </w:rPr>
-        <w:t>=</w:t>
-      </w:r>
-      <w:r>
-        <w:rPr>
-          <w:rFonts w:ascii="Consolas" w:hAnsi="Consolas"/>
-          <w:color w:val="000000"/>
-          <w:sz w:val="17"/>
-          <w:szCs w:val="17"/>
-        </w:rPr>
-        <w:t xml:space="preserve"> </w:t>
-      </w:r>
-      <w:proofErr w:type="spellStart"/>
-      <w:proofErr w:type="gramStart"/>
-      <w:r>
-        <w:rPr>
-          <w:rFonts w:ascii="Consolas" w:hAnsi="Consolas"/>
-          <w:color w:val="000000"/>
-          <w:sz w:val="17"/>
-          <w:szCs w:val="17"/>
-        </w:rPr>
-        <w:t>plt</w:t>
-      </w:r>
-      <w:r>
-        <w:rPr>
-          <w:rFonts w:ascii="Consolas" w:hAnsi="Consolas"/>
-          <w:color w:val="666600"/>
-          <w:sz w:val="17"/>
-          <w:szCs w:val="17"/>
-        </w:rPr>
-        <w:t>.</w:t>
-      </w:r>
-      <w:r>
-        <w:rPr>
-          <w:rFonts w:ascii="Consolas" w:hAnsi="Consolas"/>
-          <w:color w:val="000000"/>
-          <w:sz w:val="17"/>
-          <w:szCs w:val="17"/>
-        </w:rPr>
-        <w:t>figure</w:t>
-      </w:r>
-      <w:proofErr w:type="spellEnd"/>
-      <w:proofErr w:type="gramEnd"/>
-      <w:r>
-        <w:rPr>
-          <w:rFonts w:ascii="Consolas" w:hAnsi="Consolas"/>
-          <w:color w:val="666600"/>
-          <w:sz w:val="17"/>
-          <w:szCs w:val="17"/>
-        </w:rPr>
-        <w:t>()</w:t>
-      </w:r>
-    </w:p>
-    <w:p>
-      <w:pPr>
-        <w:pStyle w:val="HTMLPreformatted"/>
-        <w:numPr>
-          <w:ilvl w:val="0"/>
-          <w:numId w:val="28"/>
-        </w:numPr>
-        <w:pBdr>
-          <w:top w:val="single" w:sz="6" w:space="2" w:color="888888"/>
-          <w:left w:val="single" w:sz="6" w:space="2" w:color="888888"/>
-          <w:bottom w:val="single" w:sz="6" w:space="2" w:color="888888"/>
-          <w:right w:val="single" w:sz="6" w:space="2" w:color="888888"/>
-        </w:pBdr>
-        <w:tabs>
-          <w:tab w:val="clear" w:pos="720"/>
-        </w:tabs>
-        <w:spacing w:before="100" w:beforeAutospacing="1" w:after="100" w:afterAutospacing="1"/>
-        <w:divId w:val="13044856"/>
-        <w:rPr>
-          <w:rFonts w:ascii="Consolas" w:hAnsi="Consolas"/>
-          <w:sz w:val="17"/>
-          <w:szCs w:val="17"/>
-        </w:rPr>
-      </w:pPr>
-      <w:r>
-        <w:rPr>
-          <w:rFonts w:ascii="Consolas" w:hAnsi="Consolas"/>
-          <w:color w:val="000000"/>
-          <w:sz w:val="17"/>
-          <w:szCs w:val="17"/>
-        </w:rPr>
-        <w:t>    </w:t>
-      </w:r>
-      <w:proofErr w:type="spellStart"/>
-      <w:r>
-        <w:rPr>
-          <w:rFonts w:ascii="Consolas" w:hAnsi="Consolas"/>
-          <w:color w:val="000000"/>
-          <w:sz w:val="17"/>
-          <w:szCs w:val="17"/>
-        </w:rPr>
-        <w:t>ax</w:t>
-      </w:r>
-      <w:proofErr w:type="spellEnd"/>
-      <w:r>
-        <w:rPr>
-          <w:rFonts w:ascii="Consolas" w:hAnsi="Consolas"/>
-          <w:color w:val="000000"/>
-          <w:sz w:val="17"/>
-          <w:szCs w:val="17"/>
-        </w:rPr>
-        <w:t xml:space="preserve"> </w:t>
-      </w:r>
-      <w:r>
-        <w:rPr>
-          <w:rFonts w:ascii="Consolas" w:hAnsi="Consolas"/>
-          <w:color w:val="666600"/>
-          <w:sz w:val="17"/>
-          <w:szCs w:val="17"/>
-        </w:rPr>
-        <w:t>=</w:t>
-      </w:r>
-      <w:r>
-        <w:rPr>
-          <w:rFonts w:ascii="Consolas" w:hAnsi="Consolas"/>
-          <w:color w:val="000000"/>
-          <w:sz w:val="17"/>
-          <w:szCs w:val="17"/>
-        </w:rPr>
-        <w:t xml:space="preserve"> </w:t>
-      </w:r>
-      <w:proofErr w:type="spellStart"/>
-      <w:proofErr w:type="gramStart"/>
-      <w:r>
-        <w:rPr>
-          <w:rFonts w:ascii="Consolas" w:hAnsi="Consolas"/>
-          <w:color w:val="000000"/>
-          <w:sz w:val="17"/>
-          <w:szCs w:val="17"/>
-        </w:rPr>
-        <w:t>plt</w:t>
-      </w:r>
-      <w:r>
-        <w:rPr>
-          <w:rFonts w:ascii="Consolas" w:hAnsi="Consolas"/>
-          <w:color w:val="666600"/>
-          <w:sz w:val="17"/>
-          <w:szCs w:val="17"/>
-        </w:rPr>
-        <w:t>.</w:t>
-      </w:r>
-      <w:r>
-        <w:rPr>
-          <w:rFonts w:ascii="Consolas" w:hAnsi="Consolas"/>
-          <w:color w:val="000000"/>
-          <w:sz w:val="17"/>
-          <w:szCs w:val="17"/>
-        </w:rPr>
-        <w:t>axes</w:t>
-      </w:r>
-      <w:proofErr w:type="spellEnd"/>
-      <w:proofErr w:type="gramEnd"/>
-      <w:r>
-        <w:rPr>
-          <w:rFonts w:ascii="Consolas" w:hAnsi="Consolas"/>
-          <w:color w:val="666600"/>
-          <w:sz w:val="17"/>
-          <w:szCs w:val="17"/>
-        </w:rPr>
-        <w:t>(</w:t>
-      </w:r>
-      <w:r>
-        <w:rPr>
-          <w:rFonts w:ascii="Consolas" w:hAnsi="Consolas"/>
-          <w:color w:val="000000"/>
-          <w:sz w:val="17"/>
-          <w:szCs w:val="17"/>
-        </w:rPr>
-        <w:t>projection</w:t>
-      </w:r>
-      <w:r>
-        <w:rPr>
-          <w:rFonts w:ascii="Consolas" w:hAnsi="Consolas"/>
-          <w:color w:val="666600"/>
-          <w:sz w:val="17"/>
-          <w:szCs w:val="17"/>
-        </w:rPr>
-        <w:t>=</w:t>
-      </w:r>
-      <w:r>
-        <w:rPr>
-          <w:rFonts w:ascii="Consolas" w:hAnsi="Consolas"/>
-          <w:color w:val="008800"/>
-          <w:sz w:val="17"/>
-          <w:szCs w:val="17"/>
-        </w:rPr>
-        <w:t>'3d'</w:t>
-      </w:r>
-      <w:r>
-        <w:rPr>
-          <w:rFonts w:ascii="Consolas" w:hAnsi="Consolas"/>
-          <w:color w:val="666600"/>
-          <w:sz w:val="17"/>
-          <w:szCs w:val="17"/>
-        </w:rPr>
-        <w:t>)</w:t>
-      </w:r>
-    </w:p>
-    <w:p>
-      <w:pPr>
-        <w:pStyle w:val="HTMLPreformatted"/>
-        <w:numPr>
-          <w:ilvl w:val="0"/>
-          <w:numId w:val="28"/>
-        </w:numPr>
-        <w:pBdr>
-          <w:top w:val="single" w:sz="6" w:space="2" w:color="888888"/>
-          <w:left w:val="single" w:sz="6" w:space="2" w:color="888888"/>
-          <w:bottom w:val="single" w:sz="6" w:space="2" w:color="888888"/>
-          <w:right w:val="single" w:sz="6" w:space="2" w:color="888888"/>
-        </w:pBdr>
-        <w:tabs>
-          <w:tab w:val="clear" w:pos="720"/>
-        </w:tabs>
-        <w:spacing w:before="100" w:beforeAutospacing="1" w:after="100" w:afterAutospacing="1"/>
-        <w:divId w:val="13044856"/>
-        <w:rPr>
-          <w:rFonts w:ascii="Consolas" w:hAnsi="Consolas"/>
-          <w:sz w:val="17"/>
-          <w:szCs w:val="17"/>
-        </w:rPr>
-      </w:pPr>
-      <w:r>
-        <w:rPr>
-          <w:rFonts w:ascii="Consolas" w:hAnsi="Consolas"/>
-          <w:color w:val="000000"/>
-          <w:sz w:val="17"/>
-          <w:szCs w:val="17"/>
-        </w:rPr>
-        <w:t>    </w:t>
-      </w:r>
-      <w:proofErr w:type="spellStart"/>
-      <w:proofErr w:type="gramStart"/>
-      <w:r>
-        <w:rPr>
-          <w:rFonts w:ascii="Consolas" w:hAnsi="Consolas"/>
-          <w:color w:val="000000"/>
-          <w:sz w:val="17"/>
-          <w:szCs w:val="17"/>
-        </w:rPr>
-        <w:t>ax</w:t>
-      </w:r>
-      <w:r>
-        <w:rPr>
-          <w:rFonts w:ascii="Consolas" w:hAnsi="Consolas"/>
-          <w:color w:val="666600"/>
-          <w:sz w:val="17"/>
-          <w:szCs w:val="17"/>
-        </w:rPr>
-        <w:t>.</w:t>
-      </w:r>
-      <w:r>
-        <w:rPr>
-          <w:rFonts w:ascii="Consolas" w:hAnsi="Consolas"/>
-          <w:color w:val="000000"/>
-          <w:sz w:val="17"/>
-          <w:szCs w:val="17"/>
-        </w:rPr>
-        <w:t>scatter</w:t>
-      </w:r>
-      <w:proofErr w:type="spellEnd"/>
-      <w:proofErr w:type="gramEnd"/>
-      <w:r>
-        <w:rPr>
-          <w:rFonts w:ascii="Consolas" w:hAnsi="Consolas"/>
-          <w:color w:val="666600"/>
-          <w:sz w:val="17"/>
-          <w:szCs w:val="17"/>
-        </w:rPr>
-        <w:t>(</w:t>
-      </w:r>
-      <w:r>
-        <w:rPr>
-          <w:rFonts w:ascii="Consolas" w:hAnsi="Consolas"/>
-          <w:color w:val="000000"/>
-          <w:sz w:val="17"/>
-          <w:szCs w:val="17"/>
-        </w:rPr>
-        <w:t>df</w:t>
-      </w:r>
-      <w:r>
-        <w:rPr>
-          <w:rFonts w:ascii="Consolas" w:hAnsi="Consolas"/>
-          <w:color w:val="666600"/>
-          <w:sz w:val="17"/>
-          <w:szCs w:val="17"/>
-        </w:rPr>
-        <w:t>[:,</w:t>
-      </w:r>
-      <w:r>
-        <w:rPr>
-          <w:rFonts w:ascii="Consolas" w:hAnsi="Consolas"/>
-          <w:color w:val="000000"/>
-          <w:sz w:val="17"/>
-          <w:szCs w:val="17"/>
-        </w:rPr>
-        <w:t xml:space="preserve"> </w:t>
-      </w:r>
-      <w:r>
-        <w:rPr>
-          <w:rFonts w:ascii="Consolas" w:hAnsi="Consolas"/>
-          <w:color w:val="006666"/>
-          <w:sz w:val="17"/>
-          <w:szCs w:val="17"/>
-        </w:rPr>
-        <w:t>0</w:t>
-      </w:r>
-      <w:r>
-        <w:rPr>
-          <w:rFonts w:ascii="Consolas" w:hAnsi="Consolas"/>
-          <w:color w:val="666600"/>
-          <w:sz w:val="17"/>
-          <w:szCs w:val="17"/>
-        </w:rPr>
-        <w:t>],</w:t>
-      </w:r>
-      <w:r>
-        <w:rPr>
-          <w:rFonts w:ascii="Consolas" w:hAnsi="Consolas"/>
-          <w:color w:val="000000"/>
-          <w:sz w:val="17"/>
-          <w:szCs w:val="17"/>
-        </w:rPr>
-        <w:t xml:space="preserve"> df</w:t>
-      </w:r>
-      <w:r>
-        <w:rPr>
-          <w:rFonts w:ascii="Consolas" w:hAnsi="Consolas"/>
-          <w:color w:val="666600"/>
-          <w:sz w:val="17"/>
-          <w:szCs w:val="17"/>
-        </w:rPr>
-        <w:t>[:,</w:t>
-      </w:r>
-      <w:r>
-        <w:rPr>
-          <w:rFonts w:ascii="Consolas" w:hAnsi="Consolas"/>
-          <w:color w:val="000000"/>
-          <w:sz w:val="17"/>
-          <w:szCs w:val="17"/>
-        </w:rPr>
-        <w:t xml:space="preserve"> </w:t>
-      </w:r>
-      <w:r>
-        <w:rPr>
-          <w:rFonts w:ascii="Consolas" w:hAnsi="Consolas"/>
-          <w:color w:val="006666"/>
-          <w:sz w:val="17"/>
-          <w:szCs w:val="17"/>
-        </w:rPr>
-        <w:t>1</w:t>
-      </w:r>
-      <w:r>
-        <w:rPr>
-          <w:rFonts w:ascii="Consolas" w:hAnsi="Consolas"/>
-          <w:color w:val="666600"/>
-          <w:sz w:val="17"/>
-          <w:szCs w:val="17"/>
-        </w:rPr>
-        <w:t>],</w:t>
-      </w:r>
-      <w:r>
-        <w:rPr>
-          <w:rFonts w:ascii="Consolas" w:hAnsi="Consolas"/>
-          <w:color w:val="000000"/>
-          <w:sz w:val="17"/>
-          <w:szCs w:val="17"/>
-        </w:rPr>
-        <w:t xml:space="preserve"> df</w:t>
-      </w:r>
-      <w:r>
-        <w:rPr>
-          <w:rFonts w:ascii="Consolas" w:hAnsi="Consolas"/>
-          <w:color w:val="666600"/>
-          <w:sz w:val="17"/>
-          <w:szCs w:val="17"/>
-        </w:rPr>
-        <w:t>[:,</w:t>
-      </w:r>
-      <w:r>
-        <w:rPr>
-          <w:rFonts w:ascii="Consolas" w:hAnsi="Consolas"/>
-          <w:color w:val="000000"/>
-          <w:sz w:val="17"/>
-          <w:szCs w:val="17"/>
-        </w:rPr>
-        <w:t xml:space="preserve"> </w:t>
-      </w:r>
-      <w:r>
-        <w:rPr>
-          <w:rFonts w:ascii="Consolas" w:hAnsi="Consolas"/>
-          <w:color w:val="006666"/>
-          <w:sz w:val="17"/>
-          <w:szCs w:val="17"/>
-        </w:rPr>
-        <w:t>2</w:t>
-      </w:r>
-      <w:r>
-        <w:rPr>
-          <w:rFonts w:ascii="Consolas" w:hAnsi="Consolas"/>
-          <w:color w:val="666600"/>
-          <w:sz w:val="17"/>
-          <w:szCs w:val="17"/>
-        </w:rPr>
-        <w:t>],</w:t>
-      </w:r>
-      <w:r>
-        <w:rPr>
-          <w:rFonts w:ascii="Consolas" w:hAnsi="Consolas"/>
-          <w:color w:val="000000"/>
-          <w:sz w:val="17"/>
-          <w:szCs w:val="17"/>
-        </w:rPr>
-        <w:t xml:space="preserve"> c</w:t>
-      </w:r>
-      <w:r>
-        <w:rPr>
-          <w:rFonts w:ascii="Consolas" w:hAnsi="Consolas"/>
-          <w:color w:val="666600"/>
-          <w:sz w:val="17"/>
-          <w:szCs w:val="17"/>
-        </w:rPr>
-        <w:t>=</w:t>
-      </w:r>
-      <w:r>
-        <w:rPr>
-          <w:rFonts w:ascii="Consolas" w:hAnsi="Consolas"/>
-          <w:color w:val="000000"/>
-          <w:sz w:val="17"/>
-          <w:szCs w:val="17"/>
-        </w:rPr>
-        <w:t>cluster</w:t>
-      </w:r>
-      <w:r>
-        <w:rPr>
-          <w:rFonts w:ascii="Consolas" w:hAnsi="Consolas"/>
-          <w:color w:val="666600"/>
-          <w:sz w:val="17"/>
-          <w:szCs w:val="17"/>
-        </w:rPr>
-        <w:t>)</w:t>
-      </w:r>
-    </w:p>
-    <w:p>
-      <w:pPr>
-        <w:pStyle w:val="HTMLPreformatted"/>
-        <w:numPr>
-          <w:ilvl w:val="0"/>
-          <w:numId w:val="28"/>
-        </w:numPr>
-        <w:pBdr>
-          <w:top w:val="single" w:sz="6" w:space="2" w:color="888888"/>
-          <w:left w:val="single" w:sz="6" w:space="2" w:color="888888"/>
-          <w:bottom w:val="single" w:sz="6" w:space="2" w:color="888888"/>
-          <w:right w:val="single" w:sz="6" w:space="2" w:color="888888"/>
-        </w:pBdr>
-        <w:tabs>
-          <w:tab w:val="clear" w:pos="720"/>
-        </w:tabs>
-        <w:spacing w:before="100" w:beforeAutospacing="1" w:after="100" w:afterAutospacing="1"/>
-        <w:divId w:val="13044856"/>
-        <w:rPr>
-          <w:rFonts w:ascii="Consolas" w:hAnsi="Consolas"/>
-          <w:sz w:val="17"/>
-          <w:szCs w:val="17"/>
-        </w:rPr>
-      </w:pPr>
-      <w:r>
-        <w:rPr>
-          <w:rFonts w:ascii="Consolas" w:hAnsi="Consolas"/>
-          <w:color w:val="000000"/>
-          <w:sz w:val="17"/>
-          <w:szCs w:val="17"/>
-        </w:rPr>
-        <w:t>    </w:t>
-      </w:r>
-      <w:proofErr w:type="spellStart"/>
-      <w:proofErr w:type="gramStart"/>
-      <w:r>
-        <w:rPr>
-          <w:rFonts w:ascii="Consolas" w:hAnsi="Consolas"/>
-          <w:color w:val="000000"/>
-          <w:sz w:val="17"/>
-          <w:szCs w:val="17"/>
-        </w:rPr>
-        <w:t>plt</w:t>
-      </w:r>
-      <w:r>
-        <w:rPr>
-          <w:rFonts w:ascii="Consolas" w:hAnsi="Consolas"/>
-          <w:color w:val="666600"/>
-          <w:sz w:val="17"/>
-          <w:szCs w:val="17"/>
-        </w:rPr>
-        <w:t>.</w:t>
-      </w:r>
-      <w:r>
-        <w:rPr>
-          <w:rFonts w:ascii="Consolas" w:hAnsi="Consolas"/>
-          <w:color w:val="000000"/>
-          <w:sz w:val="17"/>
-          <w:szCs w:val="17"/>
-        </w:rPr>
-        <w:t>show</w:t>
-      </w:r>
-      <w:proofErr w:type="spellEnd"/>
-      <w:proofErr w:type="gramEnd"/>
-      <w:r>
-        <w:rPr>
-          <w:rFonts w:ascii="Consolas" w:hAnsi="Consolas"/>
-          <w:color w:val="666600"/>
-          <w:sz w:val="17"/>
-          <w:szCs w:val="17"/>
-        </w:rPr>
-        <w:t>()</w:t>
-      </w:r>
-    </w:p>
-    <w:p>
-      <w:pPr>
-        <w:pStyle w:val="HTMLPreformatted"/>
-        <w:numPr>
-          <w:ilvl w:val="0"/>
-          <w:numId w:val="28"/>
-        </w:numPr>
-        <w:pBdr>
-          <w:top w:val="single" w:sz="6" w:space="2" w:color="888888"/>
-          <w:left w:val="single" w:sz="6" w:space="2" w:color="888888"/>
-          <w:bottom w:val="single" w:sz="6" w:space="2" w:color="888888"/>
-          <w:right w:val="single" w:sz="6" w:space="2" w:color="888888"/>
-        </w:pBdr>
-        <w:tabs>
-          <w:tab w:val="clear" w:pos="720"/>
-        </w:tabs>
-        <w:spacing w:before="100" w:beforeAutospacing="1" w:after="100" w:afterAutospacing="1"/>
-        <w:divId w:val="13044856"/>
-        <w:rPr>
-          <w:rFonts w:ascii="Consolas" w:hAnsi="Consolas"/>
-          <w:sz w:val="17"/>
-          <w:szCs w:val="17"/>
-        </w:rPr>
-      </w:pPr>
-      <w:r>
-        <w:rPr>
-          <w:rFonts w:ascii="Consolas" w:hAnsi="Consolas"/>
-          <w:color w:val="000000"/>
-          <w:sz w:val="17"/>
-          <w:szCs w:val="17"/>
-        </w:rPr>
-        <w:t> </w:t>
-      </w:r>
-    </w:p>
-    <w:p>
-      <w:pPr>
-        <w:pStyle w:val="HTMLPreformatted"/>
-        <w:numPr>
-          <w:ilvl w:val="0"/>
-          <w:numId w:val="28"/>
-        </w:numPr>
-        <w:pBdr>
-          <w:top w:val="single" w:sz="6" w:space="2" w:color="888888"/>
-          <w:left w:val="single" w:sz="6" w:space="2" w:color="888888"/>
-          <w:bottom w:val="single" w:sz="6" w:space="2" w:color="888888"/>
-          <w:right w:val="single" w:sz="6" w:space="2" w:color="888888"/>
-        </w:pBdr>
-        <w:tabs>
-          <w:tab w:val="clear" w:pos="720"/>
-        </w:tabs>
-        <w:spacing w:before="100" w:beforeAutospacing="1" w:after="100" w:afterAutospacing="1"/>
-        <w:divId w:val="13044856"/>
-        <w:rPr>
-          <w:rFonts w:ascii="Consolas" w:hAnsi="Consolas"/>
-          <w:sz w:val="17"/>
-          <w:szCs w:val="17"/>
-        </w:rPr>
-      </w:pPr>
-      <w:r>
-        <w:rPr>
-          <w:rFonts w:ascii="Consolas" w:hAnsi="Consolas"/>
-          <w:color w:val="000088"/>
-          <w:sz w:val="17"/>
-          <w:szCs w:val="17"/>
-        </w:rPr>
-        <w:t>def</w:t>
-      </w:r>
-      <w:r>
-        <w:rPr>
-          <w:rFonts w:ascii="Consolas" w:hAnsi="Consolas"/>
-          <w:color w:val="000000"/>
-          <w:sz w:val="17"/>
-          <w:szCs w:val="17"/>
-        </w:rPr>
-        <w:t xml:space="preserve"> </w:t>
-      </w:r>
-      <w:proofErr w:type="spellStart"/>
-      <w:r>
-        <w:rPr>
-          <w:rFonts w:ascii="Consolas" w:hAnsi="Consolas"/>
-          <w:color w:val="000000"/>
-          <w:sz w:val="17"/>
-          <w:szCs w:val="17"/>
-        </w:rPr>
-        <w:t>drawSilhoutes</w:t>
-      </w:r>
-      <w:proofErr w:type="spellEnd"/>
-      <w:r>
-        <w:rPr>
-          <w:rFonts w:ascii="Consolas" w:hAnsi="Consolas"/>
-          <w:color w:val="666600"/>
-          <w:sz w:val="17"/>
-          <w:szCs w:val="17"/>
-        </w:rPr>
-        <w:t>(</w:t>
-      </w:r>
-      <w:r>
-        <w:rPr>
-          <w:rFonts w:ascii="Consolas" w:hAnsi="Consolas"/>
-          <w:color w:val="000000"/>
-          <w:sz w:val="17"/>
-          <w:szCs w:val="17"/>
-        </w:rPr>
-        <w:t>values</w:t>
-      </w:r>
-      <w:r>
-        <w:rPr>
-          <w:rFonts w:ascii="Consolas" w:hAnsi="Consolas"/>
-          <w:color w:val="666600"/>
-          <w:sz w:val="17"/>
-          <w:szCs w:val="17"/>
-        </w:rPr>
-        <w:t>):</w:t>
-      </w:r>
-    </w:p>
-    <w:p>
-      <w:pPr>
-        <w:pStyle w:val="HTMLPreformatted"/>
-        <w:numPr>
-          <w:ilvl w:val="0"/>
-          <w:numId w:val="28"/>
-        </w:numPr>
-        <w:pBdr>
-          <w:top w:val="single" w:sz="6" w:space="2" w:color="888888"/>
-          <w:left w:val="single" w:sz="6" w:space="2" w:color="888888"/>
-          <w:bottom w:val="single" w:sz="6" w:space="2" w:color="888888"/>
-          <w:right w:val="single" w:sz="6" w:space="2" w:color="888888"/>
-        </w:pBdr>
-        <w:tabs>
-          <w:tab w:val="clear" w:pos="720"/>
-        </w:tabs>
-        <w:spacing w:before="100" w:beforeAutospacing="1" w:after="100" w:afterAutospacing="1"/>
-        <w:divId w:val="13044856"/>
-        <w:rPr>
-          <w:rFonts w:ascii="Consolas" w:hAnsi="Consolas"/>
-          <w:sz w:val="17"/>
-          <w:szCs w:val="17"/>
-        </w:rPr>
-      </w:pPr>
-      <w:r>
-        <w:rPr>
-          <w:rFonts w:ascii="Consolas" w:hAnsi="Consolas"/>
-          <w:color w:val="000000"/>
-          <w:sz w:val="17"/>
-          <w:szCs w:val="17"/>
-        </w:rPr>
-        <w:t xml:space="preserve">    fig </w:t>
-      </w:r>
-      <w:r>
-        <w:rPr>
-          <w:rFonts w:ascii="Consolas" w:hAnsi="Consolas"/>
-          <w:color w:val="666600"/>
-          <w:sz w:val="17"/>
-          <w:szCs w:val="17"/>
-        </w:rPr>
-        <w:t>=</w:t>
-      </w:r>
-      <w:r>
-        <w:rPr>
-          <w:rFonts w:ascii="Consolas" w:hAnsi="Consolas"/>
-          <w:color w:val="000000"/>
-          <w:sz w:val="17"/>
-          <w:szCs w:val="17"/>
-        </w:rPr>
-        <w:t xml:space="preserve"> </w:t>
-      </w:r>
-      <w:proofErr w:type="spellStart"/>
-      <w:proofErr w:type="gramStart"/>
-      <w:r>
-        <w:rPr>
-          <w:rFonts w:ascii="Consolas" w:hAnsi="Consolas"/>
-          <w:color w:val="000000"/>
-          <w:sz w:val="17"/>
-          <w:szCs w:val="17"/>
-        </w:rPr>
-        <w:t>plt</w:t>
-      </w:r>
-      <w:r>
-        <w:rPr>
-          <w:rFonts w:ascii="Consolas" w:hAnsi="Consolas"/>
-          <w:color w:val="666600"/>
-          <w:sz w:val="17"/>
-          <w:szCs w:val="17"/>
-        </w:rPr>
-        <w:t>.</w:t>
-      </w:r>
-      <w:r>
-        <w:rPr>
-          <w:rFonts w:ascii="Consolas" w:hAnsi="Consolas"/>
-          <w:color w:val="000000"/>
-          <w:sz w:val="17"/>
-          <w:szCs w:val="17"/>
-        </w:rPr>
-        <w:t>figure</w:t>
-      </w:r>
-      <w:proofErr w:type="spellEnd"/>
-      <w:proofErr w:type="gramEnd"/>
-      <w:r>
-        <w:rPr>
-          <w:rFonts w:ascii="Consolas" w:hAnsi="Consolas"/>
-          <w:color w:val="666600"/>
-          <w:sz w:val="17"/>
-          <w:szCs w:val="17"/>
-        </w:rPr>
-        <w:t>()</w:t>
-      </w:r>
-    </w:p>
-    <w:p>
-      <w:pPr>
-        <w:pStyle w:val="HTMLPreformatted"/>
-        <w:numPr>
-          <w:ilvl w:val="0"/>
-          <w:numId w:val="28"/>
-        </w:numPr>
-        <w:pBdr>
-          <w:top w:val="single" w:sz="6" w:space="2" w:color="888888"/>
-          <w:left w:val="single" w:sz="6" w:space="2" w:color="888888"/>
-          <w:bottom w:val="single" w:sz="6" w:space="2" w:color="888888"/>
-          <w:right w:val="single" w:sz="6" w:space="2" w:color="888888"/>
-        </w:pBdr>
-        <w:tabs>
-          <w:tab w:val="clear" w:pos="720"/>
-        </w:tabs>
-        <w:spacing w:before="100" w:beforeAutospacing="1" w:after="100" w:afterAutospacing="1"/>
-        <w:divId w:val="13044856"/>
-        <w:rPr>
-          <w:rFonts w:ascii="Consolas" w:hAnsi="Consolas"/>
-          <w:sz w:val="17"/>
-          <w:szCs w:val="17"/>
-        </w:rPr>
-      </w:pPr>
-      <w:r>
-        <w:rPr>
-          <w:rFonts w:ascii="Consolas" w:hAnsi="Consolas"/>
-          <w:color w:val="000000"/>
-          <w:sz w:val="17"/>
-          <w:szCs w:val="17"/>
-        </w:rPr>
-        <w:t>    </w:t>
-      </w:r>
-      <w:proofErr w:type="spellStart"/>
-      <w:r>
-        <w:rPr>
-          <w:rFonts w:ascii="Consolas" w:hAnsi="Consolas"/>
-          <w:color w:val="000000"/>
-          <w:sz w:val="17"/>
-          <w:szCs w:val="17"/>
-        </w:rPr>
-        <w:t>ax</w:t>
-      </w:r>
-      <w:proofErr w:type="spellEnd"/>
-      <w:r>
-        <w:rPr>
-          <w:rFonts w:ascii="Consolas" w:hAnsi="Consolas"/>
-          <w:color w:val="000000"/>
-          <w:sz w:val="17"/>
-          <w:szCs w:val="17"/>
-        </w:rPr>
-        <w:t xml:space="preserve"> </w:t>
-      </w:r>
-      <w:r>
-        <w:rPr>
-          <w:rFonts w:ascii="Consolas" w:hAnsi="Consolas"/>
-          <w:color w:val="666600"/>
-          <w:sz w:val="17"/>
-          <w:szCs w:val="17"/>
-        </w:rPr>
-        <w:t>=</w:t>
-      </w:r>
-      <w:r>
-        <w:rPr>
-          <w:rFonts w:ascii="Consolas" w:hAnsi="Consolas"/>
-          <w:color w:val="000000"/>
-          <w:sz w:val="17"/>
-          <w:szCs w:val="17"/>
-        </w:rPr>
-        <w:t xml:space="preserve"> </w:t>
-      </w:r>
-      <w:proofErr w:type="spellStart"/>
-      <w:proofErr w:type="gramStart"/>
-      <w:r>
-        <w:rPr>
-          <w:rFonts w:ascii="Consolas" w:hAnsi="Consolas"/>
-          <w:color w:val="000000"/>
-          <w:sz w:val="17"/>
-          <w:szCs w:val="17"/>
-        </w:rPr>
-        <w:t>plt</w:t>
-      </w:r>
-      <w:r>
-        <w:rPr>
-          <w:rFonts w:ascii="Consolas" w:hAnsi="Consolas"/>
-          <w:color w:val="666600"/>
-          <w:sz w:val="17"/>
-          <w:szCs w:val="17"/>
-        </w:rPr>
-        <w:t>.</w:t>
-      </w:r>
-      <w:r>
-        <w:rPr>
-          <w:rFonts w:ascii="Consolas" w:hAnsi="Consolas"/>
-          <w:color w:val="000000"/>
-          <w:sz w:val="17"/>
-          <w:szCs w:val="17"/>
-        </w:rPr>
-        <w:t>axes</w:t>
-      </w:r>
-      <w:proofErr w:type="spellEnd"/>
-      <w:proofErr w:type="gramEnd"/>
-      <w:r>
-        <w:rPr>
-          <w:rFonts w:ascii="Consolas" w:hAnsi="Consolas"/>
-          <w:color w:val="666600"/>
-          <w:sz w:val="17"/>
-          <w:szCs w:val="17"/>
-        </w:rPr>
-        <w:t>()</w:t>
-      </w:r>
-    </w:p>
-    <w:p>
-      <w:pPr>
-        <w:pStyle w:val="HTMLPreformatted"/>
-        <w:numPr>
-          <w:ilvl w:val="0"/>
-          <w:numId w:val="28"/>
-        </w:numPr>
-        <w:pBdr>
-          <w:top w:val="single" w:sz="6" w:space="2" w:color="888888"/>
-          <w:left w:val="single" w:sz="6" w:space="2" w:color="888888"/>
-          <w:bottom w:val="single" w:sz="6" w:space="2" w:color="888888"/>
-          <w:right w:val="single" w:sz="6" w:space="2" w:color="888888"/>
-        </w:pBdr>
-        <w:tabs>
-          <w:tab w:val="clear" w:pos="720"/>
-        </w:tabs>
-        <w:spacing w:before="100" w:beforeAutospacing="1" w:after="100" w:afterAutospacing="1"/>
-        <w:divId w:val="13044856"/>
-        <w:rPr>
-          <w:rFonts w:ascii="Consolas" w:hAnsi="Consolas"/>
-          <w:sz w:val="17"/>
-          <w:szCs w:val="17"/>
-        </w:rPr>
-      </w:pPr>
-      <w:r>
-        <w:rPr>
-          <w:rFonts w:ascii="Consolas" w:hAnsi="Consolas"/>
-          <w:color w:val="000000"/>
-          <w:sz w:val="17"/>
-          <w:szCs w:val="17"/>
-        </w:rPr>
-        <w:t>    </w:t>
-      </w:r>
-      <w:proofErr w:type="spellStart"/>
-      <w:proofErr w:type="gramStart"/>
-      <w:r>
-        <w:rPr>
-          <w:rFonts w:ascii="Consolas" w:hAnsi="Consolas"/>
-          <w:color w:val="000000"/>
-          <w:sz w:val="17"/>
-          <w:szCs w:val="17"/>
-        </w:rPr>
-        <w:t>ax</w:t>
-      </w:r>
-      <w:r>
-        <w:rPr>
-          <w:rFonts w:ascii="Consolas" w:hAnsi="Consolas"/>
-          <w:color w:val="666600"/>
-          <w:sz w:val="17"/>
-          <w:szCs w:val="17"/>
-        </w:rPr>
-        <w:t>.</w:t>
-      </w:r>
-      <w:r>
-        <w:rPr>
-          <w:rFonts w:ascii="Consolas" w:hAnsi="Consolas"/>
-          <w:color w:val="000000"/>
-          <w:sz w:val="17"/>
-          <w:szCs w:val="17"/>
-        </w:rPr>
-        <w:t>scatter</w:t>
-      </w:r>
-      <w:proofErr w:type="spellEnd"/>
-      <w:proofErr w:type="gramEnd"/>
-      <w:r>
-        <w:rPr>
-          <w:rFonts w:ascii="Consolas" w:hAnsi="Consolas"/>
-          <w:color w:val="666600"/>
-          <w:sz w:val="17"/>
-          <w:szCs w:val="17"/>
-        </w:rPr>
-        <w:t>(</w:t>
-      </w:r>
-      <w:r>
-        <w:rPr>
-          <w:rFonts w:ascii="Consolas" w:hAnsi="Consolas"/>
-          <w:color w:val="000000"/>
-          <w:sz w:val="17"/>
-          <w:szCs w:val="17"/>
-        </w:rPr>
-        <w:t>range</w:t>
-      </w:r>
-      <w:r>
-        <w:rPr>
-          <w:rFonts w:ascii="Consolas" w:hAnsi="Consolas"/>
-          <w:color w:val="666600"/>
-          <w:sz w:val="17"/>
-          <w:szCs w:val="17"/>
-        </w:rPr>
-        <w:t>(</w:t>
-      </w:r>
-      <w:r>
-        <w:rPr>
-          <w:rFonts w:ascii="Consolas" w:hAnsi="Consolas"/>
-          <w:color w:val="006666"/>
-          <w:sz w:val="17"/>
-          <w:szCs w:val="17"/>
-        </w:rPr>
-        <w:t>2</w:t>
-      </w:r>
-      <w:r>
-        <w:rPr>
-          <w:rFonts w:ascii="Consolas" w:hAnsi="Consolas"/>
-          <w:color w:val="666600"/>
-          <w:sz w:val="17"/>
-          <w:szCs w:val="17"/>
-        </w:rPr>
-        <w:t>,</w:t>
-      </w:r>
-      <w:r>
-        <w:rPr>
-          <w:rFonts w:ascii="Consolas" w:hAnsi="Consolas"/>
-          <w:color w:val="000000"/>
-          <w:sz w:val="17"/>
-          <w:szCs w:val="17"/>
-        </w:rPr>
-        <w:t xml:space="preserve"> </w:t>
-      </w:r>
-      <w:proofErr w:type="spellStart"/>
-      <w:r>
-        <w:rPr>
-          <w:rFonts w:ascii="Consolas" w:hAnsi="Consolas"/>
-          <w:color w:val="000000"/>
-          <w:sz w:val="17"/>
-          <w:szCs w:val="17"/>
-        </w:rPr>
-        <w:t>len</w:t>
-      </w:r>
-      <w:proofErr w:type="spellEnd"/>
-      <w:r>
-        <w:rPr>
-          <w:rFonts w:ascii="Consolas" w:hAnsi="Consolas"/>
-          <w:color w:val="666600"/>
-          <w:sz w:val="17"/>
-          <w:szCs w:val="17"/>
-        </w:rPr>
-        <w:t>(</w:t>
-      </w:r>
-      <w:r>
-        <w:rPr>
-          <w:rFonts w:ascii="Consolas" w:hAnsi="Consolas"/>
-          <w:color w:val="000000"/>
-          <w:sz w:val="17"/>
-          <w:szCs w:val="17"/>
-        </w:rPr>
-        <w:t>values</w:t>
-      </w:r>
-      <w:r>
-        <w:rPr>
-          <w:rFonts w:ascii="Consolas" w:hAnsi="Consolas"/>
-          <w:color w:val="666600"/>
-          <w:sz w:val="17"/>
-          <w:szCs w:val="17"/>
-        </w:rPr>
-        <w:t>)+</w:t>
-      </w:r>
-      <w:r>
-        <w:rPr>
-          <w:rFonts w:ascii="Consolas" w:hAnsi="Consolas"/>
-          <w:color w:val="006666"/>
-          <w:sz w:val="17"/>
-          <w:szCs w:val="17"/>
-        </w:rPr>
-        <w:t>2</w:t>
-      </w:r>
-      <w:r>
-        <w:rPr>
-          <w:rFonts w:ascii="Consolas" w:hAnsi="Consolas"/>
-          <w:color w:val="666600"/>
-          <w:sz w:val="17"/>
-          <w:szCs w:val="17"/>
-        </w:rPr>
-        <w:t>),</w:t>
-      </w:r>
-      <w:r>
-        <w:rPr>
-          <w:rFonts w:ascii="Consolas" w:hAnsi="Consolas"/>
-          <w:color w:val="000000"/>
-          <w:sz w:val="17"/>
-          <w:szCs w:val="17"/>
-        </w:rPr>
-        <w:t xml:space="preserve"> values</w:t>
-      </w:r>
-      <w:r>
-        <w:rPr>
-          <w:rFonts w:ascii="Consolas" w:hAnsi="Consolas"/>
-          <w:color w:val="666600"/>
-          <w:sz w:val="17"/>
-          <w:szCs w:val="17"/>
-        </w:rPr>
-        <w:t>)</w:t>
-      </w:r>
-    </w:p>
-    <w:p>
-      <w:pPr>
-        <w:pStyle w:val="HTMLPreformatted"/>
-        <w:numPr>
-          <w:ilvl w:val="0"/>
-          <w:numId w:val="28"/>
-        </w:numPr>
-        <w:pBdr>
-          <w:top w:val="single" w:sz="6" w:space="2" w:color="888888"/>
-          <w:left w:val="single" w:sz="6" w:space="2" w:color="888888"/>
-          <w:bottom w:val="single" w:sz="6" w:space="2" w:color="888888"/>
-          <w:right w:val="single" w:sz="6" w:space="2" w:color="888888"/>
-        </w:pBdr>
-        <w:tabs>
-          <w:tab w:val="clear" w:pos="720"/>
-        </w:tabs>
-        <w:spacing w:before="100" w:beforeAutospacing="1" w:after="100" w:afterAutospacing="1"/>
-        <w:divId w:val="13044856"/>
-        <w:rPr>
-          <w:rFonts w:ascii="Consolas" w:hAnsi="Consolas"/>
-          <w:sz w:val="17"/>
-          <w:szCs w:val="17"/>
-        </w:rPr>
-      </w:pPr>
-      <w:r>
-        <w:rPr>
-          <w:rFonts w:ascii="Consolas" w:hAnsi="Consolas"/>
-          <w:color w:val="000000"/>
-          <w:sz w:val="17"/>
-          <w:szCs w:val="17"/>
-        </w:rPr>
-        <w:t>    </w:t>
-      </w:r>
-      <w:proofErr w:type="spellStart"/>
-      <w:proofErr w:type="gramStart"/>
-      <w:r>
-        <w:rPr>
-          <w:rFonts w:ascii="Consolas" w:hAnsi="Consolas"/>
-          <w:color w:val="000000"/>
-          <w:sz w:val="17"/>
-          <w:szCs w:val="17"/>
-        </w:rPr>
-        <w:t>plt</w:t>
-      </w:r>
-      <w:r>
-        <w:rPr>
-          <w:rFonts w:ascii="Consolas" w:hAnsi="Consolas"/>
-          <w:color w:val="666600"/>
-          <w:sz w:val="17"/>
-          <w:szCs w:val="17"/>
-        </w:rPr>
-        <w:t>.</w:t>
-      </w:r>
-      <w:r>
-        <w:rPr>
-          <w:rFonts w:ascii="Consolas" w:hAnsi="Consolas"/>
-          <w:color w:val="000000"/>
-          <w:sz w:val="17"/>
-          <w:szCs w:val="17"/>
-        </w:rPr>
-        <w:t>show</w:t>
-      </w:r>
-      <w:proofErr w:type="spellEnd"/>
-      <w:proofErr w:type="gramEnd"/>
-      <w:r>
-        <w:rPr>
-          <w:rFonts w:ascii="Consolas" w:hAnsi="Consolas"/>
-          <w:color w:val="666600"/>
-          <w:sz w:val="17"/>
-          <w:szCs w:val="17"/>
-        </w:rPr>
-        <w:t>()</w:t>
-      </w:r>
-    </w:p>
-    <w:p>
-      <w:pPr>
-        <w:pStyle w:val="HTMLPreformatted"/>
-        <w:numPr>
-          <w:ilvl w:val="0"/>
-          <w:numId w:val="28"/>
-        </w:numPr>
-        <w:pBdr>
-          <w:top w:val="single" w:sz="6" w:space="2" w:color="888888"/>
-          <w:left w:val="single" w:sz="6" w:space="2" w:color="888888"/>
-          <w:bottom w:val="single" w:sz="6" w:space="2" w:color="888888"/>
-          <w:right w:val="single" w:sz="6" w:space="2" w:color="888888"/>
-        </w:pBdr>
-        <w:tabs>
-          <w:tab w:val="clear" w:pos="720"/>
-        </w:tabs>
-        <w:spacing w:before="100" w:beforeAutospacing="1" w:after="100" w:afterAutospacing="1"/>
-        <w:divId w:val="13044856"/>
-        <w:rPr>
-          <w:rFonts w:ascii="Consolas" w:hAnsi="Consolas"/>
-          <w:sz w:val="17"/>
-          <w:szCs w:val="17"/>
-        </w:rPr>
-      </w:pPr>
-      <w:r>
-        <w:rPr>
-          <w:rFonts w:ascii="Consolas" w:hAnsi="Consolas"/>
-          <w:color w:val="000000"/>
-          <w:sz w:val="17"/>
-          <w:szCs w:val="17"/>
-        </w:rPr>
-        <w:t> </w:t>
-      </w:r>
-    </w:p>
-    <w:p>
-      <w:pPr>
-        <w:pStyle w:val="HTMLPreformatted"/>
-        <w:numPr>
-          <w:ilvl w:val="0"/>
-          <w:numId w:val="28"/>
-        </w:numPr>
-        <w:pBdr>
-          <w:top w:val="single" w:sz="6" w:space="2" w:color="888888"/>
-          <w:left w:val="single" w:sz="6" w:space="2" w:color="888888"/>
-          <w:bottom w:val="single" w:sz="6" w:space="2" w:color="888888"/>
-          <w:right w:val="single" w:sz="6" w:space="2" w:color="888888"/>
-        </w:pBdr>
-        <w:tabs>
-          <w:tab w:val="clear" w:pos="720"/>
-        </w:tabs>
-        <w:spacing w:before="100" w:beforeAutospacing="1" w:after="100" w:afterAutospacing="1"/>
-        <w:divId w:val="13044856"/>
-        <w:rPr>
-          <w:rFonts w:ascii="Consolas" w:hAnsi="Consolas"/>
-          <w:sz w:val="17"/>
-          <w:szCs w:val="17"/>
-        </w:rPr>
-      </w:pPr>
-      <w:r>
-        <w:rPr>
-          <w:rFonts w:ascii="Consolas" w:hAnsi="Consolas"/>
-          <w:color w:val="000000"/>
-          <w:sz w:val="17"/>
-          <w:szCs w:val="17"/>
-        </w:rPr>
-        <w:t xml:space="preserve">df </w:t>
-      </w:r>
-      <w:r>
-        <w:rPr>
-          <w:rFonts w:ascii="Consolas" w:hAnsi="Consolas"/>
-          <w:color w:val="666600"/>
-          <w:sz w:val="17"/>
-          <w:szCs w:val="17"/>
-        </w:rPr>
-        <w:t>=</w:t>
-      </w:r>
-      <w:r>
-        <w:rPr>
-          <w:rFonts w:ascii="Consolas" w:hAnsi="Consolas"/>
-          <w:color w:val="000000"/>
-          <w:sz w:val="17"/>
-          <w:szCs w:val="17"/>
-        </w:rPr>
-        <w:t xml:space="preserve"> </w:t>
-      </w:r>
-      <w:proofErr w:type="spellStart"/>
-      <w:proofErr w:type="gramStart"/>
-      <w:r>
-        <w:rPr>
-          <w:rFonts w:ascii="Consolas" w:hAnsi="Consolas"/>
-          <w:color w:val="000000"/>
-          <w:sz w:val="17"/>
-          <w:szCs w:val="17"/>
-        </w:rPr>
-        <w:t>prepareData</w:t>
-      </w:r>
-      <w:proofErr w:type="spellEnd"/>
-      <w:r>
-        <w:rPr>
-          <w:rFonts w:ascii="Consolas" w:hAnsi="Consolas"/>
-          <w:color w:val="666600"/>
-          <w:sz w:val="17"/>
-          <w:szCs w:val="17"/>
-        </w:rPr>
-        <w:t>(</w:t>
-      </w:r>
-      <w:proofErr w:type="gramEnd"/>
-      <w:r>
-        <w:rPr>
-          <w:rFonts w:ascii="Consolas" w:hAnsi="Consolas"/>
-          <w:color w:val="666600"/>
-          <w:sz w:val="17"/>
-          <w:szCs w:val="17"/>
-        </w:rPr>
-        <w:t>)</w:t>
-      </w:r>
-    </w:p>
-    <w:p>
-      <w:pPr>
-        <w:pStyle w:val="HTMLPreformatted"/>
-        <w:numPr>
-          <w:ilvl w:val="0"/>
-          <w:numId w:val="28"/>
-        </w:numPr>
-        <w:pBdr>
-          <w:top w:val="single" w:sz="6" w:space="2" w:color="888888"/>
-          <w:left w:val="single" w:sz="6" w:space="2" w:color="888888"/>
-          <w:bottom w:val="single" w:sz="6" w:space="2" w:color="888888"/>
-          <w:right w:val="single" w:sz="6" w:space="2" w:color="888888"/>
-        </w:pBdr>
-        <w:tabs>
-          <w:tab w:val="clear" w:pos="720"/>
-        </w:tabs>
-        <w:spacing w:before="100" w:beforeAutospacing="1" w:after="100" w:afterAutospacing="1"/>
-        <w:divId w:val="13044856"/>
-        <w:rPr>
-          <w:rFonts w:ascii="Consolas" w:hAnsi="Consolas"/>
-          <w:sz w:val="17"/>
-          <w:szCs w:val="17"/>
-        </w:rPr>
-      </w:pPr>
-      <w:proofErr w:type="spellStart"/>
-      <w:r>
-        <w:rPr>
-          <w:rFonts w:ascii="Consolas" w:hAnsi="Consolas"/>
-          <w:color w:val="000000"/>
-          <w:sz w:val="17"/>
-          <w:szCs w:val="17"/>
-        </w:rPr>
-        <w:t>silhoutes</w:t>
-      </w:r>
-      <w:proofErr w:type="spellEnd"/>
-      <w:r>
-        <w:rPr>
-          <w:rFonts w:ascii="Consolas" w:hAnsi="Consolas"/>
-          <w:color w:val="000000"/>
-          <w:sz w:val="17"/>
-          <w:szCs w:val="17"/>
-        </w:rPr>
-        <w:t xml:space="preserve"> </w:t>
-      </w:r>
-      <w:r>
-        <w:rPr>
-          <w:rFonts w:ascii="Consolas" w:hAnsi="Consolas"/>
-          <w:color w:val="666600"/>
-          <w:sz w:val="17"/>
-          <w:szCs w:val="17"/>
-        </w:rPr>
-        <w:t>=</w:t>
-      </w:r>
-      <w:r>
-        <w:rPr>
-          <w:rFonts w:ascii="Consolas" w:hAnsi="Consolas"/>
-          <w:color w:val="000000"/>
-          <w:sz w:val="17"/>
-          <w:szCs w:val="17"/>
-        </w:rPr>
-        <w:t xml:space="preserve"> </w:t>
-      </w:r>
-      <w:r>
-        <w:rPr>
-          <w:rFonts w:ascii="Consolas" w:hAnsi="Consolas"/>
-          <w:color w:val="666600"/>
-          <w:sz w:val="17"/>
-          <w:szCs w:val="17"/>
-        </w:rPr>
-        <w:t>[]</w:t>
-      </w:r>
-    </w:p>
-    <w:p>
-      <w:pPr>
-        <w:pStyle w:val="HTMLPreformatted"/>
-        <w:numPr>
-          <w:ilvl w:val="0"/>
-          <w:numId w:val="28"/>
-        </w:numPr>
-        <w:pBdr>
-          <w:top w:val="single" w:sz="6" w:space="2" w:color="888888"/>
-          <w:left w:val="single" w:sz="6" w:space="2" w:color="888888"/>
-          <w:bottom w:val="single" w:sz="6" w:space="2" w:color="888888"/>
-          <w:right w:val="single" w:sz="6" w:space="2" w:color="888888"/>
-        </w:pBdr>
-        <w:tabs>
-          <w:tab w:val="clear" w:pos="720"/>
-        </w:tabs>
-        <w:spacing w:before="100" w:beforeAutospacing="1" w:after="100" w:afterAutospacing="1"/>
-        <w:divId w:val="13044856"/>
-        <w:rPr>
-          <w:rFonts w:ascii="Consolas" w:hAnsi="Consolas"/>
-          <w:sz w:val="17"/>
-          <w:szCs w:val="17"/>
-        </w:rPr>
-      </w:pPr>
-      <w:r>
-        <w:rPr>
-          <w:rFonts w:ascii="Consolas" w:hAnsi="Consolas"/>
-          <w:color w:val="000000"/>
-          <w:sz w:val="17"/>
-          <w:szCs w:val="17"/>
-        </w:rPr>
-        <w:t xml:space="preserve">inertias </w:t>
-      </w:r>
-      <w:r>
-        <w:rPr>
-          <w:rFonts w:ascii="Consolas" w:hAnsi="Consolas"/>
-          <w:color w:val="666600"/>
-          <w:sz w:val="17"/>
-          <w:szCs w:val="17"/>
-        </w:rPr>
-        <w:t>=</w:t>
-      </w:r>
-      <w:r>
-        <w:rPr>
-          <w:rFonts w:ascii="Consolas" w:hAnsi="Consolas"/>
-          <w:color w:val="000000"/>
-          <w:sz w:val="17"/>
-          <w:szCs w:val="17"/>
-        </w:rPr>
-        <w:t xml:space="preserve"> </w:t>
-      </w:r>
-      <w:r>
-        <w:rPr>
-          <w:rFonts w:ascii="Consolas" w:hAnsi="Consolas"/>
-          <w:color w:val="666600"/>
-          <w:sz w:val="17"/>
-          <w:szCs w:val="17"/>
-        </w:rPr>
-        <w:t>[]</w:t>
-      </w:r>
-    </w:p>
-    <w:p>
-      <w:pPr>
-        <w:pStyle w:val="HTMLPreformatted"/>
-        <w:numPr>
-          <w:ilvl w:val="0"/>
-          <w:numId w:val="28"/>
-        </w:numPr>
-        <w:pBdr>
-          <w:top w:val="single" w:sz="6" w:space="2" w:color="888888"/>
-          <w:left w:val="single" w:sz="6" w:space="2" w:color="888888"/>
-          <w:bottom w:val="single" w:sz="6" w:space="2" w:color="888888"/>
-          <w:right w:val="single" w:sz="6" w:space="2" w:color="888888"/>
-        </w:pBdr>
-        <w:tabs>
-          <w:tab w:val="clear" w:pos="720"/>
-        </w:tabs>
-        <w:spacing w:before="100" w:beforeAutospacing="1" w:after="100" w:afterAutospacing="1"/>
-        <w:divId w:val="13044856"/>
-        <w:rPr>
-          <w:rFonts w:ascii="Consolas" w:hAnsi="Consolas"/>
-          <w:sz w:val="17"/>
-          <w:szCs w:val="17"/>
-        </w:rPr>
-      </w:pPr>
-      <w:r>
-        <w:rPr>
-          <w:rFonts w:ascii="Consolas" w:hAnsi="Consolas"/>
-          <w:color w:val="000088"/>
-          <w:sz w:val="17"/>
-          <w:szCs w:val="17"/>
-        </w:rPr>
-        <w:t>for</w:t>
-      </w:r>
-      <w:r>
-        <w:rPr>
-          <w:rFonts w:ascii="Consolas" w:hAnsi="Consolas"/>
-          <w:color w:val="000000"/>
-          <w:sz w:val="17"/>
-          <w:szCs w:val="17"/>
-        </w:rPr>
-        <w:t xml:space="preserve"> </w:t>
-      </w:r>
-      <w:proofErr w:type="spellStart"/>
-      <w:r>
-        <w:rPr>
-          <w:rFonts w:ascii="Consolas" w:hAnsi="Consolas"/>
-          <w:color w:val="000000"/>
-          <w:sz w:val="17"/>
-          <w:szCs w:val="17"/>
-        </w:rPr>
-        <w:t>i</w:t>
-      </w:r>
-      <w:proofErr w:type="spellEnd"/>
-      <w:r>
-        <w:rPr>
-          <w:rFonts w:ascii="Consolas" w:hAnsi="Consolas"/>
-          <w:color w:val="000000"/>
-          <w:sz w:val="17"/>
-          <w:szCs w:val="17"/>
-        </w:rPr>
-        <w:t xml:space="preserve"> </w:t>
-      </w:r>
-      <w:r>
-        <w:rPr>
-          <w:rFonts w:ascii="Consolas" w:hAnsi="Consolas"/>
-          <w:color w:val="000088"/>
-          <w:sz w:val="17"/>
-          <w:szCs w:val="17"/>
-        </w:rPr>
-        <w:t>in</w:t>
-      </w:r>
-      <w:r>
-        <w:rPr>
-          <w:rFonts w:ascii="Consolas" w:hAnsi="Consolas"/>
-          <w:color w:val="000000"/>
-          <w:sz w:val="17"/>
-          <w:szCs w:val="17"/>
-        </w:rPr>
-        <w:t xml:space="preserve"> </w:t>
-      </w:r>
-      <w:proofErr w:type="gramStart"/>
-      <w:r>
-        <w:rPr>
-          <w:rFonts w:ascii="Consolas" w:hAnsi="Consolas"/>
-          <w:color w:val="000000"/>
-          <w:sz w:val="17"/>
-          <w:szCs w:val="17"/>
-        </w:rPr>
-        <w:t>range</w:t>
-      </w:r>
-      <w:r>
-        <w:rPr>
-          <w:rFonts w:ascii="Consolas" w:hAnsi="Consolas"/>
-          <w:color w:val="666600"/>
-          <w:sz w:val="17"/>
-          <w:szCs w:val="17"/>
-        </w:rPr>
-        <w:t>(</w:t>
-      </w:r>
-      <w:proofErr w:type="gramEnd"/>
-      <w:r>
-        <w:rPr>
-          <w:rFonts w:ascii="Consolas" w:hAnsi="Consolas"/>
-          <w:color w:val="006666"/>
-          <w:sz w:val="17"/>
-          <w:szCs w:val="17"/>
-        </w:rPr>
-        <w:t>2</w:t>
-      </w:r>
-      <w:r>
-        <w:rPr>
-          <w:rFonts w:ascii="Consolas" w:hAnsi="Consolas"/>
-          <w:color w:val="666600"/>
-          <w:sz w:val="17"/>
-          <w:szCs w:val="17"/>
-        </w:rPr>
-        <w:t>,</w:t>
-      </w:r>
-      <w:r>
-        <w:rPr>
-          <w:rFonts w:ascii="Consolas" w:hAnsi="Consolas"/>
-          <w:color w:val="000000"/>
-          <w:sz w:val="17"/>
-          <w:szCs w:val="17"/>
-        </w:rPr>
-        <w:t xml:space="preserve"> </w:t>
-      </w:r>
-      <w:r>
-        <w:rPr>
-          <w:rFonts w:ascii="Consolas" w:hAnsi="Consolas"/>
-          <w:color w:val="006666"/>
-          <w:sz w:val="17"/>
-          <w:szCs w:val="17"/>
-        </w:rPr>
-        <w:t>11</w:t>
-      </w:r>
-      <w:r>
-        <w:rPr>
-          <w:rFonts w:ascii="Consolas" w:hAnsi="Consolas"/>
-          <w:color w:val="666600"/>
-          <w:sz w:val="17"/>
-          <w:szCs w:val="17"/>
-        </w:rPr>
-        <w:t>):</w:t>
-      </w:r>
-    </w:p>
-    <w:p>
-      <w:pPr>
-        <w:pStyle w:val="HTMLPreformatted"/>
-        <w:numPr>
-          <w:ilvl w:val="0"/>
-          <w:numId w:val="28"/>
-        </w:numPr>
-        <w:pBdr>
-          <w:top w:val="single" w:sz="6" w:space="2" w:color="888888"/>
-          <w:left w:val="single" w:sz="6" w:space="2" w:color="888888"/>
-          <w:bottom w:val="single" w:sz="6" w:space="2" w:color="888888"/>
-          <w:right w:val="single" w:sz="6" w:space="2" w:color="888888"/>
-        </w:pBdr>
-        <w:tabs>
-          <w:tab w:val="clear" w:pos="720"/>
-        </w:tabs>
-        <w:spacing w:before="100" w:beforeAutospacing="1" w:after="100" w:afterAutospacing="1"/>
-        <w:divId w:val="13044856"/>
-        <w:rPr>
-          <w:rFonts w:ascii="Consolas" w:hAnsi="Consolas"/>
-          <w:sz w:val="17"/>
-          <w:szCs w:val="17"/>
-        </w:rPr>
-      </w:pPr>
-      <w:r>
-        <w:rPr>
-          <w:rFonts w:ascii="Consolas" w:hAnsi="Consolas"/>
-          <w:color w:val="000000"/>
-          <w:sz w:val="17"/>
-          <w:szCs w:val="17"/>
-        </w:rPr>
-        <w:t xml:space="preserve">    cluster </w:t>
-      </w:r>
-      <w:r>
-        <w:rPr>
-          <w:rFonts w:ascii="Consolas" w:hAnsi="Consolas"/>
-          <w:color w:val="666600"/>
-          <w:sz w:val="17"/>
-          <w:szCs w:val="17"/>
-        </w:rPr>
-        <w:t>=</w:t>
-      </w:r>
-      <w:r>
-        <w:rPr>
-          <w:rFonts w:ascii="Consolas" w:hAnsi="Consolas"/>
-          <w:color w:val="000000"/>
-          <w:sz w:val="17"/>
-          <w:szCs w:val="17"/>
-        </w:rPr>
-        <w:t xml:space="preserve"> </w:t>
-      </w:r>
-      <w:proofErr w:type="spellStart"/>
-      <w:proofErr w:type="gramStart"/>
-      <w:r>
-        <w:rPr>
-          <w:rFonts w:ascii="Consolas" w:hAnsi="Consolas"/>
-          <w:color w:val="000000"/>
-          <w:sz w:val="17"/>
-          <w:szCs w:val="17"/>
-        </w:rPr>
-        <w:t>calculateModel</w:t>
-      </w:r>
-      <w:proofErr w:type="spellEnd"/>
-      <w:r>
-        <w:rPr>
-          <w:rFonts w:ascii="Consolas" w:hAnsi="Consolas"/>
-          <w:color w:val="666600"/>
-          <w:sz w:val="17"/>
-          <w:szCs w:val="17"/>
-        </w:rPr>
-        <w:t>(</w:t>
-      </w:r>
-      <w:proofErr w:type="gramEnd"/>
-      <w:r>
-        <w:rPr>
-          <w:rFonts w:ascii="Consolas" w:hAnsi="Consolas"/>
-          <w:color w:val="000000"/>
-          <w:sz w:val="17"/>
-          <w:szCs w:val="17"/>
-        </w:rPr>
-        <w:t>df</w:t>
-      </w:r>
-      <w:r>
-        <w:rPr>
-          <w:rFonts w:ascii="Consolas" w:hAnsi="Consolas"/>
-          <w:color w:val="666600"/>
-          <w:sz w:val="17"/>
-          <w:szCs w:val="17"/>
-        </w:rPr>
-        <w:t>,</w:t>
-      </w:r>
-      <w:r>
-        <w:rPr>
-          <w:rFonts w:ascii="Consolas" w:hAnsi="Consolas"/>
-          <w:color w:val="000000"/>
-          <w:sz w:val="17"/>
-          <w:szCs w:val="17"/>
-        </w:rPr>
-        <w:t xml:space="preserve"> </w:t>
-      </w:r>
-      <w:proofErr w:type="spellStart"/>
-      <w:r>
-        <w:rPr>
-          <w:rFonts w:ascii="Consolas" w:hAnsi="Consolas"/>
-          <w:color w:val="000000"/>
-          <w:sz w:val="17"/>
-          <w:szCs w:val="17"/>
-        </w:rPr>
-        <w:t>i</w:t>
-      </w:r>
-      <w:proofErr w:type="spellEnd"/>
-      <w:r>
-        <w:rPr>
-          <w:rFonts w:ascii="Consolas" w:hAnsi="Consolas"/>
-          <w:color w:val="666600"/>
-          <w:sz w:val="17"/>
-          <w:szCs w:val="17"/>
-        </w:rPr>
-        <w:t>)</w:t>
-      </w:r>
-    </w:p>
-    <w:p>
-      <w:pPr>
-        <w:pStyle w:val="HTMLPreformatted"/>
-        <w:numPr>
-          <w:ilvl w:val="0"/>
-          <w:numId w:val="28"/>
-        </w:numPr>
-        <w:pBdr>
-          <w:top w:val="single" w:sz="6" w:space="2" w:color="888888"/>
-          <w:left w:val="single" w:sz="6" w:space="2" w:color="888888"/>
-          <w:bottom w:val="single" w:sz="6" w:space="2" w:color="888888"/>
-          <w:right w:val="single" w:sz="6" w:space="2" w:color="888888"/>
-        </w:pBdr>
-        <w:tabs>
-          <w:tab w:val="clear" w:pos="720"/>
-        </w:tabs>
-        <w:spacing w:before="100" w:beforeAutospacing="1" w:after="100" w:afterAutospacing="1"/>
-        <w:divId w:val="13044856"/>
-        <w:rPr>
-          <w:rFonts w:ascii="Consolas" w:hAnsi="Consolas"/>
-          <w:sz w:val="17"/>
-          <w:szCs w:val="17"/>
-        </w:rPr>
-      </w:pPr>
-      <w:r>
-        <w:rPr>
-          <w:rFonts w:ascii="Consolas" w:hAnsi="Consolas"/>
-          <w:color w:val="000000"/>
-          <w:sz w:val="17"/>
-          <w:szCs w:val="17"/>
-        </w:rPr>
-        <w:t>    </w:t>
-      </w:r>
-      <w:proofErr w:type="gramStart"/>
-      <w:r>
-        <w:rPr>
-          <w:rFonts w:ascii="Consolas" w:hAnsi="Consolas"/>
-          <w:color w:val="000000"/>
-          <w:sz w:val="17"/>
-          <w:szCs w:val="17"/>
-        </w:rPr>
-        <w:t>draw</w:t>
-      </w:r>
-      <w:r>
-        <w:rPr>
-          <w:rFonts w:ascii="Consolas" w:hAnsi="Consolas"/>
-          <w:color w:val="666600"/>
-          <w:sz w:val="17"/>
-          <w:szCs w:val="17"/>
-        </w:rPr>
-        <w:t>(</w:t>
-      </w:r>
-      <w:proofErr w:type="gramEnd"/>
-      <w:r>
-        <w:rPr>
-          <w:rFonts w:ascii="Consolas" w:hAnsi="Consolas"/>
-          <w:color w:val="666600"/>
-          <w:sz w:val="17"/>
-          <w:szCs w:val="17"/>
-        </w:rPr>
-        <w:t>)</w:t>
-      </w:r>
-    </w:p>
-    <w:p>
-      <w:pPr>
-        <w:pStyle w:val="HTMLPreformatted"/>
-        <w:numPr>
-          <w:ilvl w:val="0"/>
-          <w:numId w:val="28"/>
-        </w:numPr>
-        <w:pBdr>
-          <w:top w:val="single" w:sz="6" w:space="2" w:color="888888"/>
-          <w:left w:val="single" w:sz="6" w:space="2" w:color="888888"/>
-          <w:bottom w:val="single" w:sz="6" w:space="2" w:color="888888"/>
-          <w:right w:val="single" w:sz="6" w:space="2" w:color="888888"/>
-        </w:pBdr>
-        <w:tabs>
-          <w:tab w:val="clear" w:pos="720"/>
-        </w:tabs>
-        <w:spacing w:before="100" w:beforeAutospacing="1" w:after="100" w:afterAutospacing="1"/>
-        <w:divId w:val="13044856"/>
-        <w:rPr>
-          <w:rFonts w:ascii="Consolas" w:hAnsi="Consolas"/>
-          <w:sz w:val="17"/>
-          <w:szCs w:val="17"/>
-        </w:rPr>
-      </w:pPr>
-      <w:r>
-        <w:rPr>
-          <w:rFonts w:ascii="Consolas" w:hAnsi="Consolas"/>
-          <w:color w:val="000000"/>
-          <w:sz w:val="17"/>
-          <w:szCs w:val="17"/>
-        </w:rPr>
-        <w:t> </w:t>
-      </w:r>
-    </w:p>
-    <w:p>
-      <w:pPr>
-        <w:pStyle w:val="HTMLPreformatted"/>
-        <w:numPr>
-          <w:ilvl w:val="0"/>
-          <w:numId w:val="28"/>
-        </w:numPr>
-        <w:pBdr>
-          <w:top w:val="single" w:sz="6" w:space="2" w:color="888888"/>
-          <w:left w:val="single" w:sz="6" w:space="2" w:color="888888"/>
-          <w:bottom w:val="single" w:sz="6" w:space="2" w:color="888888"/>
-          <w:right w:val="single" w:sz="6" w:space="2" w:color="888888"/>
-        </w:pBdr>
-        <w:tabs>
-          <w:tab w:val="clear" w:pos="720"/>
-        </w:tabs>
-        <w:spacing w:before="100" w:beforeAutospacing="1" w:after="100" w:afterAutospacing="1"/>
-        <w:divId w:val="13044856"/>
-        <w:rPr>
-          <w:rFonts w:ascii="Consolas" w:hAnsi="Consolas"/>
-          <w:sz w:val="17"/>
-          <w:szCs w:val="17"/>
-        </w:rPr>
-      </w:pPr>
-      <w:proofErr w:type="spellStart"/>
-      <w:r>
-        <w:rPr>
-          <w:rFonts w:ascii="Consolas" w:hAnsi="Consolas"/>
-          <w:color w:val="000000"/>
-          <w:sz w:val="17"/>
-          <w:szCs w:val="17"/>
-        </w:rPr>
-        <w:t>drawSilhoutes</w:t>
-      </w:r>
-      <w:proofErr w:type="spellEnd"/>
-      <w:r>
-        <w:rPr>
-          <w:rFonts w:ascii="Consolas" w:hAnsi="Consolas"/>
-          <w:color w:val="666600"/>
-          <w:sz w:val="17"/>
-          <w:szCs w:val="17"/>
-        </w:rPr>
-        <w:t>(</w:t>
-      </w:r>
-      <w:proofErr w:type="spellStart"/>
-      <w:r>
-        <w:rPr>
-          <w:rFonts w:ascii="Consolas" w:hAnsi="Consolas"/>
-          <w:color w:val="000000"/>
-          <w:sz w:val="17"/>
-          <w:szCs w:val="17"/>
-        </w:rPr>
-        <w:t>silhoutes</w:t>
-      </w:r>
-      <w:proofErr w:type="spellEnd"/>
-      <w:r>
-        <w:rPr>
-          <w:rFonts w:ascii="Consolas" w:hAnsi="Consolas"/>
-          <w:color w:val="666600"/>
-          <w:sz w:val="17"/>
-          <w:szCs w:val="17"/>
-        </w:rPr>
-        <w:t>)</w:t>
-      </w:r>
-    </w:p>
-    <w:p>
-      <w:pPr>
-        <w:pStyle w:val="HTMLPreformatted"/>
-        <w:numPr>
-          <w:ilvl w:val="0"/>
-          <w:numId w:val="28"/>
-        </w:numPr>
-        <w:pBdr>
-          <w:top w:val="single" w:sz="6" w:space="2" w:color="888888"/>
-          <w:left w:val="single" w:sz="6" w:space="2" w:color="888888"/>
-          <w:bottom w:val="single" w:sz="6" w:space="2" w:color="888888"/>
-          <w:right w:val="single" w:sz="6" w:space="2" w:color="888888"/>
-        </w:pBdr>
-        <w:tabs>
-          <w:tab w:val="clear" w:pos="720"/>
-        </w:tabs>
-        <w:spacing w:before="100" w:beforeAutospacing="1" w:after="100" w:afterAutospacing="1"/>
-        <w:divId w:val="13044856"/>
-        <w:rPr>
-          <w:rFonts w:ascii="Consolas" w:hAnsi="Consolas"/>
-          <w:sz w:val="17"/>
-          <w:szCs w:val="17"/>
-        </w:rPr>
-      </w:pPr>
-      <w:proofErr w:type="spellStart"/>
-      <w:r>
-        <w:rPr>
-          <w:rFonts w:ascii="Consolas" w:hAnsi="Consolas"/>
-          <w:color w:val="000000"/>
-          <w:sz w:val="17"/>
-          <w:szCs w:val="17"/>
-        </w:rPr>
-        <w:t>drawSilhoutes</w:t>
-      </w:r>
-      <w:proofErr w:type="spellEnd"/>
-      <w:r>
-        <w:rPr>
-          <w:rFonts w:ascii="Consolas" w:hAnsi="Consolas"/>
-          <w:color w:val="666600"/>
-          <w:sz w:val="17"/>
-          <w:szCs w:val="17"/>
-        </w:rPr>
-        <w:t>(</w:t>
-      </w:r>
-      <w:r>
-        <w:rPr>
-          <w:rFonts w:ascii="Consolas" w:hAnsi="Consolas"/>
-          <w:color w:val="000000"/>
-          <w:sz w:val="17"/>
-          <w:szCs w:val="17"/>
-        </w:rPr>
-        <w:t>inertias</w:t>
-      </w:r>
-      <w:r>
-        <w:rPr>
-          <w:rFonts w:ascii="Consolas" w:hAnsi="Consolas"/>
-          <w:color w:val="666600"/>
-          <w:sz w:val="17"/>
-          <w:szCs w:val="17"/>
-        </w:rPr>
-        <w:t>)</w:t>
-      </w:r>
-    </w:p>
-    <w:p/>
-    <w:p>
-      <w:pPr>
-        <w:pStyle w:val="Heading1"/>
-      </w:pPr>
-      <w:bookmarkStart w:id="13" w:name="_Toc73269252"/>
-      <w:r>
-        <w:t>Apibendrintos išvados</w:t>
-      </w:r>
-      <w:bookmarkEnd w:id="13"/>
     </w:p>
     <w:p>
       <w:r>

--- a/Intelektika_grupinis.docx
+++ b/Intelektika_grupinis.docx
@@ -2851,10 +2851,14 @@
           <w:sz w:val="20"/>
           <w:szCs w:val="20"/>
         </w:rPr>
-        <w:t>usd_goal_</w:t>
-      </w:r>
-      <w:proofErr w:type="gramStart"/>
-      <w:r>
+        <w:t>usd_goal_real</w:t>
+      </w:r>
+      <w:proofErr w:type="spellEnd"/>
+    </w:p>
+    <w:p>
+      <w:pPr>
+        <w:pStyle w:val="NormalWeb"/>
+        <w:spacing w:before="0" w:beforeAutospacing="0" w:after="0" w:afterAutospacing="0"/>
         <w:rPr>
           <w:rFonts w:ascii="Courier New" w:hAnsi="Courier New" w:cs="Courier New"/>
           <w:i/>
@@ -2862,15 +2866,34 @@
           <w:sz w:val="20"/>
           <w:szCs w:val="20"/>
         </w:rPr>
-        <w:t>real</w:t>
+      </w:pPr>
+      <w:proofErr w:type="spellStart"/>
+      <w:r>
+        <w:t>Antras</w:t>
       </w:r>
       <w:proofErr w:type="spellEnd"/>
-      <w:proofErr w:type="gramEnd"/>
-    </w:p>
-    <w:p>
-      <w:pPr>
-        <w:pStyle w:val="NormalWeb"/>
-        <w:spacing w:before="0" w:beforeAutospacing="0" w:after="0" w:afterAutospacing="0"/>
+      <w:r>
+        <w:t xml:space="preserve"> </w:t>
+      </w:r>
+      <w:proofErr w:type="spellStart"/>
+      <w:r>
+        <w:t>variantas</w:t>
+      </w:r>
+      <w:proofErr w:type="spellEnd"/>
+      <w:r>
+        <w:t xml:space="preserve">: </w:t>
+      </w:r>
+      <w:r>
+        <w:rPr>
+          <w:rFonts w:ascii="Arial" w:hAnsi="Arial" w:cs="Arial"/>
+          <w:color w:val="000000"/>
+          <w:sz w:val="22"/>
+          <w:szCs w:val="22"/>
+        </w:rPr>
+        <w:t> </w:t>
+      </w:r>
+      <w:proofErr w:type="spellStart"/>
+      <w:r>
         <w:rPr>
           <w:rFonts w:ascii="Courier New" w:hAnsi="Courier New" w:cs="Courier New"/>
           <w:i/>
@@ -2878,33 +2901,9 @@
           <w:sz w:val="20"/>
           <w:szCs w:val="20"/>
         </w:rPr>
-      </w:pPr>
-      <w:proofErr w:type="spellStart"/>
-      <w:r>
-        <w:t>Antras</w:t>
+        <w:t>project_time</w:t>
       </w:r>
       <w:proofErr w:type="spellEnd"/>
-      <w:r>
-        <w:t xml:space="preserve"> </w:t>
-      </w:r>
-      <w:proofErr w:type="spellStart"/>
-      <w:r>
-        <w:t>variantas</w:t>
-      </w:r>
-      <w:proofErr w:type="spellEnd"/>
-      <w:r>
-        <w:t xml:space="preserve">: </w:t>
-      </w:r>
-      <w:r>
-        <w:rPr>
-          <w:rFonts w:ascii="Arial" w:hAnsi="Arial" w:cs="Arial"/>
-          <w:color w:val="000000"/>
-          <w:sz w:val="22"/>
-          <w:szCs w:val="22"/>
-        </w:rPr>
-        <w:t> </w:t>
-      </w:r>
-      <w:proofErr w:type="spellStart"/>
       <w:r>
         <w:rPr>
           <w:rFonts w:ascii="Courier New" w:hAnsi="Courier New" w:cs="Courier New"/>
@@ -2913,9 +2912,9 @@
           <w:sz w:val="20"/>
           <w:szCs w:val="20"/>
         </w:rPr>
-        <w:t>project_time</w:t>
-      </w:r>
-      <w:proofErr w:type="spellEnd"/>
+        <w:t xml:space="preserve">, </w:t>
+      </w:r>
+      <w:proofErr w:type="spellStart"/>
       <w:r>
         <w:rPr>
           <w:rFonts w:ascii="Courier New" w:hAnsi="Courier New" w:cs="Courier New"/>
@@ -2924,9 +2923,9 @@
           <w:sz w:val="20"/>
           <w:szCs w:val="20"/>
         </w:rPr>
-        <w:t xml:space="preserve">, </w:t>
-      </w:r>
-      <w:proofErr w:type="spellStart"/>
+        <w:t>usd_pledged_real</w:t>
+      </w:r>
+      <w:proofErr w:type="spellEnd"/>
       <w:r>
         <w:rPr>
           <w:rFonts w:ascii="Courier New" w:hAnsi="Courier New" w:cs="Courier New"/>
@@ -2935,9 +2934,9 @@
           <w:sz w:val="20"/>
           <w:szCs w:val="20"/>
         </w:rPr>
-        <w:t>usd_pledged_real</w:t>
-      </w:r>
-      <w:proofErr w:type="spellEnd"/>
+        <w:t xml:space="preserve">, </w:t>
+      </w:r>
+      <w:proofErr w:type="spellStart"/>
       <w:r>
         <w:rPr>
           <w:rFonts w:ascii="Courier New" w:hAnsi="Courier New" w:cs="Courier New"/>
@@ -2946,10 +2945,14 @@
           <w:sz w:val="20"/>
           <w:szCs w:val="20"/>
         </w:rPr>
-        <w:t xml:space="preserve">, </w:t>
-      </w:r>
-      <w:proofErr w:type="spellStart"/>
-      <w:r>
+        <w:t>usd_goal_real</w:t>
+      </w:r>
+      <w:proofErr w:type="spellEnd"/>
+    </w:p>
+    <w:p>
+      <w:pPr>
+        <w:pStyle w:val="NormalWeb"/>
+        <w:spacing w:before="0" w:beforeAutospacing="0" w:after="0" w:afterAutospacing="0"/>
         <w:rPr>
           <w:rFonts w:ascii="Courier New" w:hAnsi="Courier New" w:cs="Courier New"/>
           <w:i/>
@@ -2957,9 +2960,32 @@
           <w:sz w:val="20"/>
           <w:szCs w:val="20"/>
         </w:rPr>
-        <w:t>usd_goal_</w:t>
-      </w:r>
-      <w:proofErr w:type="gramStart"/>
+      </w:pPr>
+      <w:proofErr w:type="spellStart"/>
+      <w:r>
+        <w:t>Trečias</w:t>
+      </w:r>
+      <w:proofErr w:type="spellEnd"/>
+      <w:r>
+        <w:t xml:space="preserve"> </w:t>
+      </w:r>
+      <w:proofErr w:type="spellStart"/>
+      <w:r>
+        <w:t>variantas</w:t>
+      </w:r>
+      <w:proofErr w:type="spellEnd"/>
+      <w:r>
+        <w:t xml:space="preserve">: </w:t>
+      </w:r>
+      <w:r>
+        <w:rPr>
+          <w:rFonts w:ascii="Arial" w:hAnsi="Arial" w:cs="Arial"/>
+          <w:color w:val="000000"/>
+          <w:sz w:val="22"/>
+          <w:szCs w:val="22"/>
+        </w:rPr>
+        <w:t> </w:t>
+      </w:r>
       <w:r>
         <w:rPr>
           <w:rFonts w:ascii="Courier New" w:hAnsi="Courier New" w:cs="Courier New"/>
@@ -2968,15 +2994,10 @@
           <w:sz w:val="20"/>
           <w:szCs w:val="20"/>
         </w:rPr>
-        <w:t>real</w:t>
-      </w:r>
-      <w:proofErr w:type="spellEnd"/>
-      <w:proofErr w:type="gramEnd"/>
-    </w:p>
-    <w:p>
-      <w:pPr>
-        <w:pStyle w:val="NormalWeb"/>
-        <w:spacing w:before="0" w:beforeAutospacing="0" w:after="0" w:afterAutospacing="0"/>
+        <w:t xml:space="preserve">backers, </w:t>
+      </w:r>
+      <w:proofErr w:type="spellStart"/>
+      <w:r>
         <w:rPr>
           <w:rFonts w:ascii="Courier New" w:hAnsi="Courier New" w:cs="Courier New"/>
           <w:i/>
@@ -2984,32 +3005,9 @@
           <w:sz w:val="20"/>
           <w:szCs w:val="20"/>
         </w:rPr>
-      </w:pPr>
-      <w:proofErr w:type="spellStart"/>
-      <w:r>
-        <w:t>Trečias</w:t>
+        <w:t>usd_pledged_real</w:t>
       </w:r>
       <w:proofErr w:type="spellEnd"/>
-      <w:r>
-        <w:t xml:space="preserve"> </w:t>
-      </w:r>
-      <w:proofErr w:type="spellStart"/>
-      <w:r>
-        <w:t>variantas</w:t>
-      </w:r>
-      <w:proofErr w:type="spellEnd"/>
-      <w:r>
-        <w:t xml:space="preserve">: </w:t>
-      </w:r>
-      <w:r>
-        <w:rPr>
-          <w:rFonts w:ascii="Arial" w:hAnsi="Arial" w:cs="Arial"/>
-          <w:color w:val="000000"/>
-          <w:sz w:val="22"/>
-          <w:szCs w:val="22"/>
-        </w:rPr>
-        <w:t> </w:t>
-      </w:r>
       <w:r>
         <w:rPr>
           <w:rFonts w:ascii="Courier New" w:hAnsi="Courier New" w:cs="Courier New"/>
@@ -3018,7 +3016,7 @@
           <w:sz w:val="20"/>
           <w:szCs w:val="20"/>
         </w:rPr>
-        <w:t xml:space="preserve">backers, </w:t>
+        <w:t xml:space="preserve">, </w:t>
       </w:r>
       <w:proofErr w:type="spellStart"/>
       <w:r>
@@ -3029,43 +3027,9 @@
           <w:sz w:val="20"/>
           <w:szCs w:val="20"/>
         </w:rPr>
-        <w:t>usd_pledged_real</w:t>
+        <w:t>project_time</w:t>
       </w:r>
       <w:proofErr w:type="spellEnd"/>
-      <w:r>
-        <w:rPr>
-          <w:rFonts w:ascii="Courier New" w:hAnsi="Courier New" w:cs="Courier New"/>
-          <w:i/>
-          <w:iCs/>
-          <w:sz w:val="20"/>
-          <w:szCs w:val="20"/>
-        </w:rPr>
-        <w:t xml:space="preserve">, </w:t>
-      </w:r>
-      <w:proofErr w:type="spellStart"/>
-      <w:r>
-        <w:rPr>
-          <w:rFonts w:ascii="Courier New" w:hAnsi="Courier New" w:cs="Courier New"/>
-          <w:i/>
-          <w:iCs/>
-          <w:sz w:val="20"/>
-          <w:szCs w:val="20"/>
-        </w:rPr>
-        <w:t>project_</w:t>
-      </w:r>
-      <w:proofErr w:type="gramStart"/>
-      <w:r>
-        <w:rPr>
-          <w:rFonts w:ascii="Courier New" w:hAnsi="Courier New" w:cs="Courier New"/>
-          <w:i/>
-          <w:iCs/>
-          <w:sz w:val="20"/>
-          <w:szCs w:val="20"/>
-        </w:rPr>
-        <w:t>time</w:t>
-      </w:r>
-      <w:proofErr w:type="spellEnd"/>
-      <w:proofErr w:type="gramEnd"/>
     </w:p>
     <w:p>
       <w:pPr>
@@ -5458,38 +5422,39 @@
     </w:p>
     <w:p>
       <w:r>
-        <w:t xml:space="preserve">K-vidurkių metodas, dėl savo apribojimų, kai klasteriai yra ne apskritimo formos, buvo netinkamas šiems duomenims išskirstyti. Tačiau sudėtingesnis </w:t>
+        <w:t xml:space="preserve">Nors abiejų metodai sufleruoją, kad galėtų būti 2-5 klasteriai, tačiau abiejų metodų pasiūlyti klasteriai yra išvis skirtingi. </w:t>
+      </w:r>
+      <w:r>
+        <w:t>K-vidurkių metodas, dėl savo apribojimų</w:t>
+      </w:r>
+      <w:r>
+        <w:t>,</w:t>
+      </w:r>
+      <w:r>
+        <w:t xml:space="preserve"> </w:t>
+      </w:r>
+      <w:r>
+        <w:t>„</w:t>
       </w:r>
       <w:proofErr w:type="spellStart"/>
       <w:r>
-        <w:t>Gaussian</w:t>
+        <w:t>usd_goal_real</w:t>
       </w:r>
       <w:proofErr w:type="spellEnd"/>
       <w:r>
+        <w:t>“</w:t>
+      </w:r>
+      <w:r>
         <w:t xml:space="preserve"> </w:t>
       </w:r>
-      <w:proofErr w:type="spellStart"/>
-      <w:r>
-        <w:t>Mixture</w:t>
-      </w:r>
-      <w:proofErr w:type="spellEnd"/>
-      <w:r>
-        <w:t xml:space="preserve"> metodas, karkas geriau tiko mūsų pasirinktiems duomenims ir </w:t>
-      </w:r>
-      <w:r>
-        <w:t xml:space="preserve">išskirstė </w:t>
-      </w:r>
-      <w:r>
-        <w:t xml:space="preserve">juos į </w:t>
-      </w:r>
-      <w:r>
-        <w:t>ganėtinai</w:t>
-      </w:r>
-      <w:r>
-        <w:t xml:space="preserve"> </w:t>
-      </w:r>
-      <w:r>
-        <w:t>įtikinančius klasterius.</w:t>
+      <w:r>
+        <w:t xml:space="preserve"> ašyje</w:t>
+      </w:r>
+      <w:r>
+        <w:t xml:space="preserve"> buvo apsiribojęs rutulio formos klasteriais. Tačiau, kitas metodas siūle sudėtingesnius klasterius, kurie </w:t>
+      </w:r>
+      <w:r>
+        <w:t>galimai geriau atitiko duomenis, bet dėl darbo apimties apribojimu tai yra sunku įrodyti.</w:t>
       </w:r>
     </w:p>
     <w:sectPr>
